--- a/assets/documents/Jeff Meyerhoff Resume October 2018.docx
+++ b/assets/documents/Jeff Meyerhoff Resume October 2018.docx
@@ -100,67 +100,56 @@
         </w:tabs>
         <w:spacing w:line="276" w:lineRule="auto"/>
         <w:rPr>
-          <w:rStyle w:val="None"/>
           <w:rFonts w:ascii="Avenir Book" w:cs="Avenir Book" w:hAnsi="Avenir Book" w:eastAsia="Avenir Book"/>
           <w:sz w:val="22"/>
           <w:szCs w:val="22"/>
-          <w:lang w:val="en-US"/>
-        </w:rPr>
-      </w:pPr>
-      <w:r>
-        <w:rPr>
-          <w:rStyle w:val="None"/>
-          <w:rFonts w:ascii="Avenir Book" w:hAnsi="Avenir Book"/>
+        </w:rPr>
+      </w:pPr>
+      <w:r>
+        <w:rPr>
+          <w:rStyle w:val="Hyperlink.1"/>
+          <w:rFonts w:ascii="Avenir Book" w:cs="Avenir Book" w:hAnsi="Avenir Book" w:eastAsia="Avenir Book"/>
           <w:sz w:val="22"/>
           <w:szCs w:val="22"/>
-          <w:rtl w:val="0"/>
-          <w:lang w:val="en-US"/>
-        </w:rPr>
-        <w:t>224</w:t>
-      </w:r>
-      <w:r>
-        <w:rPr>
-          <w:rStyle w:val="None"/>
-          <w:rFonts w:ascii="Avenir Book" w:hAnsi="Avenir Book"/>
+        </w:rPr>
+        <w:fldChar w:fldCharType="begin" w:fldLock="0"/>
+      </w:r>
+      <w:r>
+        <w:rPr>
+          <w:rStyle w:val="Hyperlink.1"/>
+          <w:rFonts w:ascii="Avenir Book" w:cs="Avenir Book" w:hAnsi="Avenir Book" w:eastAsia="Avenir Book"/>
           <w:sz w:val="22"/>
           <w:szCs w:val="22"/>
-          <w:rtl w:val="0"/>
-          <w:lang w:val="en-US"/>
-        </w:rPr>
-        <w:t>-</w:t>
-      </w:r>
-      <w:r>
-        <w:rPr>
-          <w:rStyle w:val="None"/>
-          <w:rFonts w:ascii="Avenir Book" w:hAnsi="Avenir Book"/>
+        </w:rPr>
+        <w:instrText xml:space="preserve"> HYPERLINK "https://jeffmeyerhoff.com"</w:instrText>
+      </w:r>
+      <w:r>
+        <w:rPr>
+          <w:rStyle w:val="Hyperlink.1"/>
+          <w:rFonts w:ascii="Avenir Book" w:cs="Avenir Book" w:hAnsi="Avenir Book" w:eastAsia="Avenir Book"/>
           <w:sz w:val="22"/>
           <w:szCs w:val="22"/>
-          <w:rtl w:val="0"/>
-          <w:lang w:val="en-US"/>
-        </w:rPr>
-        <w:t>558</w:t>
-      </w:r>
-      <w:r>
-        <w:rPr>
-          <w:rStyle w:val="None"/>
+        </w:rPr>
+        <w:fldChar w:fldCharType="separate" w:fldLock="0"/>
+      </w:r>
+      <w:r>
+        <w:rPr>
+          <w:rStyle w:val="Hyperlink.1"/>
           <w:rFonts w:ascii="Avenir Book" w:hAnsi="Avenir Book"/>
           <w:sz w:val="22"/>
           <w:szCs w:val="22"/>
           <w:rtl w:val="0"/>
           <w:lang w:val="en-US"/>
         </w:rPr>
-        <w:t>-</w:t>
-      </w:r>
-      <w:r>
-        <w:rPr>
-          <w:rStyle w:val="None"/>
-          <w:rFonts w:ascii="Avenir Book" w:hAnsi="Avenir Book"/>
+        <w:t>https://jeffmeyerhoff.com</w:t>
+      </w:r>
+      <w:r>
+        <w:rPr>
+          <w:rFonts w:ascii="Avenir Book" w:cs="Avenir Book" w:hAnsi="Avenir Book" w:eastAsia="Avenir Book"/>
           <w:sz w:val="22"/>
           <w:szCs w:val="22"/>
-          <w:rtl w:val="0"/>
-          <w:lang w:val="en-US"/>
-        </w:rPr>
-        <w:t>0928</w:t>
+        </w:rPr>
+        <w:fldChar w:fldCharType="end" w:fldLock="0"/>
       </w:r>
     </w:p>
     <w:p>
@@ -189,7 +178,51 @@
           <w:rtl w:val="0"/>
           <w:lang w:val="en-US"/>
         </w:rPr>
-        <w:t>1255 West Elmdale Ave Unit G</w:t>
+        <w:t>224</w:t>
+      </w:r>
+      <w:r>
+        <w:rPr>
+          <w:rStyle w:val="None"/>
+          <w:rFonts w:ascii="Avenir Book" w:hAnsi="Avenir Book"/>
+          <w:sz w:val="22"/>
+          <w:szCs w:val="22"/>
+          <w:rtl w:val="0"/>
+          <w:lang w:val="en-US"/>
+        </w:rPr>
+        <w:t>-</w:t>
+      </w:r>
+      <w:r>
+        <w:rPr>
+          <w:rStyle w:val="None"/>
+          <w:rFonts w:ascii="Avenir Book" w:hAnsi="Avenir Book"/>
+          <w:sz w:val="22"/>
+          <w:szCs w:val="22"/>
+          <w:rtl w:val="0"/>
+          <w:lang w:val="en-US"/>
+        </w:rPr>
+        <w:t>558</w:t>
+      </w:r>
+      <w:r>
+        <w:rPr>
+          <w:rStyle w:val="None"/>
+          <w:rFonts w:ascii="Avenir Book" w:hAnsi="Avenir Book"/>
+          <w:sz w:val="22"/>
+          <w:szCs w:val="22"/>
+          <w:rtl w:val="0"/>
+          <w:lang w:val="en-US"/>
+        </w:rPr>
+        <w:t>-</w:t>
+      </w:r>
+      <w:r>
+        <w:rPr>
+          <w:rStyle w:val="None"/>
+          <w:rFonts w:ascii="Avenir Book" w:hAnsi="Avenir Book"/>
+          <w:sz w:val="22"/>
+          <w:szCs w:val="22"/>
+          <w:rtl w:val="0"/>
+          <w:lang w:val="en-US"/>
+        </w:rPr>
+        <w:t>0928</w:t>
       </w:r>
     </w:p>
     <w:p>
@@ -2137,6 +2170,15 @@
       <w:lang w:val="en-US"/>
     </w:rPr>
   </w:style>
+  <w:style w:type="character" w:styleId="Hyperlink.1">
+    <w:name w:val="Hyperlink.1"/>
+    <w:basedOn w:val="Hyperlink"/>
+    <w:next w:val="Hyperlink.1"/>
+    <w:rPr>
+      <w:color w:val="0000ff"/>
+      <w:u w:val="single" w:color="0000ff"/>
+    </w:rPr>
+  </w:style>
   <w:style w:type="paragraph" w:styleId="Body A">
     <w:name w:val="Body A"/>
     <w:next w:val="Body A"/>
@@ -2182,15 +2224,6 @@
         <w:numId w:val="1"/>
       </w:numPr>
     </w:pPr>
-  </w:style>
-  <w:style w:type="character" w:styleId="Hyperlink.1">
-    <w:name w:val="Hyperlink.1"/>
-    <w:basedOn w:val="Hyperlink"/>
-    <w:next w:val="Hyperlink.1"/>
-    <w:rPr>
-      <w:color w:val="0000ff"/>
-      <w:u w:val="single" w:color="0000ff"/>
-    </w:rPr>
   </w:style>
 </w:styles>
 </file>

--- a/assets/documents/Jeff Meyerhoff Resume October 2018.docx
+++ b/assets/documents/Jeff Meyerhoff Resume October 2018.docx
@@ -1,18 +1,18 @@
 
 <file path=word/document.xml><?xml version="1.0" encoding="utf-8"?>
-<w:document xmlns:r="http://schemas.openxmlformats.org/officeDocument/2006/relationships" xmlns:wp="http://schemas.openxmlformats.org/drawingml/2006/wordprocessingDrawing" xmlns:w="http://schemas.openxmlformats.org/wordprocessingml/2006/main" xmlns:w10="urn:schemas-microsoft-com:office:word" xmlns:w14="http://schemas.microsoft.com/office/word/2010/wordml" xmlns:wps="http://schemas.microsoft.com/office/word/2010/wordprocessingShape" xmlns:wpg="http://schemas.microsoft.com/office/word/2010/wordprocessingGroup" xmlns:mc="http://schemas.openxmlformats.org/markup-compatibility/2006" xmlns:v="urn:schemas-microsoft-com:vml" xmlns:o="urn:schemas-microsoft-com:office:office" xmlns:m="http://schemas.openxmlformats.org/officeDocument/2006/math" mc:Ignorable="w14">
+<w:document xmlns:wpc="http://schemas.microsoft.com/office/word/2010/wordprocessingCanvas" xmlns:cx="http://schemas.microsoft.com/office/drawing/2014/chartex" xmlns:cx1="http://schemas.microsoft.com/office/drawing/2015/9/8/chartex" xmlns:cx2="http://schemas.microsoft.com/office/drawing/2015/10/21/chartex" xmlns:cx3="http://schemas.microsoft.com/office/drawing/2016/5/9/chartex" xmlns:cx4="http://schemas.microsoft.com/office/drawing/2016/5/10/chartex" xmlns:cx5="http://schemas.microsoft.com/office/drawing/2016/5/11/chartex" xmlns:cx6="http://schemas.microsoft.com/office/drawing/2016/5/12/chartex" xmlns:cx7="http://schemas.microsoft.com/office/drawing/2016/5/13/chartex" xmlns:cx8="http://schemas.microsoft.com/office/drawing/2016/5/14/chartex" xmlns:mc="http://schemas.openxmlformats.org/markup-compatibility/2006" xmlns:aink="http://schemas.microsoft.com/office/drawing/2016/ink" xmlns:am3d="http://schemas.microsoft.com/office/drawing/2017/model3d" xmlns:o="urn:schemas-microsoft-com:office:office" xmlns:r="http://schemas.openxmlformats.org/officeDocument/2006/relationships" xmlns:m="http://schemas.openxmlformats.org/officeDocument/2006/math" xmlns:v="urn:schemas-microsoft-com:vml" xmlns:wp14="http://schemas.microsoft.com/office/word/2010/wordprocessingDrawing" xmlns:wp="http://schemas.openxmlformats.org/drawingml/2006/wordprocessingDrawing" xmlns:w10="urn:schemas-microsoft-com:office:word" xmlns:w="http://schemas.openxmlformats.org/wordprocessingml/2006/main" xmlns:w14="http://schemas.microsoft.com/office/word/2010/wordml" xmlns:w15="http://schemas.microsoft.com/office/word/2012/wordml" xmlns:w16cid="http://schemas.microsoft.com/office/word/2016/wordml/cid" xmlns:w16se="http://schemas.microsoft.com/office/word/2015/wordml/symex" xmlns:wpg="http://schemas.microsoft.com/office/word/2010/wordprocessingGroup" xmlns:wpi="http://schemas.microsoft.com/office/word/2010/wordprocessingInk" xmlns:wne="http://schemas.microsoft.com/office/word/2006/wordml" xmlns:wps="http://schemas.microsoft.com/office/word/2010/wordprocessingShape" mc:Ignorable="w14 w15 w16se w16cid wp14">
   <w:background w:color="FFFFFF"/>
   <w:body>
     <w:p>
       <w:pPr>
-        <w:pStyle w:val="Header &amp; Footer"/>
+        <w:pStyle w:val="HeaderFooter"/>
         <w:tabs>
+          <w:tab w:val="clear" w:pos="9020"/>
           <w:tab w:val="center" w:pos="4680"/>
           <w:tab w:val="right" w:pos="9340"/>
-          <w:tab w:val="clear" w:pos="9020"/>
         </w:tabs>
         <w:rPr>
-          <w:rFonts w:ascii="Avenir Book" w:cs="Avenir Book" w:hAnsi="Avenir Book" w:eastAsia="Avenir Book"/>
+          <w:rFonts w:ascii="Avenir Book" w:eastAsia="Avenir Book" w:hAnsi="Avenir Book" w:cs="Avenir Book"/>
           <w:sz w:val="40"/>
           <w:szCs w:val="40"/>
         </w:rPr>
@@ -22,247 +22,136 @@
           <w:rFonts w:ascii="Avenir Heavy" w:hAnsi="Avenir Heavy"/>
           <w:sz w:val="40"/>
           <w:szCs w:val="40"/>
-          <w:rtl w:val="0"/>
-          <w:lang w:val="en-US"/>
-        </w:rPr>
-        <w:t>Jeff Meyerhoff</w:t>
-      </w:r>
-    </w:p>
-    <w:p>
-      <w:pPr>
-        <w:pStyle w:val="Header &amp; Footer"/>
+        </w:rPr>
+        <w:t xml:space="preserve">Jeff </w:t>
+      </w:r>
+      <w:proofErr w:type="spellStart"/>
+      <w:r>
+        <w:rPr>
+          <w:rFonts w:ascii="Avenir Heavy" w:hAnsi="Avenir Heavy"/>
+          <w:sz w:val="40"/>
+          <w:szCs w:val="40"/>
+        </w:rPr>
+        <w:t>Meyerhoff</w:t>
+      </w:r>
+      <w:proofErr w:type="spellEnd"/>
+    </w:p>
+    <w:p>
+      <w:pPr>
+        <w:pStyle w:val="HeaderFooter"/>
         <w:tabs>
+          <w:tab w:val="clear" w:pos="9020"/>
           <w:tab w:val="center" w:pos="4680"/>
           <w:tab w:val="right" w:pos="9340"/>
-          <w:tab w:val="clear" w:pos="9020"/>
         </w:tabs>
         <w:spacing w:line="276" w:lineRule="auto"/>
         <w:rPr>
-          <w:rFonts w:ascii="Avenir Book" w:cs="Avenir Book" w:hAnsi="Avenir Book" w:eastAsia="Avenir Book"/>
+          <w:rFonts w:ascii="Avenir Book" w:eastAsia="Avenir Book" w:hAnsi="Avenir Book" w:cs="Avenir Book"/>
           <w:sz w:val="22"/>
           <w:szCs w:val="22"/>
         </w:rPr>
       </w:pPr>
-      <w:r>
-        <w:rPr>
-          <w:rStyle w:val="Hyperlink.0"/>
-          <w:rFonts w:ascii="Avenir Book" w:cs="Avenir Book" w:hAnsi="Avenir Book" w:eastAsia="Avenir Book"/>
+      <w:hyperlink r:id="rId7" w:history="1">
+        <w:r>
+          <w:rPr>
+            <w:rStyle w:val="Hyperlink0"/>
+            <w:rFonts w:ascii="Avenir Book" w:hAnsi="Avenir Book"/>
+            <w:sz w:val="22"/>
+            <w:szCs w:val="22"/>
+          </w:rPr>
+          <w:t>jeff@jdmlabs.org</w:t>
+        </w:r>
+      </w:hyperlink>
+    </w:p>
+    <w:p>
+      <w:pPr>
+        <w:pStyle w:val="HeaderFooter"/>
+        <w:tabs>
+          <w:tab w:val="clear" w:pos="9020"/>
+          <w:tab w:val="center" w:pos="4680"/>
+          <w:tab w:val="right" w:pos="9340"/>
+        </w:tabs>
+        <w:spacing w:line="276" w:lineRule="auto"/>
+        <w:rPr>
+          <w:rFonts w:ascii="Avenir Book" w:eastAsia="Avenir Book" w:hAnsi="Avenir Book" w:cs="Avenir Book"/>
           <w:sz w:val="22"/>
           <w:szCs w:val="22"/>
         </w:rPr>
-        <w:fldChar w:fldCharType="begin" w:fldLock="0"/>
-      </w:r>
-      <w:r>
-        <w:rPr>
-          <w:rStyle w:val="Hyperlink.0"/>
-          <w:rFonts w:ascii="Avenir Book" w:cs="Avenir Book" w:hAnsi="Avenir Book" w:eastAsia="Avenir Book"/>
+      </w:pPr>
+      <w:hyperlink r:id="rId8" w:history="1">
+        <w:r>
+          <w:rPr>
+            <w:rStyle w:val="Hyperlink1"/>
+            <w:rFonts w:ascii="Avenir Book" w:hAnsi="Avenir Book"/>
+            <w:sz w:val="22"/>
+            <w:szCs w:val="22"/>
+          </w:rPr>
+          <w:t>https://jeffmeyerhoff.com</w:t>
+        </w:r>
+      </w:hyperlink>
+    </w:p>
+    <w:p>
+      <w:pPr>
+        <w:pStyle w:val="HeaderFooter"/>
+        <w:tabs>
+          <w:tab w:val="clear" w:pos="9020"/>
+          <w:tab w:val="center" w:pos="4680"/>
+          <w:tab w:val="right" w:pos="9340"/>
+        </w:tabs>
+        <w:spacing w:line="276" w:lineRule="auto"/>
+        <w:rPr>
+          <w:rStyle w:val="None"/>
+          <w:rFonts w:ascii="Avenir Book" w:eastAsia="Avenir Book" w:hAnsi="Avenir Book" w:cs="Avenir Book"/>
           <w:sz w:val="22"/>
           <w:szCs w:val="22"/>
         </w:rPr>
-        <w:instrText xml:space="preserve"> HYPERLINK "mailto:jeff@jdmlabs.org"</w:instrText>
-      </w:r>
-      <w:r>
-        <w:rPr>
-          <w:rStyle w:val="Hyperlink.0"/>
-          <w:rFonts w:ascii="Avenir Book" w:cs="Avenir Book" w:hAnsi="Avenir Book" w:eastAsia="Avenir Book"/>
+      </w:pPr>
+      <w:r>
+        <w:rPr>
+          <w:rStyle w:val="None"/>
+          <w:rFonts w:ascii="Avenir Book" w:hAnsi="Avenir Book"/>
           <w:sz w:val="22"/>
           <w:szCs w:val="22"/>
         </w:rPr>
-        <w:fldChar w:fldCharType="separate" w:fldLock="0"/>
-      </w:r>
-      <w:r>
-        <w:rPr>
-          <w:rStyle w:val="Hyperlink.0"/>
-          <w:rFonts w:ascii="Avenir Book" w:hAnsi="Avenir Book"/>
+        <w:t>224-558-0928</w:t>
+      </w:r>
+    </w:p>
+    <w:p>
+      <w:pPr>
+        <w:pStyle w:val="HeaderFooter"/>
+        <w:tabs>
+          <w:tab w:val="clear" w:pos="9020"/>
+          <w:tab w:val="center" w:pos="4680"/>
+          <w:tab w:val="right" w:pos="9340"/>
+        </w:tabs>
+        <w:spacing w:line="276" w:lineRule="auto"/>
+        <w:rPr>
+          <w:rFonts w:ascii="Avenir Book" w:eastAsia="Avenir Book" w:hAnsi="Avenir Book" w:cs="Avenir Book"/>
           <w:sz w:val="22"/>
           <w:szCs w:val="22"/>
-          <w:rtl w:val="0"/>
-          <w:lang w:val="en-US"/>
-        </w:rPr>
-        <w:t>jeff@jdmlabs.org</w:t>
-      </w:r>
-      <w:r>
-        <w:rPr>
-          <w:rFonts w:ascii="Avenir Book" w:cs="Avenir Book" w:hAnsi="Avenir Book" w:eastAsia="Avenir Book"/>
+        </w:rPr>
+      </w:pPr>
+      <w:r>
+        <w:rPr>
+          <w:rStyle w:val="None"/>
+          <w:rFonts w:ascii="Avenir Book" w:hAnsi="Avenir Book"/>
           <w:sz w:val="22"/>
           <w:szCs w:val="22"/>
         </w:rPr>
-        <w:fldChar w:fldCharType="end" w:fldLock="0"/>
-      </w:r>
-    </w:p>
-    <w:p>
-      <w:pPr>
-        <w:pStyle w:val="Header &amp; Footer"/>
+        <w:t>Chicago, IL 60660</w:t>
+      </w:r>
+    </w:p>
+    <w:p>
+      <w:pPr>
+        <w:pStyle w:val="HeaderFooter"/>
         <w:tabs>
+          <w:tab w:val="clear" w:pos="9020"/>
           <w:tab w:val="center" w:pos="4680"/>
           <w:tab w:val="right" w:pos="9340"/>
-          <w:tab w:val="clear" w:pos="9020"/>
         </w:tabs>
         <w:spacing w:line="276" w:lineRule="auto"/>
         <w:rPr>
-          <w:rFonts w:ascii="Avenir Book" w:cs="Avenir Book" w:hAnsi="Avenir Book" w:eastAsia="Avenir Book"/>
-          <w:sz w:val="22"/>
-          <w:szCs w:val="22"/>
-        </w:rPr>
-      </w:pPr>
-      <w:r>
-        <w:rPr>
-          <w:rStyle w:val="Hyperlink.1"/>
-          <w:rFonts w:ascii="Avenir Book" w:cs="Avenir Book" w:hAnsi="Avenir Book" w:eastAsia="Avenir Book"/>
-          <w:sz w:val="22"/>
-          <w:szCs w:val="22"/>
-        </w:rPr>
-        <w:fldChar w:fldCharType="begin" w:fldLock="0"/>
-      </w:r>
-      <w:r>
-        <w:rPr>
-          <w:rStyle w:val="Hyperlink.1"/>
-          <w:rFonts w:ascii="Avenir Book" w:cs="Avenir Book" w:hAnsi="Avenir Book" w:eastAsia="Avenir Book"/>
-          <w:sz w:val="22"/>
-          <w:szCs w:val="22"/>
-        </w:rPr>
-        <w:instrText xml:space="preserve"> HYPERLINK "https://jeffmeyerhoff.com"</w:instrText>
-      </w:r>
-      <w:r>
-        <w:rPr>
-          <w:rStyle w:val="Hyperlink.1"/>
-          <w:rFonts w:ascii="Avenir Book" w:cs="Avenir Book" w:hAnsi="Avenir Book" w:eastAsia="Avenir Book"/>
-          <w:sz w:val="22"/>
-          <w:szCs w:val="22"/>
-        </w:rPr>
-        <w:fldChar w:fldCharType="separate" w:fldLock="0"/>
-      </w:r>
-      <w:r>
-        <w:rPr>
-          <w:rStyle w:val="Hyperlink.1"/>
-          <w:rFonts w:ascii="Avenir Book" w:hAnsi="Avenir Book"/>
-          <w:sz w:val="22"/>
-          <w:szCs w:val="22"/>
-          <w:rtl w:val="0"/>
-          <w:lang w:val="en-US"/>
-        </w:rPr>
-        <w:t>https://jeffmeyerhoff.com</w:t>
-      </w:r>
-      <w:r>
-        <w:rPr>
-          <w:rFonts w:ascii="Avenir Book" w:cs="Avenir Book" w:hAnsi="Avenir Book" w:eastAsia="Avenir Book"/>
-          <w:sz w:val="22"/>
-          <w:szCs w:val="22"/>
-        </w:rPr>
-        <w:fldChar w:fldCharType="end" w:fldLock="0"/>
-      </w:r>
-    </w:p>
-    <w:p>
-      <w:pPr>
-        <w:pStyle w:val="Header &amp; Footer"/>
-        <w:tabs>
-          <w:tab w:val="center" w:pos="4680"/>
-          <w:tab w:val="right" w:pos="9340"/>
-          <w:tab w:val="clear" w:pos="9020"/>
-        </w:tabs>
-        <w:spacing w:line="276" w:lineRule="auto"/>
-        <w:rPr>
-          <w:rStyle w:val="None"/>
-          <w:rFonts w:ascii="Avenir Book" w:cs="Avenir Book" w:hAnsi="Avenir Book" w:eastAsia="Avenir Book"/>
-          <w:sz w:val="22"/>
-          <w:szCs w:val="22"/>
-          <w:lang w:val="en-US"/>
-        </w:rPr>
-      </w:pPr>
-      <w:r>
-        <w:rPr>
-          <w:rStyle w:val="None"/>
-          <w:rFonts w:ascii="Avenir Book" w:hAnsi="Avenir Book"/>
-          <w:sz w:val="22"/>
-          <w:szCs w:val="22"/>
-          <w:rtl w:val="0"/>
-          <w:lang w:val="en-US"/>
-        </w:rPr>
-        <w:t>224</w:t>
-      </w:r>
-      <w:r>
-        <w:rPr>
-          <w:rStyle w:val="None"/>
-          <w:rFonts w:ascii="Avenir Book" w:hAnsi="Avenir Book"/>
-          <w:sz w:val="22"/>
-          <w:szCs w:val="22"/>
-          <w:rtl w:val="0"/>
-          <w:lang w:val="en-US"/>
-        </w:rPr>
-        <w:t>-</w:t>
-      </w:r>
-      <w:r>
-        <w:rPr>
-          <w:rStyle w:val="None"/>
-          <w:rFonts w:ascii="Avenir Book" w:hAnsi="Avenir Book"/>
-          <w:sz w:val="22"/>
-          <w:szCs w:val="22"/>
-          <w:rtl w:val="0"/>
-          <w:lang w:val="en-US"/>
-        </w:rPr>
-        <w:t>558</w:t>
-      </w:r>
-      <w:r>
-        <w:rPr>
-          <w:rStyle w:val="None"/>
-          <w:rFonts w:ascii="Avenir Book" w:hAnsi="Avenir Book"/>
-          <w:sz w:val="22"/>
-          <w:szCs w:val="22"/>
-          <w:rtl w:val="0"/>
-          <w:lang w:val="en-US"/>
-        </w:rPr>
-        <w:t>-</w:t>
-      </w:r>
-      <w:r>
-        <w:rPr>
-          <w:rStyle w:val="None"/>
-          <w:rFonts w:ascii="Avenir Book" w:hAnsi="Avenir Book"/>
-          <w:sz w:val="22"/>
-          <w:szCs w:val="22"/>
-          <w:rtl w:val="0"/>
-          <w:lang w:val="en-US"/>
-        </w:rPr>
-        <w:t>0928</w:t>
-      </w:r>
-    </w:p>
-    <w:p>
-      <w:pPr>
-        <w:pStyle w:val="Header &amp; Footer"/>
-        <w:tabs>
-          <w:tab w:val="center" w:pos="4680"/>
-          <w:tab w:val="right" w:pos="9340"/>
-          <w:tab w:val="clear" w:pos="9020"/>
-        </w:tabs>
-        <w:spacing w:line="276" w:lineRule="auto"/>
-        <w:rPr>
-          <w:rFonts w:ascii="Avenir Book" w:cs="Avenir Book" w:hAnsi="Avenir Book" w:eastAsia="Avenir Book"/>
-          <w:sz w:val="22"/>
-          <w:szCs w:val="22"/>
-        </w:rPr>
-      </w:pPr>
-      <w:r>
-        <w:rPr>
-          <w:rStyle w:val="None"/>
-          <w:rFonts w:ascii="Avenir Book" w:hAnsi="Avenir Book"/>
-          <w:sz w:val="22"/>
-          <w:szCs w:val="22"/>
-          <w:rtl w:val="0"/>
-          <w:lang w:val="en-US"/>
-        </w:rPr>
-        <w:t>Chicago, IL 60660</w:t>
-      </w:r>
-    </w:p>
-    <w:p>
-      <w:pPr>
-        <w:pStyle w:val="Header &amp; Footer"/>
-        <w:tabs>
-          <w:tab w:val="center" w:pos="4680"/>
-          <w:tab w:val="right" w:pos="9340"/>
-          <w:tab w:val="clear" w:pos="9020"/>
-        </w:tabs>
-        <w:spacing w:line="276" w:lineRule="auto"/>
-        <w:rPr>
-          <w:rFonts w:ascii="Avenir Book" w:cs="Avenir Book" w:hAnsi="Avenir Book" w:eastAsia="Avenir Book"/>
+          <w:rFonts w:ascii="Avenir Book" w:eastAsia="Avenir Book" w:hAnsi="Avenir Book" w:cs="Avenir Book"/>
           <w:sz w:val="16"/>
           <w:szCs w:val="16"/>
         </w:rPr>
@@ -270,13 +159,12 @@
     </w:p>
     <w:p>
       <w:pPr>
-        <w:pStyle w:val="Body A"/>
-        <w:rPr>
-          <w:rStyle w:val="None"/>
-          <w:rFonts w:ascii="Avenir Heavy" w:cs="Avenir Heavy" w:hAnsi="Avenir Heavy" w:eastAsia="Avenir Heavy"/>
+        <w:pStyle w:val="BodyA"/>
+        <w:rPr>
+          <w:rStyle w:val="None"/>
+          <w:rFonts w:ascii="Avenir Heavy" w:eastAsia="Avenir Heavy" w:hAnsi="Avenir Heavy" w:cs="Avenir Heavy"/>
           <w:sz w:val="28"/>
           <w:szCs w:val="28"/>
-          <w:lang w:val="en-US"/>
         </w:rPr>
       </w:pPr>
       <w:r>
@@ -285,18 +173,16 @@
           <w:rFonts w:ascii="Avenir Heavy" w:hAnsi="Avenir Heavy"/>
           <w:sz w:val="28"/>
           <w:szCs w:val="28"/>
-          <w:rtl w:val="0"/>
-          <w:lang w:val="en-US"/>
         </w:rPr>
         <w:t>Technical Skills</w:t>
       </w:r>
     </w:p>
     <w:p>
       <w:pPr>
-        <w:pStyle w:val="Body A"/>
-        <w:rPr>
-          <w:rStyle w:val="None"/>
-          <w:rFonts w:ascii="Avenir Book" w:cs="Avenir Book" w:hAnsi="Avenir Book" w:eastAsia="Avenir Book"/>
+        <w:pStyle w:val="BodyA"/>
+        <w:rPr>
+          <w:rStyle w:val="None"/>
+          <w:rFonts w:ascii="Avenir Book" w:eastAsia="Avenir Book" w:hAnsi="Avenir Book" w:cs="Avenir Book"/>
           <w:sz w:val="16"/>
           <w:szCs w:val="16"/>
           <w:u w:val="single"/>
@@ -305,51 +191,25 @@
     </w:p>
     <w:p>
       <w:pPr>
-        <w:pStyle w:val="Body A"/>
+        <w:pStyle w:val="BodyA"/>
         <w:numPr>
           <w:ilvl w:val="0"/>
           <w:numId w:val="2"/>
         </w:numPr>
-        <w:bidi w:val="0"/>
-        <w:ind w:right="0"/>
-        <w:jc w:val="left"/>
-        <w:rPr>
-          <w:rFonts w:ascii="Avenir Book" w:hAnsi="Avenir Book"/>
-          <w:rtl w:val="0"/>
-          <w:lang w:val="en-US"/>
-        </w:rPr>
-      </w:pPr>
-      <w:r>
-        <w:rPr>
-          <w:rStyle w:val="None"/>
-          <w:rFonts w:ascii="Avenir Book" w:hAnsi="Avenir Book"/>
-          <w:rtl w:val="0"/>
-          <w:lang w:val="en-US"/>
-        </w:rPr>
-        <w:t>Languages: C#, Java, JavaScript</w:t>
-      </w:r>
-      <w:r>
-        <w:rPr>
-          <w:rStyle w:val="None"/>
-          <w:rFonts w:ascii="Avenir Book" w:hAnsi="Avenir Book"/>
-          <w:rtl w:val="0"/>
-          <w:lang w:val="en-US"/>
-        </w:rPr>
-        <w:t xml:space="preserve">, </w:t>
-      </w:r>
-      <w:r>
-        <w:rPr>
-          <w:rStyle w:val="None"/>
-          <w:rFonts w:ascii="Avenir Book" w:hAnsi="Avenir Book"/>
-          <w:rtl w:val="0"/>
-          <w:lang w:val="en-US"/>
-        </w:rPr>
-        <w:t xml:space="preserve">Objective-C, </w:t>
-      </w:r>
-      <w:r>
-        <w:rPr>
-          <w:rFonts w:ascii="Avenir Book" w:hAnsi="Avenir Book"/>
-          <w:rtl w:val="0"/>
+        <w:rPr>
+          <w:rFonts w:ascii="Avenir Book" w:hAnsi="Avenir Book"/>
+        </w:rPr>
+      </w:pPr>
+      <w:r>
+        <w:rPr>
+          <w:rStyle w:val="None"/>
+          <w:rFonts w:ascii="Avenir Book" w:hAnsi="Avenir Book"/>
+        </w:rPr>
+        <w:t xml:space="preserve">Languages: C#, Java, JavaScript, Objective-C, </w:t>
+      </w:r>
+      <w:r>
+        <w:rPr>
+          <w:rFonts w:ascii="Avenir Book" w:hAnsi="Avenir Book"/>
         </w:rPr>
         <w:t>PHP</w:t>
       </w:r>
@@ -357,78 +217,54 @@
         <w:rPr>
           <w:rStyle w:val="None"/>
           <w:rFonts w:ascii="Avenir Book" w:hAnsi="Avenir Book"/>
-          <w:rtl w:val="0"/>
-          <w:lang w:val="en-US"/>
         </w:rPr>
         <w:t>, HTML</w:t>
       </w:r>
     </w:p>
     <w:p>
       <w:pPr>
-        <w:pStyle w:val="Body A"/>
+        <w:pStyle w:val="BodyA"/>
         <w:numPr>
           <w:ilvl w:val="0"/>
           <w:numId w:val="2"/>
         </w:numPr>
-        <w:bidi w:val="0"/>
-        <w:ind w:right="0"/>
-        <w:jc w:val="left"/>
-        <w:rPr>
-          <w:rFonts w:ascii="Avenir Book" w:hAnsi="Avenir Book"/>
-          <w:rtl w:val="0"/>
-          <w:lang w:val="en-US"/>
-        </w:rPr>
-      </w:pPr>
-      <w:r>
-        <w:rPr>
-          <w:rStyle w:val="None"/>
-          <w:rFonts w:ascii="Avenir Book" w:hAnsi="Avenir Book"/>
-          <w:rtl w:val="0"/>
-          <w:lang w:val="en-US"/>
-        </w:rPr>
-        <w:t>Design Patterns: Model-View-Controller</w:t>
-      </w:r>
-      <w:r>
-        <w:rPr>
-          <w:rStyle w:val="None"/>
-          <w:rFonts w:ascii="Avenir Book" w:hAnsi="Avenir Book"/>
-          <w:rtl w:val="0"/>
-          <w:lang w:val="en-US"/>
-        </w:rPr>
-        <w:t xml:space="preserve"> (MVC)</w:t>
-      </w:r>
-      <w:r>
-        <w:rPr>
-          <w:rStyle w:val="None"/>
-          <w:rFonts w:ascii="Avenir Book" w:hAnsi="Avenir Book"/>
-          <w:rtl w:val="0"/>
-          <w:lang w:val="en-US"/>
-        </w:rPr>
-        <w:t>, Model-View-ViewModel</w:t>
-      </w:r>
-      <w:r>
-        <w:rPr>
-          <w:rStyle w:val="None"/>
-          <w:rFonts w:ascii="Avenir Book" w:hAnsi="Avenir Book"/>
-          <w:rtl w:val="0"/>
-          <w:lang w:val="en-US"/>
+        <w:rPr>
+          <w:rFonts w:ascii="Avenir Book" w:hAnsi="Avenir Book"/>
+        </w:rPr>
+      </w:pPr>
+      <w:r>
+        <w:rPr>
+          <w:rStyle w:val="None"/>
+          <w:rFonts w:ascii="Avenir Book" w:hAnsi="Avenir Book"/>
+        </w:rPr>
+        <w:t>Design Patterns: Model-View-Controller (MVC), Model-View-</w:t>
+      </w:r>
+      <w:proofErr w:type="spellStart"/>
+      <w:r>
+        <w:rPr>
+          <w:rStyle w:val="None"/>
+          <w:rFonts w:ascii="Avenir Book" w:hAnsi="Avenir Book"/>
+        </w:rPr>
+        <w:t>ViewModel</w:t>
+      </w:r>
+      <w:proofErr w:type="spellEnd"/>
+      <w:r>
+        <w:rPr>
+          <w:rStyle w:val="None"/>
+          <w:rFonts w:ascii="Avenir Book" w:hAnsi="Avenir Book"/>
         </w:rPr>
         <w:t xml:space="preserve"> (MVVM)</w:t>
       </w:r>
     </w:p>
     <w:p>
       <w:pPr>
-        <w:pStyle w:val="Body A"/>
+        <w:pStyle w:val="BodyA"/>
         <w:numPr>
           <w:ilvl w:val="0"/>
           <w:numId w:val="2"/>
         </w:numPr>
-        <w:bidi w:val="0"/>
-        <w:ind w:right="0"/>
-        <w:jc w:val="left"/>
-        <w:rPr>
-          <w:rFonts w:ascii="Avenir Book" w:hAnsi="Avenir Book"/>
-          <w:rtl w:val="0"/>
+        <w:rPr>
+          <w:rFonts w:ascii="Avenir Book" w:hAnsi="Avenir Book"/>
           <w:lang w:val="nl-NL"/>
         </w:rPr>
       </w:pPr>
@@ -436,7 +272,6 @@
         <w:rPr>
           <w:rStyle w:val="None"/>
           <w:rFonts w:ascii="Avenir Book" w:hAnsi="Avenir Book"/>
-          <w:rtl w:val="0"/>
           <w:lang w:val="nl-NL"/>
         </w:rPr>
         <w:t>Database</w:t>
@@ -445,15 +280,12 @@
         <w:rPr>
           <w:rStyle w:val="None"/>
           <w:rFonts w:ascii="Avenir Book" w:hAnsi="Avenir Book"/>
-          <w:rtl w:val="0"/>
-          <w:lang w:val="en-US"/>
         </w:rPr>
         <w:t>s</w:t>
       </w:r>
       <w:r>
         <w:rPr>
           <w:rFonts w:ascii="Avenir Book" w:hAnsi="Avenir Book"/>
-          <w:rtl w:val="0"/>
         </w:rPr>
         <w:t xml:space="preserve">: </w:t>
       </w:r>
@@ -461,86 +293,43 @@
         <w:rPr>
           <w:rStyle w:val="None"/>
           <w:rFonts w:ascii="Avenir Book" w:hAnsi="Avenir Book"/>
-          <w:rtl w:val="0"/>
-          <w:lang w:val="en-US"/>
-        </w:rPr>
-        <w:t>MySQL, Oracle</w:t>
-      </w:r>
-      <w:r>
-        <w:rPr>
-          <w:rStyle w:val="None"/>
-          <w:rFonts w:ascii="Avenir Book" w:hAnsi="Avenir Book"/>
-          <w:rtl w:val="0"/>
-          <w:lang w:val="en-US"/>
-        </w:rPr>
-        <w:t xml:space="preserve"> SQL</w:t>
-      </w:r>
-      <w:r>
-        <w:rPr>
-          <w:rStyle w:val="None"/>
-          <w:rFonts w:ascii="Avenir Book" w:hAnsi="Avenir Book"/>
-          <w:rtl w:val="0"/>
-          <w:lang w:val="en-US"/>
-        </w:rPr>
-        <w:t>, SQLite</w:t>
-      </w:r>
-    </w:p>
-    <w:p>
-      <w:pPr>
-        <w:pStyle w:val="Body A"/>
+        </w:rPr>
+        <w:t>MySQL, Oracle SQL, SQLite</w:t>
+      </w:r>
+    </w:p>
+    <w:p>
+      <w:pPr>
+        <w:pStyle w:val="BodyA"/>
         <w:numPr>
           <w:ilvl w:val="0"/>
           <w:numId w:val="2"/>
         </w:numPr>
-        <w:bidi w:val="0"/>
-        <w:ind w:right="0"/>
-        <w:jc w:val="left"/>
-        <w:rPr>
-          <w:rFonts w:ascii="Avenir Book" w:hAnsi="Avenir Book"/>
-          <w:rtl w:val="0"/>
-          <w:lang w:val="en-US"/>
-        </w:rPr>
-      </w:pPr>
-      <w:r>
-        <w:rPr>
-          <w:rStyle w:val="None"/>
-          <w:rFonts w:ascii="Avenir Book" w:hAnsi="Avenir Book"/>
-          <w:rtl w:val="0"/>
-          <w:lang w:val="en-US"/>
-        </w:rPr>
-        <w:t>Networking: HTTP, TCP/IP, TLS/SSL</w:t>
-      </w:r>
-      <w:r>
-        <w:rPr>
-          <w:rStyle w:val="None"/>
-          <w:rFonts w:ascii="Avenir Book" w:hAnsi="Avenir Book"/>
-          <w:rtl w:val="0"/>
-          <w:lang w:val="en-US"/>
-        </w:rPr>
-        <w:t>, Sockets</w:t>
-      </w:r>
-    </w:p>
-    <w:p>
-      <w:pPr>
-        <w:pStyle w:val="Body A"/>
+        <w:rPr>
+          <w:rFonts w:ascii="Avenir Book" w:hAnsi="Avenir Book"/>
+        </w:rPr>
+      </w:pPr>
+      <w:r>
+        <w:rPr>
+          <w:rStyle w:val="None"/>
+          <w:rFonts w:ascii="Avenir Book" w:hAnsi="Avenir Book"/>
+        </w:rPr>
+        <w:t>Networking: HTTP, TCP/IP, TLS/SSL, Sockets</w:t>
+      </w:r>
+    </w:p>
+    <w:p>
+      <w:pPr>
+        <w:pStyle w:val="BodyA"/>
         <w:numPr>
           <w:ilvl w:val="0"/>
           <w:numId w:val="2"/>
         </w:numPr>
-        <w:bidi w:val="0"/>
-        <w:ind w:right="0"/>
-        <w:jc w:val="left"/>
-        <w:rPr>
-          <w:rFonts w:ascii="Avenir Book" w:hAnsi="Avenir Book"/>
-          <w:rtl w:val="0"/>
-          <w:lang w:val="en-US"/>
-        </w:rPr>
-      </w:pPr>
-      <w:r>
-        <w:rPr>
-          <w:rFonts w:ascii="Avenir Book" w:hAnsi="Avenir Book"/>
-          <w:rtl w:val="0"/>
-          <w:lang w:val="en-US"/>
+        <w:rPr>
+          <w:rFonts w:ascii="Avenir Book" w:hAnsi="Avenir Book"/>
+        </w:rPr>
+      </w:pPr>
+      <w:r>
+        <w:rPr>
+          <w:rFonts w:ascii="Avenir Book" w:hAnsi="Avenir Book"/>
         </w:rPr>
         <w:t xml:space="preserve">Development </w:t>
       </w:r>
@@ -548,58 +337,86 @@
         <w:rPr>
           <w:rStyle w:val="None"/>
           <w:rFonts w:ascii="Avenir Book" w:hAnsi="Avenir Book"/>
-          <w:rtl w:val="0"/>
-          <w:lang w:val="en-US"/>
-        </w:rPr>
-        <w:t>Tools: Xamarin (.NET), Visual Studio, Xcode, Eclipse, JUnit, NUnit</w:t>
-      </w:r>
-    </w:p>
-    <w:p>
-      <w:pPr>
-        <w:pStyle w:val="Body A"/>
+        </w:rPr>
+        <w:t xml:space="preserve">Tools: Xamarin (.NET), Visual Studio, </w:t>
+      </w:r>
+      <w:proofErr w:type="spellStart"/>
+      <w:r>
+        <w:rPr>
+          <w:rStyle w:val="None"/>
+          <w:rFonts w:ascii="Avenir Book" w:hAnsi="Avenir Book"/>
+        </w:rPr>
+        <w:t>Xcode</w:t>
+      </w:r>
+      <w:proofErr w:type="spellEnd"/>
+      <w:r>
+        <w:rPr>
+          <w:rStyle w:val="None"/>
+          <w:rFonts w:ascii="Avenir Book" w:hAnsi="Avenir Book"/>
+        </w:rPr>
+        <w:t xml:space="preserve">, Eclipse, JUnit, </w:t>
+      </w:r>
+      <w:proofErr w:type="spellStart"/>
+      <w:r>
+        <w:rPr>
+          <w:rStyle w:val="None"/>
+          <w:rFonts w:ascii="Avenir Book" w:hAnsi="Avenir Book"/>
+        </w:rPr>
+        <w:t>NUnit</w:t>
+      </w:r>
+      <w:proofErr w:type="spellEnd"/>
+    </w:p>
+    <w:p>
+      <w:pPr>
+        <w:pStyle w:val="BodyA"/>
         <w:numPr>
           <w:ilvl w:val="0"/>
           <w:numId w:val="2"/>
         </w:numPr>
-        <w:bidi w:val="0"/>
-        <w:ind w:right="0"/>
-        <w:jc w:val="left"/>
-        <w:rPr>
-          <w:rFonts w:ascii="Avenir Book" w:hAnsi="Avenir Book"/>
-          <w:rtl w:val="0"/>
-          <w:lang w:val="en-US"/>
-        </w:rPr>
-      </w:pPr>
-      <w:r>
-        <w:rPr>
-          <w:rFonts w:ascii="Avenir Book" w:hAnsi="Avenir Book"/>
-          <w:rtl w:val="0"/>
-          <w:lang w:val="en-US"/>
+        <w:rPr>
+          <w:rFonts w:ascii="Avenir Book" w:hAnsi="Avenir Book"/>
+        </w:rPr>
+      </w:pPr>
+      <w:r>
+        <w:rPr>
+          <w:rFonts w:ascii="Avenir Book" w:hAnsi="Avenir Book"/>
         </w:rPr>
         <w:t xml:space="preserve">Graphical Tools: </w:t>
       </w:r>
       <w:r>
         <w:rPr>
           <w:rFonts w:ascii="Avenir Book" w:hAnsi="Avenir Book"/>
-          <w:rtl w:val="0"/>
           <w:lang w:val="it-IT"/>
         </w:rPr>
-        <w:t>Adobe Illustrator</w:t>
-      </w:r>
-      <w:r>
-        <w:rPr>
-          <w:rFonts w:ascii="Avenir Book" w:hAnsi="Avenir Book"/>
-          <w:rtl w:val="0"/>
-          <w:lang w:val="en-US"/>
-        </w:rPr>
-        <w:t>, PaintCode</w:t>
-      </w:r>
-    </w:p>
-    <w:p>
-      <w:pPr>
-        <w:pStyle w:val="Body A"/>
-        <w:rPr>
-          <w:rFonts w:ascii="Avenir Book" w:cs="Avenir Book" w:hAnsi="Avenir Book" w:eastAsia="Avenir Book"/>
+        <w:t xml:space="preserve">Adobe </w:t>
+      </w:r>
+      <w:r>
+        <w:rPr>
+          <w:rFonts w:ascii="Avenir Book" w:hAnsi="Avenir Book"/>
+          <w:lang w:val="it-IT"/>
+        </w:rPr>
+        <w:t>Illustrator</w:t>
+      </w:r>
+      <w:r>
+        <w:rPr>
+          <w:rFonts w:ascii="Avenir Book" w:hAnsi="Avenir Book"/>
+        </w:rPr>
+        <w:t xml:space="preserve">, </w:t>
+      </w:r>
+      <w:proofErr w:type="spellStart"/>
+      <w:r>
+        <w:rPr>
+          <w:rFonts w:ascii="Avenir Book" w:hAnsi="Avenir Book"/>
+        </w:rPr>
+        <w:t>PaintCode</w:t>
+      </w:r>
+      <w:proofErr w:type="spellEnd"/>
+    </w:p>
+    <w:p>
+      <w:pPr>
+        <w:pStyle w:val="BodyA"/>
+        <w:rPr>
+          <w:rFonts w:ascii="Avenir Book" w:eastAsia="Avenir Book" w:hAnsi="Avenir Book" w:cs="Avenir Book"/>
           <w:sz w:val="16"/>
           <w:szCs w:val="16"/>
         </w:rPr>
@@ -607,10 +424,10 @@
     </w:p>
     <w:p>
       <w:pPr>
-        <w:pStyle w:val="Body A"/>
-        <w:rPr>
-          <w:rStyle w:val="None"/>
-          <w:rFonts w:ascii="Avenir Heavy" w:cs="Avenir Heavy" w:hAnsi="Avenir Heavy" w:eastAsia="Avenir Heavy"/>
+        <w:pStyle w:val="BodyA"/>
+        <w:rPr>
+          <w:rStyle w:val="None"/>
+          <w:rFonts w:ascii="Avenir Heavy" w:eastAsia="Avenir Heavy" w:hAnsi="Avenir Heavy" w:cs="Avenir Heavy"/>
           <w:sz w:val="28"/>
           <w:szCs w:val="28"/>
           <w:u w:val="single"/>
@@ -622,17 +439,15 @@
           <w:rFonts w:ascii="Avenir Heavy" w:hAnsi="Avenir Heavy"/>
           <w:sz w:val="28"/>
           <w:szCs w:val="28"/>
-          <w:rtl w:val="0"/>
-          <w:lang w:val="en-US"/>
         </w:rPr>
         <w:t>Experience</w:t>
       </w:r>
     </w:p>
     <w:p>
       <w:pPr>
-        <w:pStyle w:val="Body A"/>
-        <w:rPr>
-          <w:rFonts w:ascii="Avenir Book" w:cs="Avenir Book" w:hAnsi="Avenir Book" w:eastAsia="Avenir Book"/>
+        <w:pStyle w:val="BodyA"/>
+        <w:rPr>
+          <w:rFonts w:ascii="Avenir Book" w:eastAsia="Avenir Book" w:hAnsi="Avenir Book" w:cs="Avenir Book"/>
           <w:sz w:val="16"/>
           <w:szCs w:val="16"/>
         </w:rPr>
@@ -640,66 +455,59 @@
     </w:p>
     <w:p>
       <w:pPr>
-        <w:pStyle w:val="Body A"/>
-        <w:rPr>
-          <w:rStyle w:val="None"/>
-          <w:rFonts w:ascii="Avenir Heavy" w:cs="Avenir Heavy" w:hAnsi="Avenir Heavy" w:eastAsia="Avenir Heavy"/>
-          <w:lang w:val="en-US"/>
-        </w:rPr>
-      </w:pPr>
-      <w:r>
-        <w:rPr>
-          <w:rStyle w:val="None"/>
-          <w:rFonts w:ascii="Avenir Heavy" w:hAnsi="Avenir Heavy"/>
-          <w:rtl w:val="0"/>
-          <w:lang w:val="en-US"/>
-        </w:rPr>
-        <w:t>Elite Electronic Engineering</w:t>
-      </w:r>
-    </w:p>
-    <w:p>
-      <w:pPr>
-        <w:pStyle w:val="Body A"/>
-        <w:rPr>
-          <w:rStyle w:val="None"/>
-          <w:rFonts w:ascii="Avenir Heavy" w:cs="Avenir Heavy" w:hAnsi="Avenir Heavy" w:eastAsia="Avenir Heavy"/>
-          <w:lang w:val="en-US"/>
-        </w:rPr>
-      </w:pPr>
-      <w:r>
-        <w:rPr>
-          <w:rStyle w:val="None"/>
-          <w:rFonts w:ascii="Avenir Book" w:hAnsi="Avenir Book"/>
-          <w:rtl w:val="0"/>
-          <w:lang w:val="en-US"/>
+        <w:pStyle w:val="Heading2"/>
+        <w:rPr>
+          <w:rFonts w:eastAsia="Avenir Book"/>
+        </w:rPr>
+      </w:pPr>
+      <w:proofErr w:type="spellStart"/>
+      <w:r>
+        <w:rPr>
+          <w:rFonts w:eastAsia="Avenir Book"/>
+        </w:rPr>
+        <w:t>Intermatic</w:t>
+      </w:r>
+      <w:proofErr w:type="spellEnd"/>
+      <w:r>
+        <w:rPr>
+          <w:rFonts w:eastAsia="Avenir Book"/>
+        </w:rPr>
+        <w:t xml:space="preserve"> Incorporated</w:t>
+      </w:r>
+    </w:p>
+    <w:p>
+      <w:pPr>
+        <w:pStyle w:val="BodyA"/>
+        <w:rPr>
+          <w:rFonts w:ascii="Avenir Book" w:eastAsia="Avenir Book" w:hAnsi="Avenir Book" w:cs="Avenir Book"/>
+        </w:rPr>
+      </w:pPr>
+      <w:r>
+        <w:rPr>
+          <w:rFonts w:ascii="Avenir Book" w:eastAsia="Avenir Book" w:hAnsi="Avenir Book" w:cs="Avenir Book"/>
         </w:rPr>
         <w:t>Mobile Software Developer</w:t>
       </w:r>
     </w:p>
     <w:p>
       <w:pPr>
-        <w:pStyle w:val="Body A"/>
-        <w:rPr>
-          <w:rStyle w:val="None"/>
-          <w:rFonts w:ascii="Avenir Book" w:cs="Avenir Book" w:hAnsi="Avenir Book" w:eastAsia="Avenir Book"/>
-          <w:lang w:val="en-US"/>
-        </w:rPr>
-      </w:pPr>
-      <w:r>
-        <w:rPr>
-          <w:rStyle w:val="None"/>
-          <w:rFonts w:ascii="Avenir Book" w:hAnsi="Avenir Book"/>
-          <w:rtl w:val="0"/>
-          <w:lang w:val="en-US"/>
-        </w:rPr>
-        <w:t>2014-Present</w:t>
-      </w:r>
-    </w:p>
-    <w:p>
-      <w:pPr>
-        <w:pStyle w:val="Body A"/>
-        <w:rPr>
-          <w:rFonts w:ascii="Avenir Book" w:cs="Avenir Book" w:hAnsi="Avenir Book" w:eastAsia="Avenir Book"/>
+        <w:pStyle w:val="BodyA"/>
+        <w:rPr>
+          <w:rFonts w:ascii="Avenir Book" w:eastAsia="Avenir Book" w:hAnsi="Avenir Book" w:cs="Avenir Book"/>
+        </w:rPr>
+      </w:pPr>
+      <w:r>
+        <w:rPr>
+          <w:rFonts w:ascii="Avenir Book" w:eastAsia="Avenir Book" w:hAnsi="Avenir Book" w:cs="Avenir Book"/>
+        </w:rPr>
+        <w:t>2018-Present</w:t>
+      </w:r>
+    </w:p>
+    <w:p>
+      <w:pPr>
+        <w:pStyle w:val="BodyA"/>
+        <w:rPr>
+          <w:rFonts w:ascii="Avenir Book" w:eastAsia="Avenir Book" w:hAnsi="Avenir Book" w:cs="Avenir Book"/>
           <w:sz w:val="16"/>
           <w:szCs w:val="16"/>
         </w:rPr>
@@ -707,62 +515,183 @@
     </w:p>
     <w:p>
       <w:pPr>
-        <w:pStyle w:val="Body A"/>
-        <w:rPr>
-          <w:rStyle w:val="None"/>
-          <w:rFonts w:ascii="Avenir Book" w:cs="Avenir Book" w:hAnsi="Avenir Book" w:eastAsia="Avenir Book"/>
-          <w:lang w:val="en-US"/>
-        </w:rPr>
-      </w:pPr>
-      <w:r>
-        <w:rPr>
-          <w:rFonts w:ascii="Avenir Book" w:hAnsi="Avenir Book"/>
-          <w:rtl w:val="0"/>
-          <w:lang w:val="en-US"/>
+        <w:pStyle w:val="BodyA"/>
+        <w:rPr>
+          <w:rFonts w:ascii="Avenir Book" w:eastAsia="Avenir Book" w:hAnsi="Avenir Book" w:cs="Avenir Book"/>
+        </w:rPr>
+      </w:pPr>
+      <w:r>
+        <w:rPr>
+          <w:rFonts w:ascii="Avenir Book" w:eastAsia="Avenir Book" w:hAnsi="Avenir Book" w:cs="Avenir Book"/>
+        </w:rPr>
+        <w:t>I worked</w:t>
+      </w:r>
+      <w:r>
+        <w:rPr>
+          <w:rFonts w:ascii="Avenir Book" w:eastAsia="Avenir Book" w:hAnsi="Avenir Book" w:cs="Avenir Book"/>
+        </w:rPr>
+        <w:t xml:space="preserve"> to create mock-ups, incorporate feedback, develop UIs in Xamarin Forms. Worked on a mobile App that connected to and controlled devices using Bluetooth mesh.</w:t>
+      </w:r>
+      <w:bookmarkStart w:id="0" w:name="_GoBack"/>
+      <w:bookmarkEnd w:id="0"/>
+    </w:p>
+    <w:p>
+      <w:pPr>
+        <w:pStyle w:val="BodyA"/>
+        <w:rPr>
+          <w:rFonts w:ascii="Avenir Book" w:eastAsia="Avenir Book" w:hAnsi="Avenir Book" w:cs="Avenir Book"/>
+        </w:rPr>
+      </w:pPr>
+    </w:p>
+    <w:p>
+      <w:pPr>
+        <w:pStyle w:val="BodyA"/>
+        <w:numPr>
+          <w:ilvl w:val="0"/>
+          <w:numId w:val="3"/>
+        </w:numPr>
+        <w:rPr>
+          <w:rFonts w:ascii="Avenir Book" w:eastAsia="Avenir Book" w:hAnsi="Avenir Book" w:cs="Avenir Book"/>
+        </w:rPr>
+      </w:pPr>
+      <w:r>
+        <w:rPr>
+          <w:rFonts w:ascii="Avenir Book" w:eastAsia="Avenir Book" w:hAnsi="Avenir Book" w:cs="Avenir Book"/>
+        </w:rPr>
+        <w:t xml:space="preserve">Implemented </w:t>
+      </w:r>
+      <w:proofErr w:type="spellStart"/>
+      <w:r>
+        <w:rPr>
+          <w:rFonts w:ascii="Avenir Book" w:eastAsia="Avenir Book" w:hAnsi="Avenir Book" w:cs="Avenir Book"/>
+        </w:rPr>
+        <w:t>ViewModel</w:t>
+      </w:r>
+      <w:proofErr w:type="spellEnd"/>
+      <w:r>
+        <w:rPr>
+          <w:rFonts w:ascii="Avenir Book" w:eastAsia="Avenir Book" w:hAnsi="Avenir Book" w:cs="Avenir Book"/>
+        </w:rPr>
+        <w:t xml:space="preserve"> pattern using </w:t>
+      </w:r>
+      <w:proofErr w:type="spellStart"/>
+      <w:r>
+        <w:rPr>
+          <w:rFonts w:ascii="Avenir Book" w:eastAsia="Avenir Book" w:hAnsi="Avenir Book" w:cs="Avenir Book"/>
+        </w:rPr>
+        <w:t>MVVMCross</w:t>
+      </w:r>
+      <w:proofErr w:type="spellEnd"/>
+      <w:r>
+        <w:rPr>
+          <w:rFonts w:ascii="Avenir Book" w:eastAsia="Avenir Book" w:hAnsi="Avenir Book" w:cs="Avenir Book"/>
+        </w:rPr>
+        <w:t xml:space="preserve"> framework</w:t>
+      </w:r>
+    </w:p>
+    <w:p>
+      <w:pPr>
+        <w:pStyle w:val="BodyA"/>
+        <w:rPr>
+          <w:rFonts w:ascii="Avenir Book" w:eastAsia="Avenir Book" w:hAnsi="Avenir Book" w:cs="Avenir Book"/>
+          <w:sz w:val="16"/>
+          <w:szCs w:val="16"/>
+        </w:rPr>
+      </w:pPr>
+    </w:p>
+    <w:p>
+      <w:pPr>
+        <w:pStyle w:val="BodyA"/>
+        <w:rPr>
+          <w:rStyle w:val="None"/>
+          <w:rFonts w:ascii="Avenir Heavy" w:eastAsia="Avenir Heavy" w:hAnsi="Avenir Heavy" w:cs="Avenir Heavy"/>
+        </w:rPr>
+      </w:pPr>
+      <w:r>
+        <w:rPr>
+          <w:rStyle w:val="None"/>
+          <w:rFonts w:ascii="Avenir Heavy" w:hAnsi="Avenir Heavy"/>
+        </w:rPr>
+        <w:t>Elite Electronic Engineering</w:t>
+      </w:r>
+    </w:p>
+    <w:p>
+      <w:pPr>
+        <w:pStyle w:val="BodyA"/>
+        <w:rPr>
+          <w:rStyle w:val="None"/>
+          <w:rFonts w:ascii="Avenir Heavy" w:eastAsia="Avenir Heavy" w:hAnsi="Avenir Heavy" w:cs="Avenir Heavy"/>
+        </w:rPr>
+      </w:pPr>
+      <w:r>
+        <w:rPr>
+          <w:rStyle w:val="None"/>
+          <w:rFonts w:ascii="Avenir Book" w:hAnsi="Avenir Book"/>
+        </w:rPr>
+        <w:t>Mobile Software Developer</w:t>
+      </w:r>
+    </w:p>
+    <w:p>
+      <w:pPr>
+        <w:pStyle w:val="BodyA"/>
+        <w:rPr>
+          <w:rStyle w:val="None"/>
+          <w:rFonts w:ascii="Avenir Book" w:eastAsia="Avenir Book" w:hAnsi="Avenir Book" w:cs="Avenir Book"/>
+        </w:rPr>
+      </w:pPr>
+      <w:r>
+        <w:rPr>
+          <w:rStyle w:val="None"/>
+          <w:rFonts w:ascii="Avenir Book" w:hAnsi="Avenir Book"/>
+        </w:rPr>
+        <w:t>2014-Present</w:t>
+      </w:r>
+    </w:p>
+    <w:p>
+      <w:pPr>
+        <w:pStyle w:val="BodyA"/>
+        <w:rPr>
+          <w:rFonts w:ascii="Avenir Book" w:eastAsia="Avenir Book" w:hAnsi="Avenir Book" w:cs="Avenir Book"/>
+          <w:sz w:val="16"/>
+          <w:szCs w:val="16"/>
+        </w:rPr>
+      </w:pPr>
+    </w:p>
+    <w:p>
+      <w:pPr>
+        <w:pStyle w:val="BodyA"/>
+        <w:rPr>
+          <w:rStyle w:val="None"/>
+          <w:rFonts w:ascii="Avenir Book" w:eastAsia="Avenir Book" w:hAnsi="Avenir Book" w:cs="Avenir Book"/>
+        </w:rPr>
+      </w:pPr>
+      <w:r>
+        <w:rPr>
+          <w:rFonts w:ascii="Avenir Book" w:hAnsi="Avenir Book"/>
         </w:rPr>
         <w:t xml:space="preserve">I designed and develop a flight planning app for iOS called </w:t>
       </w:r>
-      <w:r>
-        <w:rPr>
-          <w:rStyle w:val="Hyperlink.1"/>
-          <w:rFonts w:ascii="Avenir Book" w:cs="Avenir Book" w:hAnsi="Avenir Book" w:eastAsia="Avenir Book"/>
-        </w:rPr>
-        <w:fldChar w:fldCharType="begin" w:fldLock="0"/>
-      </w:r>
-      <w:r>
-        <w:rPr>
-          <w:rStyle w:val="Hyperlink.1"/>
-          <w:rFonts w:ascii="Avenir Book" w:cs="Avenir Book" w:hAnsi="Avenir Book" w:eastAsia="Avenir Book"/>
-        </w:rPr>
-        <w:instrText xml:space="preserve"> HYPERLINK "https://www.elitetest.com/engineering-services/aviation-software-services/c-130-pretold"</w:instrText>
-      </w:r>
-      <w:r>
-        <w:rPr>
-          <w:rStyle w:val="Hyperlink.1"/>
-          <w:rFonts w:ascii="Avenir Book" w:cs="Avenir Book" w:hAnsi="Avenir Book" w:eastAsia="Avenir Book"/>
-        </w:rPr>
-        <w:fldChar w:fldCharType="separate" w:fldLock="0"/>
-      </w:r>
-      <w:r>
-        <w:rPr>
-          <w:rStyle w:val="Hyperlink.1"/>
-          <w:rFonts w:ascii="Avenir Book" w:hAnsi="Avenir Book"/>
-          <w:rtl w:val="0"/>
-          <w:lang w:val="en-US"/>
-        </w:rPr>
-        <w:t>C-130J preTOLD</w:t>
-      </w:r>
-      <w:r>
-        <w:rPr>
-          <w:rFonts w:ascii="Avenir Book" w:cs="Avenir Book" w:hAnsi="Avenir Book" w:eastAsia="Avenir Book"/>
-        </w:rPr>
-        <w:fldChar w:fldCharType="end" w:fldLock="0"/>
-      </w:r>
-      <w:r>
-        <w:rPr>
-          <w:rFonts w:ascii="Avenir Book" w:hAnsi="Avenir Book"/>
-          <w:rtl w:val="0"/>
-          <w:lang w:val="en-US"/>
+      <w:hyperlink r:id="rId9" w:history="1">
+        <w:r>
+          <w:rPr>
+            <w:rStyle w:val="Hyperlink1"/>
+            <w:rFonts w:ascii="Avenir Book" w:hAnsi="Avenir Book"/>
+          </w:rPr>
+          <w:t xml:space="preserve">C-130J </w:t>
+        </w:r>
+        <w:proofErr w:type="spellStart"/>
+        <w:r>
+          <w:rPr>
+            <w:rStyle w:val="Hyperlink1"/>
+            <w:rFonts w:ascii="Avenir Book" w:hAnsi="Avenir Book"/>
+          </w:rPr>
+          <w:t>preTOLD</w:t>
+        </w:r>
+        <w:proofErr w:type="spellEnd"/>
+      </w:hyperlink>
+      <w:r>
+        <w:rPr>
+          <w:rFonts w:ascii="Avenir Book" w:hAnsi="Avenir Book"/>
         </w:rPr>
         <w:t xml:space="preserve">. </w:t>
       </w:r>
@@ -770,235 +699,130 @@
         <w:rPr>
           <w:rStyle w:val="None"/>
           <w:rFonts w:ascii="Avenir Book" w:hAnsi="Avenir Book"/>
-          <w:rtl w:val="0"/>
-          <w:lang w:val="en-US"/>
-        </w:rPr>
-        <w:t>It is currently for sale in the Apple B2B (business-to-business) store and through private distribution to the</w:t>
-      </w:r>
-      <w:r>
-        <w:rPr>
-          <w:rStyle w:val="None"/>
-          <w:rFonts w:ascii="Avenir Book" w:hAnsi="Avenir Book"/>
-          <w:rtl w:val="0"/>
-          <w:lang w:val="en-US"/>
-        </w:rPr>
-        <w:t xml:space="preserve"> U.S. Air</w:t>
-      </w:r>
-      <w:r>
-        <w:rPr>
-          <w:rStyle w:val="None"/>
-          <w:rFonts w:ascii="Avenir Book" w:hAnsi="Avenir Book"/>
-          <w:rtl w:val="0"/>
-          <w:lang w:val="en-US"/>
-        </w:rPr>
-        <w:t xml:space="preserve"> F</w:t>
-      </w:r>
-      <w:r>
-        <w:rPr>
-          <w:rStyle w:val="None"/>
-          <w:rFonts w:ascii="Avenir Book" w:hAnsi="Avenir Book"/>
-          <w:rtl w:val="0"/>
-          <w:lang w:val="en-US"/>
-        </w:rPr>
-        <w:t>orce</w:t>
-      </w:r>
-      <w:r>
-        <w:rPr>
-          <w:rStyle w:val="None"/>
-          <w:rFonts w:ascii="Avenir Book" w:hAnsi="Avenir Book"/>
-          <w:rtl w:val="0"/>
-          <w:lang w:val="en-US"/>
-        </w:rPr>
-        <w:t>.</w:t>
-      </w:r>
-    </w:p>
-    <w:p>
-      <w:pPr>
-        <w:pStyle w:val="Body A"/>
-        <w:rPr>
-          <w:rStyle w:val="None"/>
-          <w:rFonts w:ascii="Avenir Book" w:cs="Avenir Book" w:hAnsi="Avenir Book" w:eastAsia="Avenir Book"/>
-          <w:lang w:val="en-US"/>
-        </w:rPr>
-      </w:pPr>
-    </w:p>
-    <w:p>
-      <w:pPr>
-        <w:pStyle w:val="Body A"/>
-        <w:rPr>
-          <w:rStyle w:val="None"/>
-          <w:rFonts w:ascii="Avenir Book Oblique" w:cs="Avenir Book Oblique" w:hAnsi="Avenir Book Oblique" w:eastAsia="Avenir Book Oblique"/>
-        </w:rPr>
-      </w:pPr>
-      <w:r>
-        <w:rPr>
-          <w:rStyle w:val="None"/>
-          <w:rFonts w:ascii="Avenir Book" w:hAnsi="Avenir Book"/>
-          <w:rtl w:val="0"/>
-          <w:lang w:val="en-US"/>
+        </w:rPr>
+        <w:t xml:space="preserve">It is currently </w:t>
+      </w:r>
+      <w:r>
+        <w:rPr>
+          <w:rStyle w:val="None"/>
+          <w:rFonts w:ascii="Avenir Book" w:hAnsi="Avenir Book"/>
+        </w:rPr>
+        <w:t>for sale in the Apple B2B (business-to-business) store and through private distribution to the U.S. Air Force.</w:t>
+      </w:r>
+    </w:p>
+    <w:p>
+      <w:pPr>
+        <w:pStyle w:val="BodyA"/>
+        <w:rPr>
+          <w:rStyle w:val="None"/>
+          <w:rFonts w:ascii="Avenir Book" w:eastAsia="Avenir Book" w:hAnsi="Avenir Book" w:cs="Avenir Book"/>
+        </w:rPr>
+      </w:pPr>
+    </w:p>
+    <w:p>
+      <w:pPr>
+        <w:pStyle w:val="BodyA"/>
+        <w:rPr>
+          <w:rStyle w:val="None"/>
+          <w:rFonts w:ascii="Avenir Book Oblique" w:eastAsia="Avenir Book Oblique" w:hAnsi="Avenir Book Oblique" w:cs="Avenir Book Oblique"/>
+        </w:rPr>
+      </w:pPr>
+      <w:r>
+        <w:rPr>
+          <w:rStyle w:val="None"/>
+          <w:rFonts w:ascii="Avenir Book" w:hAnsi="Avenir Book"/>
         </w:rPr>
         <w:t>On this project, I am responsible for:</w:t>
       </w:r>
     </w:p>
     <w:p>
       <w:pPr>
-        <w:pStyle w:val="Body A"/>
+        <w:pStyle w:val="BodyA"/>
         <w:numPr>
           <w:ilvl w:val="1"/>
           <w:numId w:val="2"/>
         </w:numPr>
-        <w:bidi w:val="0"/>
-        <w:ind w:right="0"/>
-        <w:jc w:val="left"/>
-        <w:rPr>
-          <w:rFonts w:ascii="Avenir Book" w:hAnsi="Avenir Book"/>
-          <w:rtl w:val="0"/>
-          <w:lang w:val="en-US"/>
-        </w:rPr>
-      </w:pPr>
-      <w:r>
-        <w:rPr>
-          <w:rFonts w:ascii="Avenir Book" w:hAnsi="Avenir Book"/>
-          <w:rtl w:val="0"/>
-          <w:lang w:val="en-US"/>
-        </w:rPr>
-        <w:t>Design of the UI, including multiple custom views using PaintCode</w:t>
-      </w:r>
-    </w:p>
-    <w:p>
-      <w:pPr>
-        <w:pStyle w:val="Body A"/>
+        <w:rPr>
+          <w:rFonts w:ascii="Avenir Book" w:hAnsi="Avenir Book"/>
+        </w:rPr>
+      </w:pPr>
+      <w:r>
+        <w:rPr>
+          <w:rFonts w:ascii="Avenir Book" w:hAnsi="Avenir Book"/>
+        </w:rPr>
+        <w:t xml:space="preserve">Design of the UI, including multiple custom views using </w:t>
+      </w:r>
+      <w:proofErr w:type="spellStart"/>
+      <w:r>
+        <w:rPr>
+          <w:rFonts w:ascii="Avenir Book" w:hAnsi="Avenir Book"/>
+        </w:rPr>
+        <w:t>PaintCode</w:t>
+      </w:r>
+      <w:proofErr w:type="spellEnd"/>
+    </w:p>
+    <w:p>
+      <w:pPr>
+        <w:pStyle w:val="BodyA"/>
         <w:numPr>
           <w:ilvl w:val="1"/>
           <w:numId w:val="2"/>
         </w:numPr>
-        <w:bidi w:val="0"/>
-        <w:ind w:right="0"/>
-        <w:jc w:val="left"/>
-        <w:rPr>
-          <w:rFonts w:ascii="Avenir Book" w:hAnsi="Avenir Book"/>
-          <w:rtl w:val="0"/>
-          <w:lang w:val="en-US"/>
-        </w:rPr>
-      </w:pPr>
-      <w:r>
-        <w:rPr>
-          <w:rStyle w:val="None"/>
-          <w:rFonts w:ascii="Avenir Book" w:hAnsi="Avenir Book"/>
-          <w:rtl w:val="0"/>
-          <w:lang w:val="en-US"/>
-        </w:rPr>
-        <w:t>Development of the iOS codebase with</w:t>
-      </w:r>
-      <w:r>
-        <w:rPr>
-          <w:rStyle w:val="None"/>
-          <w:rFonts w:ascii="Avenir Book" w:hAnsi="Avenir Book"/>
-          <w:rtl w:val="0"/>
-          <w:lang w:val="en-US"/>
-        </w:rPr>
-        <w:t xml:space="preserve"> C# and the Xamarin</w:t>
-      </w:r>
-      <w:r>
-        <w:rPr>
-          <w:rStyle w:val="None"/>
-          <w:rFonts w:ascii="Avenir Book" w:hAnsi="Avenir Book"/>
-          <w:rtl w:val="0"/>
-          <w:lang w:val="en-US"/>
-        </w:rPr>
-        <w:t>/Visual Studio</w:t>
-      </w:r>
-      <w:r>
-        <w:rPr>
-          <w:rStyle w:val="None"/>
-          <w:rFonts w:ascii="Avenir Book" w:hAnsi="Avenir Book"/>
-          <w:rtl w:val="0"/>
-          <w:lang w:val="en-US"/>
-        </w:rPr>
-        <w:t xml:space="preserve"> tools</w:t>
-      </w:r>
-    </w:p>
-    <w:p>
-      <w:pPr>
-        <w:pStyle w:val="Body A"/>
+        <w:rPr>
+          <w:rFonts w:ascii="Avenir Book" w:hAnsi="Avenir Book"/>
+        </w:rPr>
+      </w:pPr>
+      <w:r>
+        <w:rPr>
+          <w:rStyle w:val="None"/>
+          <w:rFonts w:ascii="Avenir Book" w:hAnsi="Avenir Book"/>
+        </w:rPr>
+        <w:t>Development of the iOS codebase with C# and the Xamarin/Visual Studio tools</w:t>
+      </w:r>
+    </w:p>
+    <w:p>
+      <w:pPr>
+        <w:pStyle w:val="BodyA"/>
         <w:numPr>
           <w:ilvl w:val="1"/>
           <w:numId w:val="2"/>
         </w:numPr>
-        <w:bidi w:val="0"/>
-        <w:ind w:right="0"/>
-        <w:jc w:val="left"/>
-        <w:rPr>
-          <w:rFonts w:ascii="Avenir Book" w:hAnsi="Avenir Book"/>
-          <w:rtl w:val="0"/>
-          <w:lang w:val="en-US"/>
-        </w:rPr>
-      </w:pPr>
-      <w:r>
-        <w:rPr>
-          <w:rFonts w:ascii="Avenir Book" w:hAnsi="Avenir Book"/>
-          <w:rtl w:val="0"/>
-          <w:lang w:val="en-US"/>
+        <w:rPr>
+          <w:rFonts w:ascii="Avenir Book" w:hAnsi="Avenir Book"/>
+        </w:rPr>
+      </w:pPr>
+      <w:r>
+        <w:rPr>
+          <w:rFonts w:ascii="Avenir Book" w:hAnsi="Avenir Book"/>
         </w:rPr>
         <w:t>Providing guidance on iOS platform capabilities and best practices</w:t>
       </w:r>
     </w:p>
     <w:p>
       <w:pPr>
-        <w:pStyle w:val="Body A"/>
+        <w:pStyle w:val="BodyA"/>
         <w:tabs>
           <w:tab w:val="left" w:pos="720"/>
         </w:tabs>
-        <w:bidi w:val="0"/>
-        <w:ind w:left="0" w:right="0" w:firstLine="0"/>
-        <w:jc w:val="left"/>
-        <w:rPr>
-          <w:rFonts w:ascii="Avenir Book" w:cs="Avenir Book" w:hAnsi="Avenir Book" w:eastAsia="Avenir Book"/>
-          <w:rtl w:val="0"/>
-        </w:rPr>
-      </w:pPr>
-      <w:r>
-        <w:rPr>
-          <w:rStyle w:val="Hyperlink.1"/>
-          <w:rFonts w:ascii="Avenir Book" w:cs="Avenir Book" w:hAnsi="Avenir Book" w:eastAsia="Avenir Book"/>
-        </w:rPr>
-        <w:fldChar w:fldCharType="begin" w:fldLock="0"/>
-      </w:r>
-      <w:r>
-        <w:rPr>
-          <w:rStyle w:val="Hyperlink.1"/>
-          <w:rFonts w:ascii="Avenir Book" w:cs="Avenir Book" w:hAnsi="Avenir Book" w:eastAsia="Avenir Book"/>
-        </w:rPr>
-        <w:instrText xml:space="preserve"> HYPERLINK "https://www.elitetest.com/engineering-services/aviation-software-services/c-130-pretold"</w:instrText>
-      </w:r>
-      <w:r>
-        <w:rPr>
-          <w:rStyle w:val="Hyperlink.1"/>
-          <w:rFonts w:ascii="Avenir Book" w:cs="Avenir Book" w:hAnsi="Avenir Book" w:eastAsia="Avenir Book"/>
-        </w:rPr>
-        <w:fldChar w:fldCharType="separate" w:fldLock="0"/>
-      </w:r>
-      <w:r>
-        <w:rPr>
-          <w:rStyle w:val="Hyperlink.1"/>
-          <w:rFonts w:ascii="Avenir Book" w:hAnsi="Avenir Book"/>
-          <w:rtl w:val="0"/>
-          <w:lang w:val="en-US"/>
-        </w:rPr>
-        <w:t>https://www.elitetest.com/engineering-services/aviation-software-services/c-130-pretold</w:t>
-      </w:r>
-      <w:r>
-        <w:rPr>
-          <w:rFonts w:ascii="Avenir Book" w:cs="Avenir Book" w:hAnsi="Avenir Book" w:eastAsia="Avenir Book"/>
-        </w:rPr>
-        <w:fldChar w:fldCharType="end" w:fldLock="0"/>
-      </w:r>
-    </w:p>
-    <w:p>
-      <w:pPr>
-        <w:pStyle w:val="Body A"/>
-        <w:rPr>
-          <w:rFonts w:ascii="Avenir Book" w:cs="Avenir Book" w:hAnsi="Avenir Book" w:eastAsia="Avenir Book"/>
+        <w:rPr>
+          <w:rFonts w:ascii="Avenir Book" w:eastAsia="Avenir Book" w:hAnsi="Avenir Book" w:cs="Avenir Book"/>
+        </w:rPr>
+      </w:pPr>
+      <w:hyperlink r:id="rId10" w:history="1">
+        <w:r>
+          <w:rPr>
+            <w:rStyle w:val="Hyperlink1"/>
+            <w:rFonts w:ascii="Avenir Book" w:hAnsi="Avenir Book"/>
+          </w:rPr>
+          <w:t>https://www.elitetest.com/engineering-services/aviation-software-services/c-130-pretold</w:t>
+        </w:r>
+      </w:hyperlink>
+    </w:p>
+    <w:p>
+      <w:pPr>
+        <w:pStyle w:val="BodyA"/>
+        <w:rPr>
+          <w:rFonts w:ascii="Avenir Book" w:eastAsia="Avenir Book" w:hAnsi="Avenir Book" w:cs="Avenir Book"/>
           <w:sz w:val="16"/>
           <w:szCs w:val="16"/>
         </w:rPr>
@@ -1006,9 +830,9 @@
     </w:p>
     <w:p>
       <w:pPr>
-        <w:pStyle w:val="Body A"/>
-        <w:rPr>
-          <w:rFonts w:ascii="Avenir Book" w:cs="Avenir Book" w:hAnsi="Avenir Book" w:eastAsia="Avenir Book"/>
+        <w:pStyle w:val="BodyA"/>
+        <w:rPr>
+          <w:rFonts w:ascii="Avenir Book" w:eastAsia="Avenir Book" w:hAnsi="Avenir Book" w:cs="Avenir Book"/>
           <w:sz w:val="16"/>
           <w:szCs w:val="16"/>
         </w:rPr>
@@ -1016,72 +840,65 @@
     </w:p>
     <w:p>
       <w:pPr>
-        <w:pStyle w:val="Body A"/>
-        <w:rPr>
-          <w:rStyle w:val="None"/>
-          <w:rFonts w:ascii="Avenir Heavy" w:cs="Avenir Heavy" w:hAnsi="Avenir Heavy" w:eastAsia="Avenir Heavy"/>
-          <w:lang w:val="en-US"/>
-        </w:rPr>
-      </w:pPr>
+        <w:pStyle w:val="BodyA"/>
+        <w:rPr>
+          <w:rStyle w:val="None"/>
+          <w:rFonts w:ascii="Avenir Heavy" w:eastAsia="Avenir Heavy" w:hAnsi="Avenir Heavy" w:cs="Avenir Heavy"/>
+        </w:rPr>
+      </w:pPr>
+      <w:proofErr w:type="spellStart"/>
       <w:r>
         <w:rPr>
           <w:rStyle w:val="None"/>
           <w:rFonts w:ascii="Avenir Heavy" w:hAnsi="Avenir Heavy"/>
-          <w:rtl w:val="0"/>
-          <w:lang w:val="en-US"/>
         </w:rPr>
         <w:t>Cardley</w:t>
       </w:r>
+      <w:proofErr w:type="spellEnd"/>
       <w:r>
         <w:rPr>
           <w:rStyle w:val="None"/>
           <w:rFonts w:ascii="Avenir Heavy" w:hAnsi="Avenir Heavy"/>
-          <w:rtl w:val="0"/>
-          <w:lang w:val="en-US"/>
         </w:rPr>
         <w:t xml:space="preserve"> (now Tidal Commerce)</w:t>
       </w:r>
     </w:p>
     <w:p>
       <w:pPr>
-        <w:pStyle w:val="Body A"/>
-        <w:rPr>
-          <w:rStyle w:val="None"/>
-          <w:rFonts w:ascii="Avenir Heavy" w:cs="Avenir Heavy" w:hAnsi="Avenir Heavy" w:eastAsia="Avenir Heavy"/>
-        </w:rPr>
-      </w:pPr>
-      <w:r>
-        <w:rPr>
-          <w:rStyle w:val="None"/>
-          <w:rFonts w:ascii="Avenir Book" w:hAnsi="Avenir Book"/>
-          <w:rtl w:val="0"/>
-          <w:lang w:val="en-US"/>
+        <w:pStyle w:val="BodyA"/>
+        <w:rPr>
+          <w:rStyle w:val="None"/>
+          <w:rFonts w:ascii="Avenir Heavy" w:eastAsia="Avenir Heavy" w:hAnsi="Avenir Heavy" w:cs="Avenir Heavy"/>
+        </w:rPr>
+      </w:pPr>
+      <w:r>
+        <w:rPr>
+          <w:rStyle w:val="None"/>
+          <w:rFonts w:ascii="Avenir Book" w:hAnsi="Avenir Book"/>
         </w:rPr>
         <w:t>Mobile Software Developer</w:t>
       </w:r>
     </w:p>
     <w:p>
       <w:pPr>
-        <w:pStyle w:val="Body A"/>
-        <w:rPr>
-          <w:rFonts w:ascii="Avenir Book" w:cs="Avenir Book" w:hAnsi="Avenir Book" w:eastAsia="Avenir Book"/>
-        </w:rPr>
-      </w:pPr>
-      <w:r>
-        <w:rPr>
-          <w:rFonts w:ascii="Avenir Book" w:hAnsi="Avenir Book"/>
-          <w:rtl w:val="0"/>
-          <w:lang w:val="en-US"/>
+        <w:pStyle w:val="BodyA"/>
+        <w:rPr>
+          <w:rFonts w:ascii="Avenir Book" w:eastAsia="Avenir Book" w:hAnsi="Avenir Book" w:cs="Avenir Book"/>
+        </w:rPr>
+      </w:pPr>
+      <w:r>
+        <w:rPr>
+          <w:rFonts w:ascii="Avenir Book" w:hAnsi="Avenir Book"/>
         </w:rPr>
         <w:t>2015</w:t>
       </w:r>
     </w:p>
     <w:p>
       <w:pPr>
-        <w:pStyle w:val="Body A"/>
-        <w:rPr>
-          <w:rStyle w:val="None"/>
-          <w:rFonts w:ascii="Avenir Heavy" w:cs="Avenir Heavy" w:hAnsi="Avenir Heavy" w:eastAsia="Avenir Heavy"/>
+        <w:pStyle w:val="BodyA"/>
+        <w:rPr>
+          <w:rStyle w:val="None"/>
+          <w:rFonts w:ascii="Avenir Heavy" w:eastAsia="Avenir Heavy" w:hAnsi="Avenir Heavy" w:cs="Avenir Heavy"/>
           <w:sz w:val="16"/>
           <w:szCs w:val="16"/>
         </w:rPr>
@@ -1089,123 +906,80 @@
     </w:p>
     <w:p>
       <w:pPr>
-        <w:pStyle w:val="Body A"/>
+        <w:pStyle w:val="BodyA"/>
         <w:numPr>
           <w:ilvl w:val="1"/>
           <w:numId w:val="2"/>
         </w:numPr>
-        <w:bidi w:val="0"/>
-        <w:ind w:right="0"/>
-        <w:jc w:val="left"/>
-        <w:rPr>
-          <w:rFonts w:ascii="Avenir Book" w:hAnsi="Avenir Book"/>
-          <w:rtl w:val="0"/>
-          <w:lang w:val="en-US"/>
-        </w:rPr>
-      </w:pPr>
-      <w:r>
-        <w:rPr>
-          <w:rStyle w:val="None"/>
-          <w:rFonts w:ascii="Avenir Book" w:hAnsi="Avenir Book"/>
-          <w:rtl w:val="0"/>
-          <w:lang w:val="en-US"/>
-        </w:rPr>
-        <w:t>Developed an Android tablet, kiosk-style application using Jav</w:t>
-      </w:r>
-      <w:r>
-        <w:rPr>
-          <w:rStyle w:val="None"/>
-          <w:rFonts w:ascii="Avenir Book" w:hAnsi="Avenir Book"/>
-          <w:rtl w:val="0"/>
-          <w:lang w:val="en-US"/>
-        </w:rPr>
-        <w:t>a</w:t>
-      </w:r>
-    </w:p>
-    <w:p>
-      <w:pPr>
-        <w:pStyle w:val="Body A"/>
+        <w:rPr>
+          <w:rFonts w:ascii="Avenir Book" w:hAnsi="Avenir Book"/>
+        </w:rPr>
+      </w:pPr>
+      <w:r>
+        <w:rPr>
+          <w:rStyle w:val="None"/>
+          <w:rFonts w:ascii="Avenir Book" w:hAnsi="Avenir Book"/>
+        </w:rPr>
+        <w:t>De</w:t>
+      </w:r>
+      <w:r>
+        <w:rPr>
+          <w:rStyle w:val="None"/>
+          <w:rFonts w:ascii="Avenir Book" w:hAnsi="Avenir Book"/>
+        </w:rPr>
+        <w:t>veloped an Android tablet, kiosk-style application using Java</w:t>
+      </w:r>
+    </w:p>
+    <w:p>
+      <w:pPr>
+        <w:pStyle w:val="BodyA"/>
         <w:numPr>
           <w:ilvl w:val="1"/>
           <w:numId w:val="2"/>
         </w:numPr>
-        <w:bidi w:val="0"/>
-        <w:ind w:right="0"/>
-        <w:jc w:val="left"/>
-        <w:rPr>
-          <w:rFonts w:ascii="Avenir Book" w:hAnsi="Avenir Book"/>
-          <w:rtl w:val="0"/>
-          <w:lang w:val="en-US"/>
-        </w:rPr>
-      </w:pPr>
-      <w:r>
-        <w:rPr>
-          <w:rStyle w:val="None"/>
-          <w:rFonts w:ascii="Avenir Book" w:hAnsi="Avenir Book"/>
-          <w:rtl w:val="0"/>
-          <w:lang w:val="en-US"/>
+        <w:rPr>
+          <w:rFonts w:ascii="Avenir Book" w:hAnsi="Avenir Book"/>
+        </w:rPr>
+      </w:pPr>
+      <w:r>
+        <w:rPr>
+          <w:rStyle w:val="None"/>
+          <w:rFonts w:ascii="Avenir Book" w:hAnsi="Avenir Book"/>
         </w:rPr>
         <w:t>The application integrated with a customer database API</w:t>
       </w:r>
     </w:p>
     <w:p>
       <w:pPr>
-        <w:pStyle w:val="Body A"/>
+        <w:pStyle w:val="BodyA"/>
         <w:numPr>
           <w:ilvl w:val="1"/>
           <w:numId w:val="2"/>
         </w:numPr>
-        <w:bidi w:val="0"/>
-        <w:ind w:right="0"/>
-        <w:jc w:val="left"/>
-        <w:rPr>
-          <w:rFonts w:ascii="Avenir Book" w:hAnsi="Avenir Book"/>
-          <w:rtl w:val="0"/>
-          <w:lang w:val="en-US"/>
-        </w:rPr>
-      </w:pPr>
-      <w:r>
-        <w:rPr>
-          <w:rStyle w:val="None"/>
-          <w:rFonts w:ascii="Avenir Book" w:hAnsi="Avenir Book"/>
-          <w:rtl w:val="0"/>
-          <w:lang w:val="en-US"/>
-        </w:rPr>
-        <w:t xml:space="preserve">Used an </w:t>
-      </w:r>
-      <w:r>
-        <w:rPr>
-          <w:rStyle w:val="None"/>
-          <w:rFonts w:ascii="Avenir Book" w:hAnsi="Avenir Book"/>
-          <w:rtl w:val="0"/>
-          <w:lang w:val="en-US"/>
-        </w:rPr>
-        <w:t xml:space="preserve">external digital </w:t>
-      </w:r>
-      <w:r>
-        <w:rPr>
-          <w:rStyle w:val="None"/>
-          <w:rFonts w:ascii="Avenir Book" w:hAnsi="Avenir Book"/>
-          <w:rtl w:val="0"/>
-          <w:lang w:val="en-US"/>
-        </w:rPr>
-        <w:t xml:space="preserve">credit </w:t>
-      </w:r>
-      <w:r>
-        <w:rPr>
-          <w:rStyle w:val="None"/>
-          <w:rFonts w:ascii="Avenir Book" w:hAnsi="Avenir Book"/>
-          <w:rtl w:val="0"/>
-          <w:lang w:val="en-US"/>
-        </w:rPr>
-        <w:t>card reader to register customers and their credit cards in tracking customer loyalty rewards for store-front merchants</w:t>
-      </w:r>
-    </w:p>
-    <w:p>
-      <w:pPr>
-        <w:pStyle w:val="Body A"/>
-        <w:rPr>
-          <w:rFonts w:ascii="Avenir Book" w:cs="Avenir Book" w:hAnsi="Avenir Book" w:eastAsia="Avenir Book"/>
+        <w:rPr>
+          <w:rFonts w:ascii="Avenir Book" w:hAnsi="Avenir Book"/>
+        </w:rPr>
+      </w:pPr>
+      <w:r>
+        <w:rPr>
+          <w:rStyle w:val="None"/>
+          <w:rFonts w:ascii="Avenir Book" w:hAnsi="Avenir Book"/>
+        </w:rPr>
+        <w:t>Used an external digital credit card reader to register customers and their credit cards in tracking customer loyalty rewards for store-fr</w:t>
+      </w:r>
+      <w:r>
+        <w:rPr>
+          <w:rStyle w:val="None"/>
+          <w:rFonts w:ascii="Avenir Book" w:hAnsi="Avenir Book"/>
+        </w:rPr>
+        <w:t>ont merchants</w:t>
+      </w:r>
+    </w:p>
+    <w:p>
+      <w:pPr>
+        <w:pStyle w:val="BodyA"/>
+        <w:rPr>
+          <w:rFonts w:ascii="Avenir Book" w:eastAsia="Avenir Book" w:hAnsi="Avenir Book" w:cs="Avenir Book"/>
           <w:sz w:val="16"/>
           <w:szCs w:val="16"/>
         </w:rPr>
@@ -1213,76 +987,58 @@
     </w:p>
     <w:p>
       <w:pPr>
-        <w:pStyle w:val="Body A"/>
-        <w:rPr>
-          <w:rStyle w:val="None"/>
-          <w:rFonts w:ascii="Avenir Heavy" w:cs="Avenir Heavy" w:hAnsi="Avenir Heavy" w:eastAsia="Avenir Heavy"/>
-          <w:lang w:val="en-US"/>
+        <w:pStyle w:val="BodyA"/>
+        <w:rPr>
+          <w:rStyle w:val="None"/>
+          <w:rFonts w:ascii="Avenir Heavy" w:eastAsia="Avenir Heavy" w:hAnsi="Avenir Heavy" w:cs="Avenir Heavy"/>
         </w:rPr>
       </w:pPr>
       <w:r>
         <w:rPr>
           <w:rStyle w:val="None"/>
           <w:rFonts w:ascii="Avenir Heavy" w:hAnsi="Avenir Heavy"/>
-          <w:rtl w:val="0"/>
-          <w:lang w:val="en-US"/>
-        </w:rPr>
-        <w:t>Savor</w:t>
-      </w:r>
-      <w:r>
-        <w:rPr>
-          <w:rStyle w:val="None"/>
-          <w:rFonts w:ascii="Avenir Heavy" w:hAnsi="Avenir Heavy"/>
-          <w:rtl w:val="0"/>
-          <w:lang w:val="en-US"/>
-        </w:rPr>
-        <w:t xml:space="preserve"> (now Tidal Commerce)</w:t>
-      </w:r>
-    </w:p>
-    <w:p>
-      <w:pPr>
-        <w:pStyle w:val="Body A"/>
-        <w:rPr>
-          <w:rStyle w:val="None"/>
-          <w:rFonts w:ascii="Avenir Heavy" w:cs="Avenir Heavy" w:hAnsi="Avenir Heavy" w:eastAsia="Avenir Heavy"/>
-          <w:lang w:val="en-US"/>
-        </w:rPr>
-      </w:pPr>
-      <w:r>
-        <w:rPr>
-          <w:rStyle w:val="None"/>
-          <w:rFonts w:ascii="Avenir Book" w:hAnsi="Avenir Book"/>
-          <w:rtl w:val="0"/>
-          <w:lang w:val="en-US"/>
+        </w:rPr>
+        <w:t>Savor (now Tidal Commerce)</w:t>
+      </w:r>
+    </w:p>
+    <w:p>
+      <w:pPr>
+        <w:pStyle w:val="BodyA"/>
+        <w:rPr>
+          <w:rStyle w:val="None"/>
+          <w:rFonts w:ascii="Avenir Heavy" w:eastAsia="Avenir Heavy" w:hAnsi="Avenir Heavy" w:cs="Avenir Heavy"/>
+        </w:rPr>
+      </w:pPr>
+      <w:r>
+        <w:rPr>
+          <w:rStyle w:val="None"/>
+          <w:rFonts w:ascii="Avenir Book" w:hAnsi="Avenir Book"/>
         </w:rPr>
         <w:t>Mobile Software Development Consultant</w:t>
       </w:r>
     </w:p>
     <w:p>
       <w:pPr>
-        <w:pStyle w:val="Body A"/>
-        <w:rPr>
-          <w:rStyle w:val="None"/>
-          <w:rFonts w:ascii="Avenir Book" w:cs="Avenir Book" w:hAnsi="Avenir Book" w:eastAsia="Avenir Book"/>
-          <w:lang w:val="en-US"/>
-        </w:rPr>
-      </w:pPr>
-      <w:r>
-        <w:rPr>
-          <w:rStyle w:val="None"/>
-          <w:rFonts w:ascii="Avenir Book" w:hAnsi="Avenir Book"/>
-          <w:rtl w:val="0"/>
-          <w:lang w:val="en-US"/>
+        <w:pStyle w:val="BodyA"/>
+        <w:rPr>
+          <w:rStyle w:val="None"/>
+          <w:rFonts w:ascii="Avenir Book" w:eastAsia="Avenir Book" w:hAnsi="Avenir Book" w:cs="Avenir Book"/>
+        </w:rPr>
+      </w:pPr>
+      <w:r>
+        <w:rPr>
+          <w:rStyle w:val="None"/>
+          <w:rFonts w:ascii="Avenir Book" w:hAnsi="Avenir Book"/>
         </w:rPr>
         <w:t>2014</w:t>
       </w:r>
     </w:p>
     <w:p>
       <w:pPr>
-        <w:pStyle w:val="Body A"/>
-        <w:rPr>
-          <w:rStyle w:val="None"/>
-          <w:rFonts w:ascii="Avenir Heavy" w:cs="Avenir Heavy" w:hAnsi="Avenir Heavy" w:eastAsia="Avenir Heavy"/>
+        <w:pStyle w:val="BodyA"/>
+        <w:rPr>
+          <w:rStyle w:val="None"/>
+          <w:rFonts w:ascii="Avenir Heavy" w:eastAsia="Avenir Heavy" w:hAnsi="Avenir Heavy" w:cs="Avenir Heavy"/>
           <w:sz w:val="16"/>
           <w:szCs w:val="16"/>
         </w:rPr>
@@ -1290,62 +1046,28 @@
     </w:p>
     <w:p>
       <w:pPr>
-        <w:pStyle w:val="Body A"/>
+        <w:pStyle w:val="BodyA"/>
         <w:numPr>
           <w:ilvl w:val="1"/>
           <w:numId w:val="2"/>
         </w:numPr>
-        <w:bidi w:val="0"/>
-        <w:ind w:right="0"/>
-        <w:jc w:val="left"/>
-        <w:rPr>
-          <w:rFonts w:ascii="Avenir Book" w:hAnsi="Avenir Book"/>
-          <w:rtl w:val="0"/>
-          <w:lang w:val="en-US"/>
-        </w:rPr>
-      </w:pPr>
-      <w:r>
-        <w:rPr>
-          <w:rStyle w:val="None"/>
-          <w:rFonts w:ascii="Avenir Book" w:hAnsi="Avenir Book"/>
-          <w:rtl w:val="0"/>
-          <w:lang w:val="en-US"/>
-        </w:rPr>
-        <w:t xml:space="preserve">Created </w:t>
-      </w:r>
-      <w:r>
-        <w:rPr>
-          <w:rStyle w:val="None"/>
-          <w:rFonts w:ascii="Avenir Book" w:hAnsi="Avenir Book"/>
-          <w:rtl w:val="0"/>
-          <w:lang w:val="en-US"/>
-        </w:rPr>
-        <w:t xml:space="preserve">iPad app </w:t>
-      </w:r>
-      <w:r>
-        <w:rPr>
-          <w:rStyle w:val="None"/>
-          <w:rFonts w:ascii="Avenir Book" w:hAnsi="Avenir Book"/>
-          <w:rtl w:val="0"/>
-          <w:lang w:val="en-US"/>
-        </w:rPr>
-        <w:t xml:space="preserve">using </w:t>
-      </w:r>
-      <w:r>
-        <w:rPr>
-          <w:rStyle w:val="None"/>
-          <w:rFonts w:ascii="Avenir Book" w:hAnsi="Avenir Book"/>
-          <w:rtl w:val="0"/>
-          <w:lang w:val="en-US"/>
-        </w:rPr>
-        <w:t>WebView and added native features using Objective-C</w:t>
-      </w:r>
-    </w:p>
-    <w:p>
-      <w:pPr>
-        <w:pStyle w:val="Body A"/>
-        <w:rPr>
-          <w:rFonts w:ascii="Avenir Book" w:cs="Avenir Book" w:hAnsi="Avenir Book" w:eastAsia="Avenir Book"/>
+        <w:rPr>
+          <w:rFonts w:ascii="Avenir Book" w:hAnsi="Avenir Book"/>
+        </w:rPr>
+      </w:pPr>
+      <w:r>
+        <w:rPr>
+          <w:rStyle w:val="None"/>
+          <w:rFonts w:ascii="Avenir Book" w:hAnsi="Avenir Book"/>
+        </w:rPr>
+        <w:t>Created iPad app using WebView and added native features using Objective-C</w:t>
+      </w:r>
+    </w:p>
+    <w:p>
+      <w:pPr>
+        <w:pStyle w:val="BodyA"/>
+        <w:rPr>
+          <w:rFonts w:ascii="Avenir Book" w:eastAsia="Avenir Book" w:hAnsi="Avenir Book" w:cs="Avenir Book"/>
           <w:sz w:val="16"/>
           <w:szCs w:val="16"/>
         </w:rPr>
@@ -1353,213 +1075,9 @@
     </w:p>
     <w:p>
       <w:pPr>
-        <w:pStyle w:val="Body A"/>
-        <w:rPr>
-          <w:rStyle w:val="None"/>
-          <w:rFonts w:ascii="Avenir Heavy" w:cs="Avenir Heavy" w:hAnsi="Avenir Heavy" w:eastAsia="Avenir Heavy"/>
-          <w:lang w:val="de-DE"/>
-        </w:rPr>
-      </w:pPr>
-      <w:r>
-        <w:rPr>
-          <w:rStyle w:val="None"/>
-          <w:rFonts w:ascii="Avenir Heavy" w:hAnsi="Avenir Heavy"/>
-          <w:rtl w:val="0"/>
-          <w:lang w:val="de-DE"/>
-        </w:rPr>
-        <w:t>Spark Hire</w:t>
-      </w:r>
-    </w:p>
-    <w:p>
-      <w:pPr>
-        <w:pStyle w:val="Body A"/>
-        <w:rPr>
-          <w:rStyle w:val="None"/>
-          <w:rFonts w:ascii="Avenir Heavy" w:cs="Avenir Heavy" w:hAnsi="Avenir Heavy" w:eastAsia="Avenir Heavy"/>
-          <w:lang w:val="de-DE"/>
-        </w:rPr>
-      </w:pPr>
-      <w:r>
-        <w:rPr>
-          <w:rStyle w:val="None"/>
-          <w:rFonts w:ascii="Avenir Book" w:hAnsi="Avenir Book"/>
-          <w:rtl w:val="0"/>
-          <w:lang w:val="en-US"/>
-        </w:rPr>
-        <w:t>Mobile Software Developer</w:t>
-      </w:r>
-    </w:p>
-    <w:p>
-      <w:pPr>
-        <w:pStyle w:val="Body A"/>
-        <w:rPr>
-          <w:rStyle w:val="None"/>
-          <w:rFonts w:ascii="Avenir Heavy" w:cs="Avenir Heavy" w:hAnsi="Avenir Heavy" w:eastAsia="Avenir Heavy"/>
-        </w:rPr>
-      </w:pPr>
-      <w:r>
-        <w:rPr>
-          <w:rStyle w:val="None"/>
-          <w:rFonts w:ascii="Avenir Book" w:hAnsi="Avenir Book"/>
-          <w:rtl w:val="0"/>
-          <w:lang w:val="en-US"/>
-        </w:rPr>
-        <w:t>2011-</w:t>
-      </w:r>
-      <w:r>
-        <w:rPr>
-          <w:rStyle w:val="None"/>
-          <w:rFonts w:ascii="Avenir Book" w:hAnsi="Avenir Book"/>
-          <w:rtl w:val="0"/>
-          <w:lang w:val="en-US"/>
-        </w:rPr>
-        <w:t>2</w:t>
-      </w:r>
-      <w:r>
-        <w:rPr>
-          <w:rStyle w:val="None"/>
-          <w:rFonts w:ascii="Avenir Book" w:hAnsi="Avenir Book"/>
-          <w:rtl w:val="0"/>
-          <w:lang w:val="en-US"/>
-        </w:rPr>
-        <w:t>013</w:t>
-      </w:r>
-    </w:p>
-    <w:p>
-      <w:pPr>
-        <w:pStyle w:val="Body A"/>
-        <w:numPr>
-          <w:ilvl w:val="1"/>
-          <w:numId w:val="2"/>
-        </w:numPr>
-        <w:bidi w:val="0"/>
-        <w:ind w:right="0"/>
-        <w:jc w:val="left"/>
-        <w:rPr>
-          <w:rFonts w:ascii="Avenir Book" w:hAnsi="Avenir Book"/>
-          <w:rtl w:val="0"/>
-          <w:lang w:val="en-US"/>
-        </w:rPr>
-      </w:pPr>
-      <w:r>
-        <w:rPr>
-          <w:rStyle w:val="None"/>
-          <w:rFonts w:ascii="Avenir Book" w:hAnsi="Avenir Book"/>
-          <w:rtl w:val="0"/>
-          <w:lang w:val="en-US"/>
-        </w:rPr>
-        <w:t>De</w:t>
-      </w:r>
-      <w:r>
-        <w:rPr>
-          <w:rStyle w:val="None"/>
-          <w:rFonts w:ascii="Avenir Book" w:hAnsi="Avenir Book"/>
-          <w:rtl w:val="0"/>
-          <w:lang w:val="en-US"/>
-        </w:rPr>
-        <w:t>sign</w:t>
-      </w:r>
-      <w:r>
-        <w:rPr>
-          <w:rStyle w:val="None"/>
-          <w:rFonts w:ascii="Avenir Book" w:hAnsi="Avenir Book"/>
-          <w:rtl w:val="0"/>
-          <w:lang w:val="en-US"/>
-        </w:rPr>
-        <w:t>ed</w:t>
-      </w:r>
-      <w:r>
-        <w:rPr>
-          <w:rStyle w:val="None"/>
-          <w:rFonts w:ascii="Avenir Book" w:hAnsi="Avenir Book"/>
-          <w:rtl w:val="0"/>
-          <w:lang w:val="en-US"/>
-        </w:rPr>
-        <w:t xml:space="preserve"> web APIs for apps to integrate with the existing Spark Hire services</w:t>
-      </w:r>
-    </w:p>
-    <w:p>
-      <w:pPr>
-        <w:pStyle w:val="Body A"/>
-        <w:numPr>
-          <w:ilvl w:val="1"/>
-          <w:numId w:val="2"/>
-        </w:numPr>
-        <w:bidi w:val="0"/>
-        <w:ind w:right="0"/>
-        <w:jc w:val="left"/>
-        <w:rPr>
-          <w:rFonts w:ascii="Avenir Book" w:hAnsi="Avenir Book"/>
-          <w:rtl w:val="0"/>
-          <w:lang w:val="en-US"/>
-        </w:rPr>
-      </w:pPr>
-      <w:r>
-        <w:rPr>
-          <w:rStyle w:val="None"/>
-          <w:rFonts w:ascii="Avenir Book" w:hAnsi="Avenir Book"/>
-          <w:rtl w:val="0"/>
-          <w:lang w:val="en-US"/>
-        </w:rPr>
-        <w:t>Developed both an iPhone app in Objective-C and an Android app in Java</w:t>
-      </w:r>
-    </w:p>
-    <w:p>
-      <w:pPr>
-        <w:pStyle w:val="Body A"/>
-        <w:tabs>
-          <w:tab w:val="left" w:pos="720"/>
-        </w:tabs>
-        <w:bidi w:val="0"/>
-        <w:ind w:left="0" w:right="0" w:firstLine="0"/>
-        <w:jc w:val="left"/>
-        <w:rPr>
-          <w:rFonts w:ascii="Avenir Book" w:cs="Avenir Book" w:hAnsi="Avenir Book" w:eastAsia="Avenir Book"/>
-          <w:rtl w:val="0"/>
-        </w:rPr>
-      </w:pPr>
-      <w:r>
-        <w:rPr>
-          <w:rStyle w:val="Hyperlink.0"/>
-          <w:rFonts w:ascii="Avenir Book" w:cs="Avenir Book" w:hAnsi="Avenir Book" w:eastAsia="Avenir Book"/>
-        </w:rPr>
-        <w:fldChar w:fldCharType="begin" w:fldLock="0"/>
-      </w:r>
-      <w:r>
-        <w:rPr>
-          <w:rStyle w:val="Hyperlink.0"/>
-          <w:rFonts w:ascii="Avenir Book" w:cs="Avenir Book" w:hAnsi="Avenir Book" w:eastAsia="Avenir Book"/>
-        </w:rPr>
-        <w:instrText xml:space="preserve"> HYPERLINK "http://www.sparkhire.com"</w:instrText>
-      </w:r>
-      <w:r>
-        <w:rPr>
-          <w:rStyle w:val="Hyperlink.0"/>
-          <w:rFonts w:ascii="Avenir Book" w:cs="Avenir Book" w:hAnsi="Avenir Book" w:eastAsia="Avenir Book"/>
-        </w:rPr>
-        <w:fldChar w:fldCharType="separate" w:fldLock="0"/>
-      </w:r>
-      <w:r>
-        <w:rPr>
-          <w:rStyle w:val="Hyperlink.0"/>
-          <w:rFonts w:ascii="Avenir Book" w:hAnsi="Avenir Book"/>
-          <w:rtl w:val="0"/>
-          <w:lang w:val="en-US"/>
-        </w:rPr>
-        <w:t>http://www.sparkhire.com</w:t>
-      </w:r>
-      <w:r>
-        <w:rPr>
-          <w:rFonts w:ascii="Avenir Book" w:cs="Avenir Book" w:hAnsi="Avenir Book" w:eastAsia="Avenir Book"/>
-        </w:rPr>
-        <w:fldChar w:fldCharType="end" w:fldLock="0"/>
-      </w:r>
-    </w:p>
-    <w:p>
-      <w:pPr>
-        <w:pStyle w:val="Body A"/>
-        <w:rPr>
-          <w:rFonts w:ascii="Avenir Book" w:cs="Avenir Book" w:hAnsi="Avenir Book" w:eastAsia="Avenir Book"/>
+        <w:pStyle w:val="BodyA"/>
+        <w:rPr>
+          <w:rFonts w:ascii="Avenir Book" w:eastAsia="Avenir Book" w:hAnsi="Avenir Book" w:cs="Avenir Book"/>
           <w:sz w:val="16"/>
           <w:szCs w:val="16"/>
         </w:rPr>
@@ -1567,10 +1085,10 @@
     </w:p>
     <w:p>
       <w:pPr>
-        <w:pStyle w:val="Body A"/>
-        <w:rPr>
-          <w:rStyle w:val="None"/>
-          <w:rFonts w:ascii="Avenir Heavy" w:cs="Avenir Heavy" w:hAnsi="Avenir Heavy" w:eastAsia="Avenir Heavy"/>
+        <w:pStyle w:val="BodyA"/>
+        <w:rPr>
+          <w:rStyle w:val="None"/>
+          <w:rFonts w:ascii="Avenir Heavy" w:eastAsia="Avenir Heavy" w:hAnsi="Avenir Heavy" w:cs="Avenir Heavy"/>
           <w:sz w:val="28"/>
           <w:szCs w:val="28"/>
           <w:u w:val="single"/>
@@ -1582,17 +1100,15 @@
           <w:rFonts w:ascii="Avenir Heavy" w:hAnsi="Avenir Heavy"/>
           <w:sz w:val="28"/>
           <w:szCs w:val="28"/>
-          <w:rtl w:val="0"/>
-          <w:lang w:val="en-US"/>
         </w:rPr>
         <w:t>Education</w:t>
       </w:r>
     </w:p>
     <w:p>
       <w:pPr>
-        <w:pStyle w:val="Body A"/>
-        <w:rPr>
-          <w:rFonts w:ascii="Avenir Book" w:cs="Avenir Book" w:hAnsi="Avenir Book" w:eastAsia="Avenir Book"/>
+        <w:pStyle w:val="BodyA"/>
+        <w:rPr>
+          <w:rFonts w:ascii="Avenir Book" w:eastAsia="Avenir Book" w:hAnsi="Avenir Book" w:cs="Avenir Book"/>
           <w:sz w:val="16"/>
           <w:szCs w:val="16"/>
           <w:u w:val="single"/>
@@ -1601,28 +1117,41 @@
     </w:p>
     <w:p>
       <w:pPr>
-        <w:pStyle w:val="Body A"/>
-        <w:rPr>
-          <w:rStyle w:val="None"/>
-          <w:rFonts w:ascii="Avenir Book" w:cs="Avenir Book" w:hAnsi="Avenir Book" w:eastAsia="Avenir Book"/>
-          <w:lang w:val="en-US"/>
-        </w:rPr>
-      </w:pPr>
-      <w:r>
-        <w:rPr>
-          <w:rStyle w:val="None"/>
-          <w:rFonts w:ascii="Avenir Book" w:hAnsi="Avenir Book"/>
-          <w:rtl w:val="0"/>
-          <w:lang w:val="en-US"/>
-        </w:rPr>
-        <w:t>Grand Valley State University</w:t>
-      </w:r>
-      <w:r>
-        <w:rPr>
-          <w:rStyle w:val="None"/>
-          <w:rFonts w:ascii="Avenir Book" w:hAnsi="Avenir Book"/>
-          <w:rtl w:val="0"/>
-          <w:lang w:val="en-US"/>
+        <w:pStyle w:val="BodyA"/>
+        <w:rPr>
+          <w:rStyle w:val="None"/>
+          <w:rFonts w:ascii="Avenir Book" w:eastAsia="Avenir Book" w:hAnsi="Avenir Book" w:cs="Avenir Book"/>
+        </w:rPr>
+      </w:pPr>
+      <w:r>
+        <w:rPr>
+          <w:rStyle w:val="None"/>
+          <w:rFonts w:ascii="Avenir Book" w:hAnsi="Avenir Book"/>
+        </w:rPr>
+        <w:t xml:space="preserve">Grand Valley State </w:t>
+      </w:r>
+      <w:r>
+        <w:rPr>
+          <w:rStyle w:val="None"/>
+          <w:rFonts w:ascii="Avenir Book" w:hAnsi="Avenir Book"/>
+        </w:rPr>
+        <w:t>University, Grand Rapids, MI</w:t>
+      </w:r>
+    </w:p>
+    <w:p>
+      <w:pPr>
+        <w:pStyle w:val="BodyA"/>
+      </w:pPr>
+      <w:r>
+        <w:rPr>
+          <w:rStyle w:val="None"/>
+          <w:rFonts w:ascii="Avenir Book" w:hAnsi="Avenir Book"/>
+        </w:rPr>
+        <w:t>B.S. in Computer Science</w:t>
+      </w:r>
+      <w:r>
+        <w:rPr>
+          <w:rFonts w:ascii="Avenir Book" w:hAnsi="Avenir Book"/>
         </w:rPr>
         <w:t xml:space="preserve">, </w:t>
       </w:r>
@@ -1630,119 +1159,141 @@
         <w:rPr>
           <w:rStyle w:val="None"/>
           <w:rFonts w:ascii="Avenir Book" w:hAnsi="Avenir Book"/>
-          <w:rtl w:val="0"/>
-          <w:lang w:val="en-US"/>
-        </w:rPr>
-        <w:t>Grand Rapids, MI</w:t>
-      </w:r>
-    </w:p>
-    <w:p>
-      <w:pPr>
-        <w:pStyle w:val="Body A"/>
-      </w:pPr>
-      <w:r>
-        <w:rPr>
-          <w:rStyle w:val="None"/>
-          <w:rFonts w:ascii="Avenir Book" w:hAnsi="Avenir Book"/>
-          <w:rtl w:val="0"/>
-          <w:lang w:val="en-US"/>
-        </w:rPr>
-        <w:t>B</w:t>
-      </w:r>
-      <w:r>
-        <w:rPr>
-          <w:rStyle w:val="None"/>
-          <w:rFonts w:ascii="Avenir Book" w:hAnsi="Avenir Book"/>
-          <w:rtl w:val="0"/>
-          <w:lang w:val="en-US"/>
-        </w:rPr>
-        <w:t>.S.</w:t>
-      </w:r>
-      <w:r>
-        <w:rPr>
-          <w:rStyle w:val="None"/>
-          <w:rFonts w:ascii="Avenir Book" w:hAnsi="Avenir Book"/>
-          <w:rtl w:val="0"/>
-          <w:lang w:val="en-US"/>
-        </w:rPr>
-        <w:t xml:space="preserve"> in Computer Science</w:t>
-      </w:r>
-      <w:r>
-        <w:rPr>
-          <w:rFonts w:ascii="Avenir Book" w:hAnsi="Avenir Book"/>
-          <w:rtl w:val="0"/>
-        </w:rPr>
-        <w:t xml:space="preserve">, </w:t>
-      </w:r>
-      <w:r>
-        <w:rPr>
-          <w:rStyle w:val="None"/>
-          <w:rFonts w:ascii="Avenir Book" w:hAnsi="Avenir Book"/>
-          <w:rtl w:val="0"/>
-          <w:lang w:val="en-US"/>
         </w:rPr>
         <w:t>2010</w:t>
       </w:r>
     </w:p>
     <w:sectPr>
-      <w:headerReference w:type="default" r:id="rId4"/>
-      <w:footerReference w:type="default" r:id="rId5"/>
-      <w:pgSz w:w="12240" w:h="15840" w:orient="portrait"/>
-      <w:pgMar w:top="1440" w:right="1440" w:bottom="1440" w:left="1440" w:header="864" w:footer="0"/>
-      <w:cols w:space="468" w:num="2" w:equalWidth="1"/>
-      <w:bidi w:val="0"/>
+      <w:headerReference w:type="even" r:id="rId11"/>
+      <w:headerReference w:type="default" r:id="rId12"/>
+      <w:footerReference w:type="even" r:id="rId13"/>
+      <w:footerReference w:type="default" r:id="rId14"/>
+      <w:headerReference w:type="first" r:id="rId15"/>
+      <w:footerReference w:type="first" r:id="rId16"/>
+      <w:pgSz w:w="12240" w:h="15840"/>
+      <w:pgMar w:top="1440" w:right="1440" w:bottom="1440" w:left="1440" w:header="864" w:footer="0" w:gutter="0"/>
+      <w:cols w:num="2" w:space="468"/>
     </w:sectPr>
   </w:body>
 </w:document>
 </file>
 
+<file path=word/endnotes.xml><?xml version="1.0" encoding="utf-8"?>
+<w:endnotes xmlns:wpc="http://schemas.microsoft.com/office/word/2010/wordprocessingCanvas" xmlns:cx="http://schemas.microsoft.com/office/drawing/2014/chartex" xmlns:cx1="http://schemas.microsoft.com/office/drawing/2015/9/8/chartex" xmlns:cx2="http://schemas.microsoft.com/office/drawing/2015/10/21/chartex" xmlns:cx3="http://schemas.microsoft.com/office/drawing/2016/5/9/chartex" xmlns:cx4="http://schemas.microsoft.com/office/drawing/2016/5/10/chartex" xmlns:cx5="http://schemas.microsoft.com/office/drawing/2016/5/11/chartex" xmlns:cx6="http://schemas.microsoft.com/office/drawing/2016/5/12/chartex" xmlns:cx7="http://schemas.microsoft.com/office/drawing/2016/5/13/chartex" xmlns:cx8="http://schemas.microsoft.com/office/drawing/2016/5/14/chartex" xmlns:mc="http://schemas.openxmlformats.org/markup-compatibility/2006" xmlns:aink="http://schemas.microsoft.com/office/drawing/2016/ink" xmlns:am3d="http://schemas.microsoft.com/office/drawing/2017/model3d" xmlns:o="urn:schemas-microsoft-com:office:office" xmlns:r="http://schemas.openxmlformats.org/officeDocument/2006/relationships" xmlns:m="http://schemas.openxmlformats.org/officeDocument/2006/math" xmlns:v="urn:schemas-microsoft-com:vml" xmlns:wp14="http://schemas.microsoft.com/office/word/2010/wordprocessingDrawing" xmlns:wp="http://schemas.openxmlformats.org/drawingml/2006/wordprocessingDrawing" xmlns:w10="urn:schemas-microsoft-com:office:word" xmlns:w="http://schemas.openxmlformats.org/wordprocessingml/2006/main" xmlns:w14="http://schemas.microsoft.com/office/word/2010/wordml" xmlns:w15="http://schemas.microsoft.com/office/word/2012/wordml" xmlns:w16cid="http://schemas.microsoft.com/office/word/2016/wordml/cid" xmlns:w16se="http://schemas.microsoft.com/office/word/2015/wordml/symex" xmlns:wpg="http://schemas.microsoft.com/office/word/2010/wordprocessingGroup" xmlns:wpi="http://schemas.microsoft.com/office/word/2010/wordprocessingInk" xmlns:wne="http://schemas.microsoft.com/office/word/2006/wordml" xmlns:wps="http://schemas.microsoft.com/office/word/2010/wordprocessingShape" mc:Ignorable="w14 w15 w16se w16cid wp14">
+  <w:endnote w:type="separator" w:id="-1">
+    <w:p>
+      <w:r>
+        <w:separator/>
+      </w:r>
+    </w:p>
+  </w:endnote>
+  <w:endnote w:type="continuationSeparator" w:id="0">
+    <w:p>
+      <w:r>
+        <w:continuationSeparator/>
+      </w:r>
+    </w:p>
+  </w:endnote>
+</w:endnotes>
+</file>
+
 <file path=word/footer1.xml><?xml version="1.0" encoding="utf-8"?>
-<w:ftr xmlns:r="http://schemas.openxmlformats.org/officeDocument/2006/relationships" xmlns:wp="http://schemas.openxmlformats.org/drawingml/2006/wordprocessingDrawing" xmlns:w="http://schemas.openxmlformats.org/wordprocessingml/2006/main" xmlns:w10="urn:schemas-microsoft-com:office:word" xmlns:w14="http://schemas.microsoft.com/office/word/2010/wordml" xmlns:wps="http://schemas.microsoft.com/office/word/2010/wordprocessingShape" xmlns:wpg="http://schemas.microsoft.com/office/word/2010/wordprocessingGroup" xmlns:mc="http://schemas.openxmlformats.org/markup-compatibility/2006" xmlns:v="urn:schemas-microsoft-com:vml" xmlns:o="urn:schemas-microsoft-com:office:office" xmlns:m="http://schemas.openxmlformats.org/officeDocument/2006/math" mc:Ignorable="w14">
+<w:ftr xmlns:wpc="http://schemas.microsoft.com/office/word/2010/wordprocessingCanvas" xmlns:cx="http://schemas.microsoft.com/office/drawing/2014/chartex" xmlns:cx1="http://schemas.microsoft.com/office/drawing/2015/9/8/chartex" xmlns:cx2="http://schemas.microsoft.com/office/drawing/2015/10/21/chartex" xmlns:cx3="http://schemas.microsoft.com/office/drawing/2016/5/9/chartex" xmlns:cx4="http://schemas.microsoft.com/office/drawing/2016/5/10/chartex" xmlns:cx5="http://schemas.microsoft.com/office/drawing/2016/5/11/chartex" xmlns:cx6="http://schemas.microsoft.com/office/drawing/2016/5/12/chartex" xmlns:cx7="http://schemas.microsoft.com/office/drawing/2016/5/13/chartex" xmlns:cx8="http://schemas.microsoft.com/office/drawing/2016/5/14/chartex" xmlns:mc="http://schemas.openxmlformats.org/markup-compatibility/2006" xmlns:aink="http://schemas.microsoft.com/office/drawing/2016/ink" xmlns:am3d="http://schemas.microsoft.com/office/drawing/2017/model3d" xmlns:o="urn:schemas-microsoft-com:office:office" xmlns:r="http://schemas.openxmlformats.org/officeDocument/2006/relationships" xmlns:m="http://schemas.openxmlformats.org/officeDocument/2006/math" xmlns:v="urn:schemas-microsoft-com:vml" xmlns:wp14="http://schemas.microsoft.com/office/word/2010/wordprocessingDrawing" xmlns:wp="http://schemas.openxmlformats.org/drawingml/2006/wordprocessingDrawing" xmlns:w10="urn:schemas-microsoft-com:office:word" xmlns:w="http://schemas.openxmlformats.org/wordprocessingml/2006/main" xmlns:w14="http://schemas.microsoft.com/office/word/2010/wordml" xmlns:w15="http://schemas.microsoft.com/office/word/2012/wordml" xmlns:w16cid="http://schemas.microsoft.com/office/word/2016/wordml/cid" xmlns:w16se="http://schemas.microsoft.com/office/word/2015/wordml/symex" xmlns:wpg="http://schemas.microsoft.com/office/word/2010/wordprocessingGroup" xmlns:wpi="http://schemas.microsoft.com/office/word/2010/wordprocessingInk" xmlns:wne="http://schemas.microsoft.com/office/word/2006/wordml" xmlns:wps="http://schemas.microsoft.com/office/word/2010/wordprocessingShape" mc:Ignorable="w14 w15 w16se w16cid wp14">
   <w:p>
     <w:pPr>
-      <w:pStyle w:val="Header &amp; Footer"/>
+      <w:pStyle w:val="Footer"/>
     </w:pPr>
-    <w:r/>
   </w:p>
 </w:ftr>
 </file>
 
-<file path=word/header1.xml><?xml version="1.0" encoding="utf-8"?>
-<w:hdr xmlns:r="http://schemas.openxmlformats.org/officeDocument/2006/relationships" xmlns:wp="http://schemas.openxmlformats.org/drawingml/2006/wordprocessingDrawing" xmlns:w="http://schemas.openxmlformats.org/wordprocessingml/2006/main" xmlns:w10="urn:schemas-microsoft-com:office:word" xmlns:w14="http://schemas.microsoft.com/office/word/2010/wordml" xmlns:wps="http://schemas.microsoft.com/office/word/2010/wordprocessingShape" xmlns:wpg="http://schemas.microsoft.com/office/word/2010/wordprocessingGroup" xmlns:mc="http://schemas.openxmlformats.org/markup-compatibility/2006" xmlns:v="urn:schemas-microsoft-com:vml" xmlns:o="urn:schemas-microsoft-com:office:office" xmlns:m="http://schemas.openxmlformats.org/officeDocument/2006/math" mc:Ignorable="w14">
+<file path=word/footer2.xml><?xml version="1.0" encoding="utf-8"?>
+<w:ftr xmlns:wpc="http://schemas.microsoft.com/office/word/2010/wordprocessingCanvas" xmlns:cx="http://schemas.microsoft.com/office/drawing/2014/chartex" xmlns:cx1="http://schemas.microsoft.com/office/drawing/2015/9/8/chartex" xmlns:cx2="http://schemas.microsoft.com/office/drawing/2015/10/21/chartex" xmlns:cx3="http://schemas.microsoft.com/office/drawing/2016/5/9/chartex" xmlns:cx4="http://schemas.microsoft.com/office/drawing/2016/5/10/chartex" xmlns:cx5="http://schemas.microsoft.com/office/drawing/2016/5/11/chartex" xmlns:cx6="http://schemas.microsoft.com/office/drawing/2016/5/12/chartex" xmlns:cx7="http://schemas.microsoft.com/office/drawing/2016/5/13/chartex" xmlns:cx8="http://schemas.microsoft.com/office/drawing/2016/5/14/chartex" xmlns:mc="http://schemas.openxmlformats.org/markup-compatibility/2006" xmlns:aink="http://schemas.microsoft.com/office/drawing/2016/ink" xmlns:am3d="http://schemas.microsoft.com/office/drawing/2017/model3d" xmlns:o="urn:schemas-microsoft-com:office:office" xmlns:r="http://schemas.openxmlformats.org/officeDocument/2006/relationships" xmlns:m="http://schemas.openxmlformats.org/officeDocument/2006/math" xmlns:v="urn:schemas-microsoft-com:vml" xmlns:wp14="http://schemas.microsoft.com/office/word/2010/wordprocessingDrawing" xmlns:wp="http://schemas.openxmlformats.org/drawingml/2006/wordprocessingDrawing" xmlns:w10="urn:schemas-microsoft-com:office:word" xmlns:w="http://schemas.openxmlformats.org/wordprocessingml/2006/main" xmlns:w14="http://schemas.microsoft.com/office/word/2010/wordml" xmlns:w15="http://schemas.microsoft.com/office/word/2012/wordml" xmlns:w16cid="http://schemas.microsoft.com/office/word/2016/wordml/cid" xmlns:w16se="http://schemas.microsoft.com/office/word/2015/wordml/symex" xmlns:wpg="http://schemas.microsoft.com/office/word/2010/wordprocessingGroup" xmlns:wpi="http://schemas.microsoft.com/office/word/2010/wordprocessingInk" xmlns:wne="http://schemas.microsoft.com/office/word/2006/wordml" xmlns:wps="http://schemas.microsoft.com/office/word/2010/wordprocessingShape" mc:Ignorable="w14 w15 w16se w16cid wp14">
   <w:p>
     <w:pPr>
-      <w:pStyle w:val="Header &amp; Footer"/>
+      <w:pStyle w:val="HeaderFooter"/>
+    </w:pPr>
+  </w:p>
+</w:ftr>
+</file>
+
+<file path=word/footer3.xml><?xml version="1.0" encoding="utf-8"?>
+<w:ftr xmlns:wpc="http://schemas.microsoft.com/office/word/2010/wordprocessingCanvas" xmlns:cx="http://schemas.microsoft.com/office/drawing/2014/chartex" xmlns:cx1="http://schemas.microsoft.com/office/drawing/2015/9/8/chartex" xmlns:cx2="http://schemas.microsoft.com/office/drawing/2015/10/21/chartex" xmlns:cx3="http://schemas.microsoft.com/office/drawing/2016/5/9/chartex" xmlns:cx4="http://schemas.microsoft.com/office/drawing/2016/5/10/chartex" xmlns:cx5="http://schemas.microsoft.com/office/drawing/2016/5/11/chartex" xmlns:cx6="http://schemas.microsoft.com/office/drawing/2016/5/12/chartex" xmlns:cx7="http://schemas.microsoft.com/office/drawing/2016/5/13/chartex" xmlns:cx8="http://schemas.microsoft.com/office/drawing/2016/5/14/chartex" xmlns:mc="http://schemas.openxmlformats.org/markup-compatibility/2006" xmlns:aink="http://schemas.microsoft.com/office/drawing/2016/ink" xmlns:am3d="http://schemas.microsoft.com/office/drawing/2017/model3d" xmlns:o="urn:schemas-microsoft-com:office:office" xmlns:r="http://schemas.openxmlformats.org/officeDocument/2006/relationships" xmlns:m="http://schemas.openxmlformats.org/officeDocument/2006/math" xmlns:v="urn:schemas-microsoft-com:vml" xmlns:wp14="http://schemas.microsoft.com/office/word/2010/wordprocessingDrawing" xmlns:wp="http://schemas.openxmlformats.org/drawingml/2006/wordprocessingDrawing" xmlns:w10="urn:schemas-microsoft-com:office:word" xmlns:w="http://schemas.openxmlformats.org/wordprocessingml/2006/main" xmlns:w14="http://schemas.microsoft.com/office/word/2010/wordml" xmlns:w15="http://schemas.microsoft.com/office/word/2012/wordml" xmlns:w16cid="http://schemas.microsoft.com/office/word/2016/wordml/cid" xmlns:w16se="http://schemas.microsoft.com/office/word/2015/wordml/symex" xmlns:wpg="http://schemas.microsoft.com/office/word/2010/wordprocessingGroup" xmlns:wpi="http://schemas.microsoft.com/office/word/2010/wordprocessingInk" xmlns:wne="http://schemas.microsoft.com/office/word/2006/wordml" xmlns:wps="http://schemas.microsoft.com/office/word/2010/wordprocessingShape" mc:Ignorable="w14 w15 w16se w16cid wp14">
+  <w:p>
+    <w:pPr>
+      <w:pStyle w:val="Footer"/>
+    </w:pPr>
+  </w:p>
+</w:ftr>
+</file>
+
+<file path=word/footnotes.xml><?xml version="1.0" encoding="utf-8"?>
+<w:footnotes xmlns:wpc="http://schemas.microsoft.com/office/word/2010/wordprocessingCanvas" xmlns:cx="http://schemas.microsoft.com/office/drawing/2014/chartex" xmlns:cx1="http://schemas.microsoft.com/office/drawing/2015/9/8/chartex" xmlns:cx2="http://schemas.microsoft.com/office/drawing/2015/10/21/chartex" xmlns:cx3="http://schemas.microsoft.com/office/drawing/2016/5/9/chartex" xmlns:cx4="http://schemas.microsoft.com/office/drawing/2016/5/10/chartex" xmlns:cx5="http://schemas.microsoft.com/office/drawing/2016/5/11/chartex" xmlns:cx6="http://schemas.microsoft.com/office/drawing/2016/5/12/chartex" xmlns:cx7="http://schemas.microsoft.com/office/drawing/2016/5/13/chartex" xmlns:cx8="http://schemas.microsoft.com/office/drawing/2016/5/14/chartex" xmlns:mc="http://schemas.openxmlformats.org/markup-compatibility/2006" xmlns:aink="http://schemas.microsoft.com/office/drawing/2016/ink" xmlns:am3d="http://schemas.microsoft.com/office/drawing/2017/model3d" xmlns:o="urn:schemas-microsoft-com:office:office" xmlns:r="http://schemas.openxmlformats.org/officeDocument/2006/relationships" xmlns:m="http://schemas.openxmlformats.org/officeDocument/2006/math" xmlns:v="urn:schemas-microsoft-com:vml" xmlns:wp14="http://schemas.microsoft.com/office/word/2010/wordprocessingDrawing" xmlns:wp="http://schemas.openxmlformats.org/drawingml/2006/wordprocessingDrawing" xmlns:w10="urn:schemas-microsoft-com:office:word" xmlns:w="http://schemas.openxmlformats.org/wordprocessingml/2006/main" xmlns:w14="http://schemas.microsoft.com/office/word/2010/wordml" xmlns:w15="http://schemas.microsoft.com/office/word/2012/wordml" xmlns:w16cid="http://schemas.microsoft.com/office/word/2016/wordml/cid" xmlns:w16se="http://schemas.microsoft.com/office/word/2015/wordml/symex" xmlns:wpg="http://schemas.microsoft.com/office/word/2010/wordprocessingGroup" xmlns:wpi="http://schemas.microsoft.com/office/word/2010/wordprocessingInk" xmlns:wne="http://schemas.microsoft.com/office/word/2006/wordml" xmlns:wps="http://schemas.microsoft.com/office/word/2010/wordprocessingShape" mc:Ignorable="w14 w15 w16se w16cid wp14">
+  <w:footnote w:type="separator" w:id="-1">
+    <w:p>
+      <w:r>
+        <w:separator/>
+      </w:r>
+    </w:p>
+  </w:footnote>
+  <w:footnote w:type="continuationSeparator" w:id="0">
+    <w:p>
+      <w:r>
+        <w:continuationSeparator/>
+      </w:r>
+    </w:p>
+  </w:footnote>
+</w:footnotes>
+</file>
+
+<file path=word/header1.xml><?xml version="1.0" encoding="utf-8"?>
+<w:hdr xmlns:wpc="http://schemas.microsoft.com/office/word/2010/wordprocessingCanvas" xmlns:cx="http://schemas.microsoft.com/office/drawing/2014/chartex" xmlns:cx1="http://schemas.microsoft.com/office/drawing/2015/9/8/chartex" xmlns:cx2="http://schemas.microsoft.com/office/drawing/2015/10/21/chartex" xmlns:cx3="http://schemas.microsoft.com/office/drawing/2016/5/9/chartex" xmlns:cx4="http://schemas.microsoft.com/office/drawing/2016/5/10/chartex" xmlns:cx5="http://schemas.microsoft.com/office/drawing/2016/5/11/chartex" xmlns:cx6="http://schemas.microsoft.com/office/drawing/2016/5/12/chartex" xmlns:cx7="http://schemas.microsoft.com/office/drawing/2016/5/13/chartex" xmlns:cx8="http://schemas.microsoft.com/office/drawing/2016/5/14/chartex" xmlns:mc="http://schemas.openxmlformats.org/markup-compatibility/2006" xmlns:aink="http://schemas.microsoft.com/office/drawing/2016/ink" xmlns:am3d="http://schemas.microsoft.com/office/drawing/2017/model3d" xmlns:o="urn:schemas-microsoft-com:office:office" xmlns:r="http://schemas.openxmlformats.org/officeDocument/2006/relationships" xmlns:m="http://schemas.openxmlformats.org/officeDocument/2006/math" xmlns:v="urn:schemas-microsoft-com:vml" xmlns:wp14="http://schemas.microsoft.com/office/word/2010/wordprocessingDrawing" xmlns:wp="http://schemas.openxmlformats.org/drawingml/2006/wordprocessingDrawing" xmlns:w10="urn:schemas-microsoft-com:office:word" xmlns:w="http://schemas.openxmlformats.org/wordprocessingml/2006/main" xmlns:w14="http://schemas.microsoft.com/office/word/2010/wordml" xmlns:w15="http://schemas.microsoft.com/office/word/2012/wordml" xmlns:w16cid="http://schemas.microsoft.com/office/word/2016/wordml/cid" xmlns:w16se="http://schemas.microsoft.com/office/word/2015/wordml/symex" xmlns:wpg="http://schemas.microsoft.com/office/word/2010/wordprocessingGroup" xmlns:wpi="http://schemas.microsoft.com/office/word/2010/wordprocessingInk" xmlns:wne="http://schemas.microsoft.com/office/word/2006/wordml" xmlns:wps="http://schemas.microsoft.com/office/word/2010/wordprocessingShape" mc:Ignorable="w14 w15 w16se w16cid wp14">
+  <w:p>
+    <w:pPr>
+      <w:pStyle w:val="Header"/>
+    </w:pPr>
+  </w:p>
+</w:hdr>
+</file>
+
+<file path=word/header2.xml><?xml version="1.0" encoding="utf-8"?>
+<w:hdr xmlns:wpc="http://schemas.microsoft.com/office/word/2010/wordprocessingCanvas" xmlns:cx="http://schemas.microsoft.com/office/drawing/2014/chartex" xmlns:cx1="http://schemas.microsoft.com/office/drawing/2015/9/8/chartex" xmlns:cx2="http://schemas.microsoft.com/office/drawing/2015/10/21/chartex" xmlns:cx3="http://schemas.microsoft.com/office/drawing/2016/5/9/chartex" xmlns:cx4="http://schemas.microsoft.com/office/drawing/2016/5/10/chartex" xmlns:cx5="http://schemas.microsoft.com/office/drawing/2016/5/11/chartex" xmlns:cx6="http://schemas.microsoft.com/office/drawing/2016/5/12/chartex" xmlns:cx7="http://schemas.microsoft.com/office/drawing/2016/5/13/chartex" xmlns:cx8="http://schemas.microsoft.com/office/drawing/2016/5/14/chartex" xmlns:mc="http://schemas.openxmlformats.org/markup-compatibility/2006" xmlns:aink="http://schemas.microsoft.com/office/drawing/2016/ink" xmlns:am3d="http://schemas.microsoft.com/office/drawing/2017/model3d" xmlns:o="urn:schemas-microsoft-com:office:office" xmlns:r="http://schemas.openxmlformats.org/officeDocument/2006/relationships" xmlns:m="http://schemas.openxmlformats.org/officeDocument/2006/math" xmlns:v="urn:schemas-microsoft-com:vml" xmlns:wp14="http://schemas.microsoft.com/office/word/2010/wordprocessingDrawing" xmlns:wp="http://schemas.openxmlformats.org/drawingml/2006/wordprocessingDrawing" xmlns:w10="urn:schemas-microsoft-com:office:word" xmlns:w="http://schemas.openxmlformats.org/wordprocessingml/2006/main" xmlns:w14="http://schemas.microsoft.com/office/word/2010/wordml" xmlns:w15="http://schemas.microsoft.com/office/word/2012/wordml" xmlns:w16cid="http://schemas.microsoft.com/office/word/2016/wordml/cid" xmlns:w16se="http://schemas.microsoft.com/office/word/2015/wordml/symex" xmlns:wpg="http://schemas.microsoft.com/office/word/2010/wordprocessingGroup" xmlns:wpi="http://schemas.microsoft.com/office/word/2010/wordprocessingInk" xmlns:wne="http://schemas.microsoft.com/office/word/2006/wordml" xmlns:wps="http://schemas.microsoft.com/office/word/2010/wordprocessingShape" mc:Ignorable="w14 w15 w16se w16cid wp14">
+  <w:p>
+    <w:pPr>
+      <w:pStyle w:val="HeaderFooter"/>
       <w:tabs>
+        <w:tab w:val="clear" w:pos="9020"/>
         <w:tab w:val="center" w:pos="4680"/>
         <w:tab w:val="right" w:pos="9340"/>
-        <w:tab w:val="clear" w:pos="9020"/>
       </w:tabs>
       <w:rPr>
         <w:rFonts w:ascii="Times New Roman" w:hAnsi="Times New Roman"/>
       </w:rPr>
     </w:pPr>
-    <w:r>
-      <w:rPr>
-        <w:rFonts w:ascii="Times New Roman" w:hAnsi="Times New Roman"/>
-      </w:rPr>
-    </w:r>
+  </w:p>
+</w:hdr>
+</file>
+
+<file path=word/header3.xml><?xml version="1.0" encoding="utf-8"?>
+<w:hdr xmlns:wpc="http://schemas.microsoft.com/office/word/2010/wordprocessingCanvas" xmlns:cx="http://schemas.microsoft.com/office/drawing/2014/chartex" xmlns:cx1="http://schemas.microsoft.com/office/drawing/2015/9/8/chartex" xmlns:cx2="http://schemas.microsoft.com/office/drawing/2015/10/21/chartex" xmlns:cx3="http://schemas.microsoft.com/office/drawing/2016/5/9/chartex" xmlns:cx4="http://schemas.microsoft.com/office/drawing/2016/5/10/chartex" xmlns:cx5="http://schemas.microsoft.com/office/drawing/2016/5/11/chartex" xmlns:cx6="http://schemas.microsoft.com/office/drawing/2016/5/12/chartex" xmlns:cx7="http://schemas.microsoft.com/office/drawing/2016/5/13/chartex" xmlns:cx8="http://schemas.microsoft.com/office/drawing/2016/5/14/chartex" xmlns:mc="http://schemas.openxmlformats.org/markup-compatibility/2006" xmlns:aink="http://schemas.microsoft.com/office/drawing/2016/ink" xmlns:am3d="http://schemas.microsoft.com/office/drawing/2017/model3d" xmlns:o="urn:schemas-microsoft-com:office:office" xmlns:r="http://schemas.openxmlformats.org/officeDocument/2006/relationships" xmlns:m="http://schemas.openxmlformats.org/officeDocument/2006/math" xmlns:v="urn:schemas-microsoft-com:vml" xmlns:wp14="http://schemas.microsoft.com/office/word/2010/wordprocessingDrawing" xmlns:wp="http://schemas.openxmlformats.org/drawingml/2006/wordprocessingDrawing" xmlns:w10="urn:schemas-microsoft-com:office:word" xmlns:w="http://schemas.openxmlformats.org/wordprocessingml/2006/main" xmlns:w14="http://schemas.microsoft.com/office/word/2010/wordml" xmlns:w15="http://schemas.microsoft.com/office/word/2012/wordml" xmlns:w16cid="http://schemas.microsoft.com/office/word/2016/wordml/cid" xmlns:w16se="http://schemas.microsoft.com/office/word/2015/wordml/symex" xmlns:wpg="http://schemas.microsoft.com/office/word/2010/wordprocessingGroup" xmlns:wpi="http://schemas.microsoft.com/office/word/2010/wordprocessingInk" xmlns:wne="http://schemas.microsoft.com/office/word/2006/wordml" xmlns:wps="http://schemas.microsoft.com/office/word/2010/wordprocessingShape" mc:Ignorable="w14 w15 w16se w16cid wp14">
+  <w:p>
+    <w:pPr>
+      <w:pStyle w:val="Header"/>
+    </w:pPr>
   </w:p>
 </w:hdr>
 </file>
 
 <file path=word/numbering.xml><?xml version="1.0" encoding="utf-8"?>
-<w:numbering xmlns:w="http://schemas.openxmlformats.org/wordprocessingml/2006/main" xmlns:wp="http://schemas.openxmlformats.org/drawingml/2006/wordprocessingDrawing" xmlns:w14="http://schemas.microsoft.com/office/word/2010/wordml" xmlns:r="http://schemas.openxmlformats.org/officeDocument/2006/relationships" xmlns:v="urn:schemas-microsoft-com:vml" xmlns:o="urn:schemas-microsoft-com:office:office">
-  <w:abstractNum w:abstractNumId="0">
+<w:numbering xmlns:wpc="http://schemas.microsoft.com/office/word/2010/wordprocessingCanvas" xmlns:cx="http://schemas.microsoft.com/office/drawing/2014/chartex" xmlns:cx1="http://schemas.microsoft.com/office/drawing/2015/9/8/chartex" xmlns:cx2="http://schemas.microsoft.com/office/drawing/2015/10/21/chartex" xmlns:cx3="http://schemas.microsoft.com/office/drawing/2016/5/9/chartex" xmlns:cx4="http://schemas.microsoft.com/office/drawing/2016/5/10/chartex" xmlns:cx5="http://schemas.microsoft.com/office/drawing/2016/5/11/chartex" xmlns:cx6="http://schemas.microsoft.com/office/drawing/2016/5/12/chartex" xmlns:cx7="http://schemas.microsoft.com/office/drawing/2016/5/13/chartex" xmlns:cx8="http://schemas.microsoft.com/office/drawing/2016/5/14/chartex" xmlns:mc="http://schemas.openxmlformats.org/markup-compatibility/2006" xmlns:aink="http://schemas.microsoft.com/office/drawing/2016/ink" xmlns:am3d="http://schemas.microsoft.com/office/drawing/2017/model3d" xmlns:o="urn:schemas-microsoft-com:office:office" xmlns:r="http://schemas.openxmlformats.org/officeDocument/2006/relationships" xmlns:m="http://schemas.openxmlformats.org/officeDocument/2006/math" xmlns:v="urn:schemas-microsoft-com:vml" xmlns:wp14="http://schemas.microsoft.com/office/word/2010/wordprocessingDrawing" xmlns:wp="http://schemas.openxmlformats.org/drawingml/2006/wordprocessingDrawing" xmlns:w10="urn:schemas-microsoft-com:office:word" xmlns:w="http://schemas.openxmlformats.org/wordprocessingml/2006/main" xmlns:w14="http://schemas.microsoft.com/office/word/2010/wordml" xmlns:w15="http://schemas.microsoft.com/office/word/2012/wordml" xmlns:w16cid="http://schemas.microsoft.com/office/word/2016/wordml/cid" xmlns:w16se="http://schemas.microsoft.com/office/word/2015/wordml/symex" xmlns:wpg="http://schemas.microsoft.com/office/word/2010/wordprocessingGroup" xmlns:wpi="http://schemas.microsoft.com/office/word/2010/wordprocessingInk" xmlns:wne="http://schemas.microsoft.com/office/word/2006/wordml" xmlns:wps="http://schemas.microsoft.com/office/word/2010/wordprocessingShape" mc:Ignorable="w14 w15 w16se w16cid wp14">
+  <w:abstractNum w:abstractNumId="0" w15:restartNumberingAfterBreak="0">
+    <w:nsid w:val="14412AD2"/>
     <w:multiLevelType w:val="hybridMultilevel"/>
-    <w:numStyleLink w:val="Bullets"/>
-  </w:abstractNum>
-  <w:abstractNum w:abstractNumId="1">
-    <w:multiLevelType w:val="hybridMultilevel"/>
+    <w:tmpl w:val="F02C746A"/>
     <w:styleLink w:val="Bullets"/>
-    <w:lvl w:ilvl="0">
+    <w:lvl w:ilvl="0" w:tplc="A3FCAC5A">
       <w:start w:val="1"/>
       <w:numFmt w:val="bullet"/>
-      <w:suff w:val="tab"/>
       <w:lvlText w:val="•"/>
       <w:lvlJc w:val="left"/>
       <w:pPr>
@@ -1768,10 +1319,9 @@
         <w:vertAlign w:val="baseline"/>
       </w:rPr>
     </w:lvl>
-    <w:lvl w:ilvl="1">
+    <w:lvl w:ilvl="1" w:tplc="8B9ED4CC">
       <w:start w:val="1"/>
       <w:numFmt w:val="bullet"/>
-      <w:suff w:val="tab"/>
       <w:lvlText w:val="•"/>
       <w:lvlJc w:val="left"/>
       <w:pPr>
@@ -1797,10 +1347,9 @@
         <w:vertAlign w:val="baseline"/>
       </w:rPr>
     </w:lvl>
-    <w:lvl w:ilvl="2">
+    <w:lvl w:ilvl="2" w:tplc="184208FA">
       <w:start w:val="1"/>
       <w:numFmt w:val="bullet"/>
-      <w:suff w:val="tab"/>
       <w:lvlText w:val="•"/>
       <w:lvlJc w:val="left"/>
       <w:pPr>
@@ -1826,10 +1375,9 @@
         <w:vertAlign w:val="baseline"/>
       </w:rPr>
     </w:lvl>
-    <w:lvl w:ilvl="3">
+    <w:lvl w:ilvl="3" w:tplc="D17AE2D2">
       <w:start w:val="1"/>
       <w:numFmt w:val="bullet"/>
-      <w:suff w:val="tab"/>
       <w:lvlText w:val="•"/>
       <w:lvlJc w:val="left"/>
       <w:pPr>
@@ -1855,10 +1403,9 @@
         <w:vertAlign w:val="baseline"/>
       </w:rPr>
     </w:lvl>
-    <w:lvl w:ilvl="4">
+    <w:lvl w:ilvl="4" w:tplc="4DA89D9C">
       <w:start w:val="1"/>
       <w:numFmt w:val="bullet"/>
-      <w:suff w:val="tab"/>
       <w:lvlText w:val="•"/>
       <w:lvlJc w:val="left"/>
       <w:pPr>
@@ -1884,10 +1431,9 @@
         <w:vertAlign w:val="baseline"/>
       </w:rPr>
     </w:lvl>
-    <w:lvl w:ilvl="5">
+    <w:lvl w:ilvl="5" w:tplc="E1E6F564">
       <w:start w:val="1"/>
       <w:numFmt w:val="bullet"/>
-      <w:suff w:val="tab"/>
       <w:lvlText w:val="•"/>
       <w:lvlJc w:val="left"/>
       <w:pPr>
@@ -1913,10 +1459,9 @@
         <w:vertAlign w:val="baseline"/>
       </w:rPr>
     </w:lvl>
-    <w:lvl w:ilvl="6">
+    <w:lvl w:ilvl="6" w:tplc="A9C43206">
       <w:start w:val="1"/>
       <w:numFmt w:val="bullet"/>
-      <w:suff w:val="tab"/>
       <w:lvlText w:val="•"/>
       <w:lvlJc w:val="left"/>
       <w:pPr>
@@ -1942,10 +1487,9 @@
         <w:vertAlign w:val="baseline"/>
       </w:rPr>
     </w:lvl>
-    <w:lvl w:ilvl="7">
+    <w:lvl w:ilvl="7" w:tplc="564AADD2">
       <w:start w:val="1"/>
       <w:numFmt w:val="bullet"/>
-      <w:suff w:val="tab"/>
       <w:lvlText w:val="•"/>
       <w:lvlJc w:val="left"/>
       <w:pPr>
@@ -1971,10 +1515,9 @@
         <w:vertAlign w:val="baseline"/>
       </w:rPr>
     </w:lvl>
-    <w:lvl w:ilvl="8">
+    <w:lvl w:ilvl="8" w:tplc="CBA40486">
       <w:start w:val="1"/>
       <w:numFmt w:val="bullet"/>
-      <w:suff w:val="tab"/>
       <w:lvlText w:val="•"/>
       <w:lvlJc w:val="left"/>
       <w:pPr>
@@ -2001,58 +1544,149 @@
       </w:rPr>
     </w:lvl>
   </w:abstractNum>
+  <w:abstractNum w:abstractNumId="1" w15:restartNumberingAfterBreak="0">
+    <w:nsid w:val="14873374"/>
+    <w:multiLevelType w:val="hybridMultilevel"/>
+    <w:tmpl w:val="F02C746A"/>
+    <w:numStyleLink w:val="Bullets"/>
+  </w:abstractNum>
+  <w:abstractNum w:abstractNumId="2" w15:restartNumberingAfterBreak="0">
+    <w:nsid w:val="672D70BB"/>
+    <w:multiLevelType w:val="hybridMultilevel"/>
+    <w:tmpl w:val="0C1AB356"/>
+    <w:lvl w:ilvl="0" w:tplc="04090001">
+      <w:start w:val="1"/>
+      <w:numFmt w:val="bullet"/>
+      <w:lvlText w:val=""/>
+      <w:lvlJc w:val="left"/>
+      <w:pPr>
+        <w:ind w:left="360" w:hanging="360"/>
+      </w:pPr>
+      <w:rPr>
+        <w:rFonts w:ascii="Symbol" w:hAnsi="Symbol" w:hint="default"/>
+      </w:rPr>
+    </w:lvl>
+    <w:lvl w:ilvl="1" w:tplc="04090003" w:tentative="1">
+      <w:start w:val="1"/>
+      <w:numFmt w:val="bullet"/>
+      <w:lvlText w:val="o"/>
+      <w:lvlJc w:val="left"/>
+      <w:pPr>
+        <w:ind w:left="1080" w:hanging="360"/>
+      </w:pPr>
+      <w:rPr>
+        <w:rFonts w:ascii="Courier New" w:hAnsi="Courier New" w:cs="Courier New" w:hint="default"/>
+      </w:rPr>
+    </w:lvl>
+    <w:lvl w:ilvl="2" w:tplc="04090005" w:tentative="1">
+      <w:start w:val="1"/>
+      <w:numFmt w:val="bullet"/>
+      <w:lvlText w:val=""/>
+      <w:lvlJc w:val="left"/>
+      <w:pPr>
+        <w:ind w:left="1800" w:hanging="360"/>
+      </w:pPr>
+      <w:rPr>
+        <w:rFonts w:ascii="Wingdings" w:hAnsi="Wingdings" w:hint="default"/>
+      </w:rPr>
+    </w:lvl>
+    <w:lvl w:ilvl="3" w:tplc="04090001" w:tentative="1">
+      <w:start w:val="1"/>
+      <w:numFmt w:val="bullet"/>
+      <w:lvlText w:val=""/>
+      <w:lvlJc w:val="left"/>
+      <w:pPr>
+        <w:ind w:left="2520" w:hanging="360"/>
+      </w:pPr>
+      <w:rPr>
+        <w:rFonts w:ascii="Symbol" w:hAnsi="Symbol" w:hint="default"/>
+      </w:rPr>
+    </w:lvl>
+    <w:lvl w:ilvl="4" w:tplc="04090003" w:tentative="1">
+      <w:start w:val="1"/>
+      <w:numFmt w:val="bullet"/>
+      <w:lvlText w:val="o"/>
+      <w:lvlJc w:val="left"/>
+      <w:pPr>
+        <w:ind w:left="3240" w:hanging="360"/>
+      </w:pPr>
+      <w:rPr>
+        <w:rFonts w:ascii="Courier New" w:hAnsi="Courier New" w:cs="Courier New" w:hint="default"/>
+      </w:rPr>
+    </w:lvl>
+    <w:lvl w:ilvl="5" w:tplc="04090005" w:tentative="1">
+      <w:start w:val="1"/>
+      <w:numFmt w:val="bullet"/>
+      <w:lvlText w:val=""/>
+      <w:lvlJc w:val="left"/>
+      <w:pPr>
+        <w:ind w:left="3960" w:hanging="360"/>
+      </w:pPr>
+      <w:rPr>
+        <w:rFonts w:ascii="Wingdings" w:hAnsi="Wingdings" w:hint="default"/>
+      </w:rPr>
+    </w:lvl>
+    <w:lvl w:ilvl="6" w:tplc="04090001" w:tentative="1">
+      <w:start w:val="1"/>
+      <w:numFmt w:val="bullet"/>
+      <w:lvlText w:val=""/>
+      <w:lvlJc w:val="left"/>
+      <w:pPr>
+        <w:ind w:left="4680" w:hanging="360"/>
+      </w:pPr>
+      <w:rPr>
+        <w:rFonts w:ascii="Symbol" w:hAnsi="Symbol" w:hint="default"/>
+      </w:rPr>
+    </w:lvl>
+    <w:lvl w:ilvl="7" w:tplc="04090003" w:tentative="1">
+      <w:start w:val="1"/>
+      <w:numFmt w:val="bullet"/>
+      <w:lvlText w:val="o"/>
+      <w:lvlJc w:val="left"/>
+      <w:pPr>
+        <w:ind w:left="5400" w:hanging="360"/>
+      </w:pPr>
+      <w:rPr>
+        <w:rFonts w:ascii="Courier New" w:hAnsi="Courier New" w:cs="Courier New" w:hint="default"/>
+      </w:rPr>
+    </w:lvl>
+    <w:lvl w:ilvl="8" w:tplc="04090005" w:tentative="1">
+      <w:start w:val="1"/>
+      <w:numFmt w:val="bullet"/>
+      <w:lvlText w:val=""/>
+      <w:lvlJc w:val="left"/>
+      <w:pPr>
+        <w:ind w:left="6120" w:hanging="360"/>
+      </w:pPr>
+      <w:rPr>
+        <w:rFonts w:ascii="Wingdings" w:hAnsi="Wingdings" w:hint="default"/>
+      </w:rPr>
+    </w:lvl>
+  </w:abstractNum>
   <w:num w:numId="1">
+    <w:abstractNumId w:val="0"/>
+  </w:num>
+  <w:num w:numId="2">
     <w:abstractNumId w:val="1"/>
   </w:num>
-  <w:num w:numId="2">
-    <w:abstractNumId w:val="0"/>
+  <w:num w:numId="3">
+    <w:abstractNumId w:val="2"/>
   </w:num>
 </w:numbering>
 </file>
 
 <file path=word/styles.xml><?xml version="1.0" encoding="utf-8"?>
-<w:styles xmlns:w="http://schemas.openxmlformats.org/wordprocessingml/2006/main" xmlns:mc="http://schemas.openxmlformats.org/markup-compatibility/2006" xmlns:w14="http://schemas.microsoft.com/office/word/2010/wordml" mc:Ignorable="w14">
+<w:styles xmlns:mc="http://schemas.openxmlformats.org/markup-compatibility/2006" xmlns:r="http://schemas.openxmlformats.org/officeDocument/2006/relationships" xmlns:w="http://schemas.openxmlformats.org/wordprocessingml/2006/main" xmlns:w14="http://schemas.microsoft.com/office/word/2010/wordml" xmlns:w15="http://schemas.microsoft.com/office/word/2012/wordml" xmlns:w16cid="http://schemas.microsoft.com/office/word/2016/wordml/cid" xmlns:w16se="http://schemas.microsoft.com/office/word/2015/wordml/symex" mc:Ignorable="w14 w15 w16se w16cid">
   <w:docDefaults>
     <w:rPrDefault>
       <w:rPr>
-        <w:rFonts w:ascii="Times New Roman" w:cs="Times New Roman" w:hAnsi="Times New Roman" w:eastAsia="Arial Unicode MS"/>
-        <w:b w:val="0"/>
-        <w:bCs w:val="0"/>
-        <w:i w:val="0"/>
-        <w:iCs w:val="0"/>
-        <w:caps w:val="0"/>
-        <w:smallCaps w:val="0"/>
-        <w:strike w:val="0"/>
-        <w:dstrike w:val="0"/>
-        <w:outline w:val="0"/>
-        <w:emboss w:val="0"/>
-        <w:imprint w:val="0"/>
-        <w:vanish w:val="0"/>
-        <w:color w:val="auto"/>
-        <w:spacing w:val="0"/>
-        <w:w w:val="100"/>
-        <w:kern w:val="0"/>
-        <w:position w:val="0"/>
-        <w:sz w:val="20"/>
-        <w:szCs w:val="20"/>
-        <w:u w:val="none" w:color="auto"/>
+        <w:rFonts w:ascii="Times New Roman" w:eastAsia="Arial Unicode MS" w:hAnsi="Times New Roman" w:cs="Times New Roman"/>
         <w:bdr w:val="nil"/>
-        <w:vertAlign w:val="baseline"/>
-        <w:lang/>
+        <w:lang w:val="en-US" w:eastAsia="en-US" w:bidi="ar-SA"/>
       </w:rPr>
     </w:rPrDefault>
     <w:pPrDefault>
       <w:pPr>
-        <w:keepNext w:val="0"/>
-        <w:keepLines w:val="0"/>
-        <w:pageBreakBefore w:val="0"/>
-        <w:framePr w:anchorLock="0" w:w="0" w:h="0" w:vSpace="0" w:hSpace="0" w:xAlign="left" w:y="0" w:hRule="exact" w:vAnchor="margin"/>
-        <w:widowControl w:val="1"/>
-        <w:numPr>
-          <w:ilvl w:val="0"/>
-          <w:numId w:val="0"/>
-        </w:numPr>
-        <w:suppressLineNumbers w:val="0"/>
         <w:pBdr>
           <w:top w:val="nil"/>
           <w:left w:val="nil"/>
@@ -2061,28 +1695,443 @@
           <w:between w:val="nil"/>
           <w:bar w:val="nil"/>
         </w:pBdr>
-        <w:shd w:val="clear" w:color="auto" w:fill="auto"/>
-        <w:suppressAutoHyphens w:val="0"/>
-        <w:spacing w:before="0" w:beforeAutospacing="0" w:after="0" w:afterAutospacing="0" w:line="240" w:lineRule="auto"/>
-        <w:ind w:left="0" w:right="0" w:firstLine="0"/>
-        <w:jc w:val="left"/>
-        <w:outlineLvl w:val="9"/>
       </w:pPr>
     </w:pPrDefault>
   </w:docDefaults>
+  <w:latentStyles w:defLockedState="0" w:defUIPriority="99" w:defSemiHidden="0" w:defUnhideWhenUsed="0" w:defQFormat="0" w:count="376">
+    <w:lsdException w:name="Normal" w:uiPriority="0" w:qFormat="1"/>
+    <w:lsdException w:name="heading 1" w:uiPriority="9" w:qFormat="1"/>
+    <w:lsdException w:name="heading 2" w:semiHidden="1" w:uiPriority="9" w:unhideWhenUsed="1" w:qFormat="1"/>
+    <w:lsdException w:name="heading 3" w:semiHidden="1" w:uiPriority="9" w:unhideWhenUsed="1" w:qFormat="1"/>
+    <w:lsdException w:name="heading 4" w:semiHidden="1" w:uiPriority="9" w:unhideWhenUsed="1" w:qFormat="1"/>
+    <w:lsdException w:name="heading 5" w:semiHidden="1" w:uiPriority="9" w:unhideWhenUsed="1" w:qFormat="1"/>
+    <w:lsdException w:name="heading 6" w:semiHidden="1" w:uiPriority="9" w:unhideWhenUsed="1" w:qFormat="1"/>
+    <w:lsdException w:name="heading 7" w:semiHidden="1" w:uiPriority="9" w:unhideWhenUsed="1" w:qFormat="1"/>
+    <w:lsdException w:name="heading 8" w:semiHidden="1" w:uiPriority="9" w:unhideWhenUsed="1" w:qFormat="1"/>
+    <w:lsdException w:name="heading 9" w:semiHidden="1" w:uiPriority="9" w:unhideWhenUsed="1" w:qFormat="1"/>
+    <w:lsdException w:name="index 1" w:semiHidden="1" w:unhideWhenUsed="1"/>
+    <w:lsdException w:name="index 2" w:semiHidden="1" w:unhideWhenUsed="1"/>
+    <w:lsdException w:name="index 3" w:semiHidden="1" w:unhideWhenUsed="1"/>
+    <w:lsdException w:name="index 4" w:semiHidden="1" w:unhideWhenUsed="1"/>
+    <w:lsdException w:name="index 5" w:semiHidden="1" w:unhideWhenUsed="1"/>
+    <w:lsdException w:name="index 6" w:semiHidden="1" w:unhideWhenUsed="1"/>
+    <w:lsdException w:name="index 7" w:semiHidden="1" w:unhideWhenUsed="1"/>
+    <w:lsdException w:name="index 8" w:semiHidden="1" w:unhideWhenUsed="1"/>
+    <w:lsdException w:name="index 9" w:semiHidden="1" w:unhideWhenUsed="1"/>
+    <w:lsdException w:name="toc 1" w:semiHidden="1" w:uiPriority="39" w:unhideWhenUsed="1"/>
+    <w:lsdException w:name="toc 2" w:semiHidden="1" w:uiPriority="39" w:unhideWhenUsed="1"/>
+    <w:lsdException w:name="toc 3" w:semiHidden="1" w:uiPriority="39" w:unhideWhenUsed="1"/>
+    <w:lsdException w:name="toc 4" w:semiHidden="1" w:uiPriority="39" w:unhideWhenUsed="1"/>
+    <w:lsdException w:name="toc 5" w:semiHidden="1" w:uiPriority="39" w:unhideWhenUsed="1"/>
+    <w:lsdException w:name="toc 6" w:semiHidden="1" w:uiPriority="39" w:unhideWhenUsed="1"/>
+    <w:lsdException w:name="toc 7" w:semiHidden="1" w:uiPriority="39" w:unhideWhenUsed="1"/>
+    <w:lsdException w:name="toc 8" w:semiHidden="1" w:uiPriority="39" w:unhideWhenUsed="1"/>
+    <w:lsdException w:name="toc 9" w:semiHidden="1" w:uiPriority="39" w:unhideWhenUsed="1"/>
+    <w:lsdException w:name="Normal Indent" w:semiHidden="1" w:unhideWhenUsed="1"/>
+    <w:lsdException w:name="footnote text" w:semiHidden="1" w:unhideWhenUsed="1"/>
+    <w:lsdException w:name="annotation text" w:semiHidden="1" w:unhideWhenUsed="1"/>
+    <w:lsdException w:name="header" w:semiHidden="1" w:unhideWhenUsed="1"/>
+    <w:lsdException w:name="footer" w:semiHidden="1" w:unhideWhenUsed="1"/>
+    <w:lsdException w:name="index heading" w:semiHidden="1" w:unhideWhenUsed="1"/>
+    <w:lsdException w:name="caption" w:semiHidden="1" w:uiPriority="35" w:unhideWhenUsed="1" w:qFormat="1"/>
+    <w:lsdException w:name="table of figures" w:semiHidden="1" w:unhideWhenUsed="1"/>
+    <w:lsdException w:name="envelope address" w:semiHidden="1" w:unhideWhenUsed="1"/>
+    <w:lsdException w:name="envelope return" w:semiHidden="1" w:unhideWhenUsed="1"/>
+    <w:lsdException w:name="footnote reference" w:semiHidden="1" w:unhideWhenUsed="1"/>
+    <w:lsdException w:name="annotation reference" w:semiHidden="1" w:unhideWhenUsed="1"/>
+    <w:lsdException w:name="line number" w:semiHidden="1" w:unhideWhenUsed="1"/>
+    <w:lsdException w:name="page number" w:semiHidden="1" w:unhideWhenUsed="1"/>
+    <w:lsdException w:name="endnote reference" w:semiHidden="1" w:unhideWhenUsed="1"/>
+    <w:lsdException w:name="endnote text" w:semiHidden="1" w:unhideWhenUsed="1"/>
+    <w:lsdException w:name="table of authorities" w:semiHidden="1" w:unhideWhenUsed="1"/>
+    <w:lsdException w:name="macro" w:semiHidden="1" w:unhideWhenUsed="1"/>
+    <w:lsdException w:name="toa heading" w:semiHidden="1" w:unhideWhenUsed="1"/>
+    <w:lsdException w:name="List" w:semiHidden="1" w:unhideWhenUsed="1"/>
+    <w:lsdException w:name="List Bullet" w:semiHidden="1" w:unhideWhenUsed="1"/>
+    <w:lsdException w:name="List Number" w:semiHidden="1" w:unhideWhenUsed="1"/>
+    <w:lsdException w:name="List 2" w:semiHidden="1" w:unhideWhenUsed="1"/>
+    <w:lsdException w:name="List 3" w:semiHidden="1" w:unhideWhenUsed="1"/>
+    <w:lsdException w:name="List 4" w:semiHidden="1" w:unhideWhenUsed="1"/>
+    <w:lsdException w:name="List 5" w:semiHidden="1" w:unhideWhenUsed="1"/>
+    <w:lsdException w:name="List Bullet 2" w:semiHidden="1" w:unhideWhenUsed="1"/>
+    <w:lsdException w:name="List Bullet 3" w:semiHidden="1" w:unhideWhenUsed="1"/>
+    <w:lsdException w:name="List Bullet 4" w:semiHidden="1" w:unhideWhenUsed="1"/>
+    <w:lsdException w:name="List Bullet 5" w:semiHidden="1" w:unhideWhenUsed="1"/>
+    <w:lsdException w:name="List Number 2" w:semiHidden="1" w:unhideWhenUsed="1"/>
+    <w:lsdException w:name="List Number 3" w:semiHidden="1" w:unhideWhenUsed="1"/>
+    <w:lsdException w:name="List Number 4" w:semiHidden="1" w:unhideWhenUsed="1"/>
+    <w:lsdException w:name="List Number 5" w:semiHidden="1" w:unhideWhenUsed="1"/>
+    <w:lsdException w:name="Title" w:uiPriority="10" w:qFormat="1"/>
+    <w:lsdException w:name="Closing" w:semiHidden="1" w:unhideWhenUsed="1"/>
+    <w:lsdException w:name="Signature" w:semiHidden="1" w:unhideWhenUsed="1"/>
+    <w:lsdException w:name="Default Paragraph Font" w:semiHidden="1" w:uiPriority="1" w:unhideWhenUsed="1"/>
+    <w:lsdException w:name="Body Text" w:semiHidden="1" w:unhideWhenUsed="1"/>
+    <w:lsdException w:name="Body Text Indent" w:semiHidden="1" w:unhideWhenUsed="1"/>
+    <w:lsdException w:name="List Continue" w:semiHidden="1" w:unhideWhenUsed="1"/>
+    <w:lsdException w:name="List Continue 2" w:semiHidden="1" w:unhideWhenUsed="1"/>
+    <w:lsdException w:name="List Continue 3" w:semiHidden="1" w:unhideWhenUsed="1"/>
+    <w:lsdException w:name="List Continue 4" w:semiHidden="1" w:unhideWhenUsed="1"/>
+    <w:lsdException w:name="List Continue 5" w:semiHidden="1" w:unhideWhenUsed="1"/>
+    <w:lsdException w:name="Message Header" w:semiHidden="1" w:unhideWhenUsed="1"/>
+    <w:lsdException w:name="Subtitle" w:uiPriority="11" w:qFormat="1"/>
+    <w:lsdException w:name="Salutation" w:semiHidden="1" w:unhideWhenUsed="1"/>
+    <w:lsdException w:name="Date" w:semiHidden="1" w:unhideWhenUsed="1"/>
+    <w:lsdException w:name="Body Text First Indent" w:semiHidden="1" w:unhideWhenUsed="1"/>
+    <w:lsdException w:name="Body Text First Indent 2" w:semiHidden="1" w:unhideWhenUsed="1"/>
+    <w:lsdException w:name="Note Heading" w:semiHidden="1" w:unhideWhenUsed="1"/>
+    <w:lsdException w:name="Body Text 2" w:semiHidden="1" w:unhideWhenUsed="1"/>
+    <w:lsdException w:name="Body Text 3" w:semiHidden="1" w:unhideWhenUsed="1"/>
+    <w:lsdException w:name="Body Text Indent 2" w:semiHidden="1" w:unhideWhenUsed="1"/>
+    <w:lsdException w:name="Body Text Indent 3" w:semiHidden="1" w:unhideWhenUsed="1"/>
+    <w:lsdException w:name="Block Text" w:semiHidden="1" w:unhideWhenUsed="1"/>
+    <w:lsdException w:name="Hyperlink" w:semiHidden="1" w:unhideWhenUsed="1"/>
+    <w:lsdException w:name="FollowedHyperlink" w:semiHidden="1" w:unhideWhenUsed="1"/>
+    <w:lsdException w:name="Strong" w:uiPriority="22" w:qFormat="1"/>
+    <w:lsdException w:name="Emphasis" w:uiPriority="20" w:qFormat="1"/>
+    <w:lsdException w:name="Document Map" w:semiHidden="1" w:unhideWhenUsed="1"/>
+    <w:lsdException w:name="Plain Text" w:semiHidden="1" w:unhideWhenUsed="1"/>
+    <w:lsdException w:name="E-mail Signature" w:semiHidden="1" w:unhideWhenUsed="1"/>
+    <w:lsdException w:name="HTML Top of Form" w:semiHidden="1" w:unhideWhenUsed="1"/>
+    <w:lsdException w:name="HTML Bottom of Form" w:semiHidden="1" w:unhideWhenUsed="1"/>
+    <w:lsdException w:name="Normal (Web)" w:semiHidden="1" w:unhideWhenUsed="1"/>
+    <w:lsdException w:name="HTML Acronym" w:semiHidden="1" w:unhideWhenUsed="1"/>
+    <w:lsdException w:name="HTML Address" w:semiHidden="1" w:unhideWhenUsed="1"/>
+    <w:lsdException w:name="HTML Cite" w:semiHidden="1" w:unhideWhenUsed="1"/>
+    <w:lsdException w:name="HTML Code" w:semiHidden="1" w:unhideWhenUsed="1"/>
+    <w:lsdException w:name="HTML Definition" w:semiHidden="1" w:unhideWhenUsed="1"/>
+    <w:lsdException w:name="HTML Keyboard" w:semiHidden="1" w:unhideWhenUsed="1"/>
+    <w:lsdException w:name="HTML Preformatted" w:semiHidden="1" w:unhideWhenUsed="1"/>
+    <w:lsdException w:name="HTML Sample" w:semiHidden="1" w:unhideWhenUsed="1"/>
+    <w:lsdException w:name="HTML Typewriter" w:semiHidden="1" w:unhideWhenUsed="1"/>
+    <w:lsdException w:name="HTML Variable" w:semiHidden="1" w:unhideWhenUsed="1"/>
+    <w:lsdException w:name="Normal Table" w:semiHidden="1" w:unhideWhenUsed="1"/>
+    <w:lsdException w:name="annotation subject" w:semiHidden="1" w:unhideWhenUsed="1"/>
+    <w:lsdException w:name="No List" w:semiHidden="1" w:unhideWhenUsed="1"/>
+    <w:lsdException w:name="Outline List 1" w:semiHidden="1" w:unhideWhenUsed="1"/>
+    <w:lsdException w:name="Outline List 2" w:semiHidden="1" w:unhideWhenUsed="1"/>
+    <w:lsdException w:name="Outline List 3" w:semiHidden="1" w:unhideWhenUsed="1"/>
+    <w:lsdException w:name="Table Simple 1" w:semiHidden="1" w:unhideWhenUsed="1"/>
+    <w:lsdException w:name="Table Simple 2" w:semiHidden="1" w:unhideWhenUsed="1"/>
+    <w:lsdException w:name="Table Simple 3" w:semiHidden="1" w:unhideWhenUsed="1"/>
+    <w:lsdException w:name="Table Classic 1" w:semiHidden="1" w:unhideWhenUsed="1"/>
+    <w:lsdException w:name="Table Classic 2" w:semiHidden="1" w:unhideWhenUsed="1"/>
+    <w:lsdException w:name="Table Classic 3" w:semiHidden="1" w:unhideWhenUsed="1"/>
+    <w:lsdException w:name="Table Classic 4" w:semiHidden="1" w:unhideWhenUsed="1"/>
+    <w:lsdException w:name="Table Colorful 1" w:semiHidden="1" w:unhideWhenUsed="1"/>
+    <w:lsdException w:name="Table Colorful 2" w:semiHidden="1" w:unhideWhenUsed="1"/>
+    <w:lsdException w:name="Table Colorful 3" w:semiHidden="1" w:unhideWhenUsed="1"/>
+    <w:lsdException w:name="Table Columns 1" w:semiHidden="1" w:unhideWhenUsed="1"/>
+    <w:lsdException w:name="Table Columns 2" w:semiHidden="1" w:unhideWhenUsed="1"/>
+    <w:lsdException w:name="Table Columns 3" w:semiHidden="1" w:unhideWhenUsed="1"/>
+    <w:lsdException w:name="Table Columns 4" w:semiHidden="1" w:unhideWhenUsed="1"/>
+    <w:lsdException w:name="Table Columns 5" w:semiHidden="1" w:unhideWhenUsed="1"/>
+    <w:lsdException w:name="Table Grid 1" w:semiHidden="1" w:unhideWhenUsed="1"/>
+    <w:lsdException w:name="Table Grid 2" w:semiHidden="1" w:unhideWhenUsed="1"/>
+    <w:lsdException w:name="Table Grid 3" w:semiHidden="1" w:unhideWhenUsed="1"/>
+    <w:lsdException w:name="Table Grid 4" w:semiHidden="1" w:unhideWhenUsed="1"/>
+    <w:lsdException w:name="Table Grid 5" w:semiHidden="1" w:unhideWhenUsed="1"/>
+    <w:lsdException w:name="Table Grid 6" w:semiHidden="1" w:unhideWhenUsed="1"/>
+    <w:lsdException w:name="Table Grid 7" w:semiHidden="1" w:unhideWhenUsed="1"/>
+    <w:lsdException w:name="Table Grid 8" w:semiHidden="1" w:unhideWhenUsed="1"/>
+    <w:lsdException w:name="Table List 1" w:semiHidden="1" w:unhideWhenUsed="1"/>
+    <w:lsdException w:name="Table List 2" w:semiHidden="1" w:unhideWhenUsed="1"/>
+    <w:lsdException w:name="Table List 3" w:semiHidden="1" w:unhideWhenUsed="1"/>
+    <w:lsdException w:name="Table List 4" w:semiHidden="1" w:unhideWhenUsed="1"/>
+    <w:lsdException w:name="Table List 5" w:semiHidden="1" w:unhideWhenUsed="1"/>
+    <w:lsdException w:name="Table List 6" w:semiHidden="1" w:unhideWhenUsed="1"/>
+    <w:lsdException w:name="Table List 7" w:semiHidden="1" w:unhideWhenUsed="1"/>
+    <w:lsdException w:name="Table List 8" w:semiHidden="1" w:unhideWhenUsed="1"/>
+    <w:lsdException w:name="Table 3D effects 1" w:semiHidden="1" w:unhideWhenUsed="1"/>
+    <w:lsdException w:name="Table 3D effects 2" w:semiHidden="1" w:unhideWhenUsed="1"/>
+    <w:lsdException w:name="Table 3D effects 3" w:semiHidden="1" w:unhideWhenUsed="1"/>
+    <w:lsdException w:name="Table Contemporary" w:semiHidden="1" w:unhideWhenUsed="1"/>
+    <w:lsdException w:name="Table Elegant" w:semiHidden="1" w:unhideWhenUsed="1"/>
+    <w:lsdException w:name="Table Professional" w:semiHidden="1" w:unhideWhenUsed="1"/>
+    <w:lsdException w:name="Table Subtle 1" w:semiHidden="1" w:unhideWhenUsed="1"/>
+    <w:lsdException w:name="Table Subtle 2" w:semiHidden="1" w:unhideWhenUsed="1"/>
+    <w:lsdException w:name="Table Web 1" w:semiHidden="1" w:unhideWhenUsed="1"/>
+    <w:lsdException w:name="Table Web 2" w:semiHidden="1" w:unhideWhenUsed="1"/>
+    <w:lsdException w:name="Table Web 3" w:semiHidden="1" w:unhideWhenUsed="1"/>
+    <w:lsdException w:name="Balloon Text" w:semiHidden="1" w:unhideWhenUsed="1"/>
+    <w:lsdException w:name="Table Grid" w:uiPriority="39"/>
+    <w:lsdException w:name="Table Theme" w:semiHidden="1" w:unhideWhenUsed="1"/>
+    <w:lsdException w:name="Placeholder Text" w:semiHidden="1"/>
+    <w:lsdException w:name="No Spacing" w:uiPriority="1" w:qFormat="1"/>
+    <w:lsdException w:name="Light Shading" w:uiPriority="60"/>
+    <w:lsdException w:name="Light List" w:uiPriority="61"/>
+    <w:lsdException w:name="Light Grid" w:uiPriority="62"/>
+    <w:lsdException w:name="Medium Shading 1" w:uiPriority="63"/>
+    <w:lsdException w:name="Medium Shading 2" w:uiPriority="64"/>
+    <w:lsdException w:name="Medium List 1" w:uiPriority="65"/>
+    <w:lsdException w:name="Medium List 2" w:uiPriority="66"/>
+    <w:lsdException w:name="Medium Grid 1" w:uiPriority="67"/>
+    <w:lsdException w:name="Medium Grid 2" w:uiPriority="68"/>
+    <w:lsdException w:name="Medium Grid 3" w:uiPriority="69"/>
+    <w:lsdException w:name="Dark List" w:uiPriority="70"/>
+    <w:lsdException w:name="Colorful Shading" w:uiPriority="71"/>
+    <w:lsdException w:name="Colorful List" w:uiPriority="72"/>
+    <w:lsdException w:name="Colorful Grid" w:uiPriority="73"/>
+    <w:lsdException w:name="Light Shading Accent 1" w:uiPriority="60"/>
+    <w:lsdException w:name="Light List Accent 1" w:uiPriority="61"/>
+    <w:lsdException w:name="Light Grid Accent 1" w:uiPriority="62"/>
+    <w:lsdException w:name="Medium Shading 1 Accent 1" w:uiPriority="63"/>
+    <w:lsdException w:name="Medium Shading 2 Accent 1" w:uiPriority="64"/>
+    <w:lsdException w:name="Medium List 1 Accent 1" w:uiPriority="65"/>
+    <w:lsdException w:name="Revision" w:semiHidden="1"/>
+    <w:lsdException w:name="List Paragraph" w:uiPriority="34" w:qFormat="1"/>
+    <w:lsdException w:name="Quote" w:uiPriority="29" w:qFormat="1"/>
+    <w:lsdException w:name="Intense Quote" w:uiPriority="30" w:qFormat="1"/>
+    <w:lsdException w:name="Medium List 2 Accent 1" w:uiPriority="66"/>
+    <w:lsdException w:name="Medium Grid 1 Accent 1" w:uiPriority="67"/>
+    <w:lsdException w:name="Medium Grid 2 Accent 1" w:uiPriority="68"/>
+    <w:lsdException w:name="Medium Grid 3 Accent 1" w:uiPriority="69"/>
+    <w:lsdException w:name="Dark List Accent 1" w:uiPriority="70"/>
+    <w:lsdException w:name="Colorful Shading Accent 1" w:uiPriority="71"/>
+    <w:lsdException w:name="Colorful List Accent 1" w:uiPriority="72"/>
+    <w:lsdException w:name="Colorful Grid Accent 1" w:uiPriority="73"/>
+    <w:lsdException w:name="Light Shading Accent 2" w:uiPriority="60"/>
+    <w:lsdException w:name="Light List Accent 2" w:uiPriority="61"/>
+    <w:lsdException w:name="Light Grid Accent 2" w:uiPriority="62"/>
+    <w:lsdException w:name="Medium Shading 1 Accent 2" w:uiPriority="63"/>
+    <w:lsdException w:name="Medium Shading 2 Accent 2" w:uiPriority="64"/>
+    <w:lsdException w:name="Medium List 1 Accent 2" w:uiPriority="65"/>
+    <w:lsdException w:name="Medium List 2 Accent 2" w:uiPriority="66"/>
+    <w:lsdException w:name="Medium Grid 1 Accent 2" w:uiPriority="67"/>
+    <w:lsdException w:name="Medium Grid 2 Accent 2" w:uiPriority="68"/>
+    <w:lsdException w:name="Medium Grid 3 Accent 2" w:uiPriority="69"/>
+    <w:lsdException w:name="Dark List Accent 2" w:uiPriority="70"/>
+    <w:lsdException w:name="Colorful Shading Accent 2" w:uiPriority="71"/>
+    <w:lsdException w:name="Colorful List Accent 2" w:uiPriority="72"/>
+    <w:lsdException w:name="Colorful Grid Accent 2" w:uiPriority="73"/>
+    <w:lsdException w:name="Light Shading Accent 3" w:uiPriority="60"/>
+    <w:lsdException w:name="Light List Accent 3" w:uiPriority="61"/>
+    <w:lsdException w:name="Light Grid Accent 3" w:uiPriority="62"/>
+    <w:lsdException w:name="Medium Shading 1 Accent 3" w:uiPriority="63"/>
+    <w:lsdException w:name="Medium Shading 2 Accent 3" w:uiPriority="64"/>
+    <w:lsdException w:name="Medium List 1 Accent 3" w:uiPriority="65"/>
+    <w:lsdException w:name="Medium List 2 Accent 3" w:uiPriority="66"/>
+    <w:lsdException w:name="Medium Grid 1 Accent 3" w:uiPriority="67"/>
+    <w:lsdException w:name="Medium Grid 2 Accent 3" w:uiPriority="68"/>
+    <w:lsdException w:name="Medium Grid 3 Accent 3" w:uiPriority="69"/>
+    <w:lsdException w:name="Dark List Accent 3" w:uiPriority="70"/>
+    <w:lsdException w:name="Colorful Shading Accent 3" w:uiPriority="71"/>
+    <w:lsdException w:name="Colorful List Accent 3" w:uiPriority="72"/>
+    <w:lsdException w:name="Colorful Grid Accent 3" w:uiPriority="73"/>
+    <w:lsdException w:name="Light Shading Accent 4" w:uiPriority="60"/>
+    <w:lsdException w:name="Light List Accent 4" w:uiPriority="61"/>
+    <w:lsdException w:name="Light Grid Accent 4" w:uiPriority="62"/>
+    <w:lsdException w:name="Medium Shading 1 Accent 4" w:uiPriority="63"/>
+    <w:lsdException w:name="Medium Shading 2 Accent 4" w:uiPriority="64"/>
+    <w:lsdException w:name="Medium List 1 Accent 4" w:uiPriority="65"/>
+    <w:lsdException w:name="Medium List 2 Accent 4" w:uiPriority="66"/>
+    <w:lsdException w:name="Medium Grid 1 Accent 4" w:uiPriority="67"/>
+    <w:lsdException w:name="Medium Grid 2 Accent 4" w:uiPriority="68"/>
+    <w:lsdException w:name="Medium Grid 3 Accent 4" w:uiPriority="69"/>
+    <w:lsdException w:name="Dark List Accent 4" w:uiPriority="70"/>
+    <w:lsdException w:name="Colorful Shading Accent 4" w:uiPriority="71"/>
+    <w:lsdException w:name="Colorful List Accent 4" w:uiPriority="72"/>
+    <w:lsdException w:name="Colorful Grid Accent 4" w:uiPriority="73"/>
+    <w:lsdException w:name="Light Shading Accent 5" w:uiPriority="60"/>
+    <w:lsdException w:name="Light List Accent 5" w:uiPriority="61"/>
+    <w:lsdException w:name="Light Grid Accent 5" w:uiPriority="62"/>
+    <w:lsdException w:name="Medium Shading 1 Accent 5" w:uiPriority="63"/>
+    <w:lsdException w:name="Medium Shading 2 Accent 5" w:uiPriority="64"/>
+    <w:lsdException w:name="Medium List 1 Accent 5" w:uiPriority="65"/>
+    <w:lsdException w:name="Medium List 2 Accent 5" w:uiPriority="66"/>
+    <w:lsdException w:name="Medium Grid 1 Accent 5" w:uiPriority="67"/>
+    <w:lsdException w:name="Medium Grid 2 Accent 5" w:uiPriority="68"/>
+    <w:lsdException w:name="Medium Grid 3 Accent 5" w:uiPriority="69"/>
+    <w:lsdException w:name="Dark List Accent 5" w:uiPriority="70"/>
+    <w:lsdException w:name="Colorful Shading Accent 5" w:uiPriority="71"/>
+    <w:lsdException w:name="Colorful List Accent 5" w:uiPriority="72"/>
+    <w:lsdException w:name="Colorful Grid Accent 5" w:uiPriority="73"/>
+    <w:lsdException w:name="Light Shading Accent 6" w:uiPriority="60"/>
+    <w:lsdException w:name="Light List Accent 6" w:uiPriority="61"/>
+    <w:lsdException w:name="Light Grid Accent 6" w:uiPriority="62"/>
+    <w:lsdException w:name="Medium Shading 1 Accent 6" w:uiPriority="63"/>
+    <w:lsdException w:name="Medium Shading 2 Accent 6" w:uiPriority="64"/>
+    <w:lsdException w:name="Medium List 1 Accent 6" w:uiPriority="65"/>
+    <w:lsdException w:name="Medium List 2 Accent 6" w:uiPriority="66"/>
+    <w:lsdException w:name="Medium Grid 1 Accent 6" w:uiPriority="67"/>
+    <w:lsdException w:name="Medium Grid 2 Accent 6" w:uiPriority="68"/>
+    <w:lsdException w:name="Medium Grid 3 Accent 6" w:uiPriority="69"/>
+    <w:lsdException w:name="Dark List Accent 6" w:uiPriority="70"/>
+    <w:lsdException w:name="Colorful Shading Accent 6" w:uiPriority="71"/>
+    <w:lsdException w:name="Colorful List Accent 6" w:uiPriority="72"/>
+    <w:lsdException w:name="Colorful Grid Accent 6" w:uiPriority="73"/>
+    <w:lsdException w:name="Subtle Emphasis" w:uiPriority="19" w:qFormat="1"/>
+    <w:lsdException w:name="Intense Emphasis" w:uiPriority="21" w:qFormat="1"/>
+    <w:lsdException w:name="Subtle Reference" w:uiPriority="31" w:qFormat="1"/>
+    <w:lsdException w:name="Intense Reference" w:uiPriority="32" w:qFormat="1"/>
+    <w:lsdException w:name="Book Title" w:uiPriority="33" w:qFormat="1"/>
+    <w:lsdException w:name="Bibliography" w:semiHidden="1" w:uiPriority="37" w:unhideWhenUsed="1"/>
+    <w:lsdException w:name="TOC Heading" w:semiHidden="1" w:uiPriority="39" w:unhideWhenUsed="1" w:qFormat="1"/>
+    <w:lsdException w:name="Plain Table 1" w:uiPriority="41"/>
+    <w:lsdException w:name="Plain Table 2" w:uiPriority="42"/>
+    <w:lsdException w:name="Plain Table 3" w:uiPriority="43"/>
+    <w:lsdException w:name="Plain Table 4" w:uiPriority="44"/>
+    <w:lsdException w:name="Plain Table 5" w:uiPriority="45"/>
+    <w:lsdException w:name="Grid Table Light" w:uiPriority="40"/>
+    <w:lsdException w:name="Grid Table 1 Light" w:uiPriority="46"/>
+    <w:lsdException w:name="Grid Table 2" w:uiPriority="47"/>
+    <w:lsdException w:name="Grid Table 3" w:uiPriority="48"/>
+    <w:lsdException w:name="Grid Table 4" w:uiPriority="49"/>
+    <w:lsdException w:name="Grid Table 5 Dark" w:uiPriority="50"/>
+    <w:lsdException w:name="Grid Table 6 Colorful" w:uiPriority="51"/>
+    <w:lsdException w:name="Grid Table 7 Colorful" w:uiPriority="52"/>
+    <w:lsdException w:name="Grid Table 1 Light Accent 1" w:uiPriority="46"/>
+    <w:lsdException w:name="Grid Table 2 Accent 1" w:uiPriority="47"/>
+    <w:lsdException w:name="Grid Table 3 Accent 1" w:uiPriority="48"/>
+    <w:lsdException w:name="Grid Table 4 Accent 1" w:uiPriority="49"/>
+    <w:lsdException w:name="Grid Table 5 Dark Accent 1" w:uiPriority="50"/>
+    <w:lsdException w:name="Grid Table 6 Colorful Accent 1" w:uiPriority="51"/>
+    <w:lsdException w:name="Grid Table 7 Colorful Accent 1" w:uiPriority="52"/>
+    <w:lsdException w:name="Grid Table 1 Light Accent 2" w:uiPriority="46"/>
+    <w:lsdException w:name="Grid Table 2 Accent 2" w:uiPriority="47"/>
+    <w:lsdException w:name="Grid Table 3 Accent 2" w:uiPriority="48"/>
+    <w:lsdException w:name="Grid Table 4 Accent 2" w:uiPriority="49"/>
+    <w:lsdException w:name="Grid Table 5 Dark Accent 2" w:uiPriority="50"/>
+    <w:lsdException w:name="Grid Table 6 Colorful Accent 2" w:uiPriority="51"/>
+    <w:lsdException w:name="Grid Table 7 Colorful Accent 2" w:uiPriority="52"/>
+    <w:lsdException w:name="Grid Table 1 Light Accent 3" w:uiPriority="46"/>
+    <w:lsdException w:name="Grid Table 2 Accent 3" w:uiPriority="47"/>
+    <w:lsdException w:name="Grid Table 3 Accent 3" w:uiPriority="48"/>
+    <w:lsdException w:name="Grid Table 4 Accent 3" w:uiPriority="49"/>
+    <w:lsdException w:name="Grid Table 5 Dark Accent 3" w:uiPriority="50"/>
+    <w:lsdException w:name="Grid Table 6 Colorful Accent 3" w:uiPriority="51"/>
+    <w:lsdException w:name="Grid Table 7 Colorful Accent 3" w:uiPriority="52"/>
+    <w:lsdException w:name="Grid Table 1 Light Accent 4" w:uiPriority="46"/>
+    <w:lsdException w:name="Grid Table 2 Accent 4" w:uiPriority="47"/>
+    <w:lsdException w:name="Grid Table 3 Accent 4" w:uiPriority="48"/>
+    <w:lsdException w:name="Grid Table 4 Accent 4" w:uiPriority="49"/>
+    <w:lsdException w:name="Grid Table 5 Dark Accent 4" w:uiPriority="50"/>
+    <w:lsdException w:name="Grid Table 6 Colorful Accent 4" w:uiPriority="51"/>
+    <w:lsdException w:name="Grid Table 7 Colorful Accent 4" w:uiPriority="52"/>
+    <w:lsdException w:name="Grid Table 1 Light Accent 5" w:uiPriority="46"/>
+    <w:lsdException w:name="Grid Table 2 Accent 5" w:uiPriority="47"/>
+    <w:lsdException w:name="Grid Table 3 Accent 5" w:uiPriority="48"/>
+    <w:lsdException w:name="Grid Table 4 Accent 5" w:uiPriority="49"/>
+    <w:lsdException w:name="Grid Table 5 Dark Accent 5" w:uiPriority="50"/>
+    <w:lsdException w:name="Grid Table 6 Colorful Accent 5" w:uiPriority="51"/>
+    <w:lsdException w:name="Grid Table 7 Colorful Accent 5" w:uiPriority="52"/>
+    <w:lsdException w:name="Grid Table 1 Light Accent 6" w:uiPriority="46"/>
+    <w:lsdException w:name="Grid Table 2 Accent 6" w:uiPriority="47"/>
+    <w:lsdException w:name="Grid Table 3 Accent 6" w:uiPriority="48"/>
+    <w:lsdException w:name="Grid Table 4 Accent 6" w:uiPriority="49"/>
+    <w:lsdException w:name="Grid Table 5 Dark Accent 6" w:uiPriority="50"/>
+    <w:lsdException w:name="Grid Table 6 Colorful Accent 6" w:uiPriority="51"/>
+    <w:lsdException w:name="Grid Table 7 Colorful Accent 6" w:uiPriority="52"/>
+    <w:lsdException w:name="List Table 1 Light" w:uiPriority="46"/>
+    <w:lsdException w:name="List Table 2" w:uiPriority="47"/>
+    <w:lsdException w:name="List Table 3" w:uiPriority="48"/>
+    <w:lsdException w:name="List Table 4" w:uiPriority="49"/>
+    <w:lsdException w:name="List Table 5 Dark" w:uiPriority="50"/>
+    <w:lsdException w:name="List Table 6 Colorful" w:uiPriority="51"/>
+    <w:lsdException w:name="List Table 7 Colorful" w:uiPriority="52"/>
+    <w:lsdException w:name="List Table 1 Light Accent 1" w:uiPriority="46"/>
+    <w:lsdException w:name="List Table 2 Accent 1" w:uiPriority="47"/>
+    <w:lsdException w:name="List Table 3 Accent 1" w:uiPriority="48"/>
+    <w:lsdException w:name="List Table 4 Accent 1" w:uiPriority="49"/>
+    <w:lsdException w:name="List Table 5 Dark Accent 1" w:uiPriority="50"/>
+    <w:lsdException w:name="List Table 6 Colorful Accent 1" w:uiPriority="51"/>
+    <w:lsdException w:name="List Table 7 Colorful Accent 1" w:uiPriority="52"/>
+    <w:lsdException w:name="List Table 1 Light Accent 2" w:uiPriority="46"/>
+    <w:lsdException w:name="List Table 2 Accent 2" w:uiPriority="47"/>
+    <w:lsdException w:name="List Table 3 Accent 2" w:uiPriority="48"/>
+    <w:lsdException w:name="List Table 4 Accent 2" w:uiPriority="49"/>
+    <w:lsdException w:name="List Table 5 Dark Accent 2" w:uiPriority="50"/>
+    <w:lsdException w:name="List Table 6 Colorful Accent 2" w:uiPriority="51"/>
+    <w:lsdException w:name="List Table 7 Colorful Accent 2" w:uiPriority="52"/>
+    <w:lsdException w:name="List Table 1 Light Accent 3" w:uiPriority="46"/>
+    <w:lsdException w:name="List Table 2 Accent 3" w:uiPriority="47"/>
+    <w:lsdException w:name="List Table 3 Accent 3" w:uiPriority="48"/>
+    <w:lsdException w:name="List Table 4 Accent 3" w:uiPriority="49"/>
+    <w:lsdException w:name="List Table 5 Dark Accent 3" w:uiPriority="50"/>
+    <w:lsdException w:name="List Table 6 Colorful Accent 3" w:uiPriority="51"/>
+    <w:lsdException w:name="List Table 7 Colorful Accent 3" w:uiPriority="52"/>
+    <w:lsdException w:name="List Table 1 Light Accent 4" w:uiPriority="46"/>
+    <w:lsdException w:name="List Table 2 Accent 4" w:uiPriority="47"/>
+    <w:lsdException w:name="List Table 3 Accent 4" w:uiPriority="48"/>
+    <w:lsdException w:name="List Table 4 Accent 4" w:uiPriority="49"/>
+    <w:lsdException w:name="List Table 5 Dark Accent 4" w:uiPriority="50"/>
+    <w:lsdException w:name="List Table 6 Colorful Accent 4" w:uiPriority="51"/>
+    <w:lsdException w:name="List Table 7 Colorful Accent 4" w:uiPriority="52"/>
+    <w:lsdException w:name="List Table 1 Light Accent 5" w:uiPriority="46"/>
+    <w:lsdException w:name="List Table 2 Accent 5" w:uiPriority="47"/>
+    <w:lsdException w:name="List Table 3 Accent 5" w:uiPriority="48"/>
+    <w:lsdException w:name="List Table 4 Accent 5" w:uiPriority="49"/>
+    <w:lsdException w:name="List Table 5 Dark Accent 5" w:uiPriority="50"/>
+    <w:lsdException w:name="List Table 6 Colorful Accent 5" w:uiPriority="51"/>
+    <w:lsdException w:name="List Table 7 Colorful Accent 5" w:uiPriority="52"/>
+    <w:lsdException w:name="List Table 1 Light Accent 6" w:uiPriority="46"/>
+    <w:lsdException w:name="List Table 2 Accent 6" w:uiPriority="47"/>
+    <w:lsdException w:name="List Table 3 Accent 6" w:uiPriority="48"/>
+    <w:lsdException w:name="List Table 4 Accent 6" w:uiPriority="49"/>
+    <w:lsdException w:name="List Table 5 Dark Accent 6" w:uiPriority="50"/>
+    <w:lsdException w:name="List Table 6 Colorful Accent 6" w:uiPriority="51"/>
+    <w:lsdException w:name="List Table 7 Colorful Accent 6" w:uiPriority="52"/>
+    <w:lsdException w:name="Mention" w:semiHidden="1" w:unhideWhenUsed="1"/>
+    <w:lsdException w:name="Smart Hyperlink" w:semiHidden="1" w:unhideWhenUsed="1"/>
+    <w:lsdException w:name="Hashtag" w:semiHidden="1" w:unhideWhenUsed="1"/>
+    <w:lsdException w:name="Unresolved Mention" w:semiHidden="1" w:unhideWhenUsed="1"/>
+    <w:lsdException w:name="Smart Link" w:semiHidden="1" w:unhideWhenUsed="1"/>
+  </w:latentStyles>
   <w:style w:type="paragraph" w:default="1" w:styleId="Normal">
     <w:name w:val="Normal"/>
-    <w:next w:val="Normal"/>
-    <w:pPr/>
+    <w:qFormat/>
     <w:rPr>
       <w:sz w:val="24"/>
       <w:szCs w:val="24"/>
-      <w:lang w:val="en-US" w:eastAsia="en-US" w:bidi="ar-SA"/>
     </w:rPr>
   </w:style>
-  <w:style w:type="character" w:default="1" w:styleId="Default Paragraph Font">
+  <w:style w:type="paragraph" w:styleId="Heading2">
+    <w:name w:val="heading 2"/>
+    <w:basedOn w:val="Normal"/>
+    <w:next w:val="Normal"/>
+    <w:link w:val="Heading2Char"/>
+    <w:uiPriority w:val="9"/>
+    <w:unhideWhenUsed/>
+    <w:qFormat/>
+    <w:rsid w:val="00D40B38"/>
+    <w:pPr>
+      <w:keepNext/>
+      <w:keepLines/>
+      <w:spacing w:before="40"/>
+      <w:outlineLvl w:val="1"/>
+    </w:pPr>
+    <w:rPr>
+      <w:rFonts w:asciiTheme="majorHAnsi" w:eastAsiaTheme="majorEastAsia" w:hAnsiTheme="majorHAnsi" w:cstheme="majorBidi"/>
+      <w:color w:val="365F91" w:themeColor="accent1" w:themeShade="BF"/>
+      <w:sz w:val="26"/>
+      <w:szCs w:val="26"/>
+    </w:rPr>
+  </w:style>
+  <w:style w:type="character" w:default="1" w:styleId="DefaultParagraphFont">
     <w:name w:val="Default Paragraph Font"/>
-    <w:next w:val="Default Paragraph Font"/>
+    <w:uiPriority w:val="1"/>
+    <w:semiHidden/>
+    <w:unhideWhenUsed/>
+  </w:style>
+  <w:style w:type="table" w:default="1" w:styleId="TableNormal">
+    <w:name w:val="Normal Table"/>
+    <w:uiPriority w:val="99"/>
+    <w:semiHidden/>
+    <w:unhideWhenUsed/>
+    <w:tblPr>
+      <w:tblInd w:w="0" w:type="dxa"/>
+      <w:tblCellMar>
+        <w:top w:w="0" w:type="dxa"/>
+        <w:left w:w="108" w:type="dxa"/>
+        <w:bottom w:w="0" w:type="dxa"/>
+        <w:right w:w="108" w:type="dxa"/>
+      </w:tblCellMar>
+    </w:tblPr>
+  </w:style>
+  <w:style w:type="numbering" w:default="1" w:styleId="NoList">
+    <w:name w:val="No List"/>
+    <w:uiPriority w:val="99"/>
+    <w:semiHidden/>
+    <w:unhideWhenUsed/>
   </w:style>
   <w:style w:type="character" w:styleId="Hyperlink">
     <w:name w:val="Hyperlink"/>
@@ -2090,134 +2139,52 @@
       <w:u w:val="single"/>
     </w:rPr>
   </w:style>
-  <w:style w:type="table" w:default="1" w:styleId="Table Normal">
-    <w:name w:val="Table Normal"/>
-    <w:next w:val="Table Normal"/>
-    <w:pPr/>
-    <w:tblPr>
-      <w:tblInd w:w="0" w:type="dxa"/>
-    </w:tblPr>
-    <w:trPr/>
-    <w:tcPr/>
-    <w:tblStylePr w:type="firstRow"/>
-    <w:tblStylePr w:type="lastRow"/>
-    <w:tblStylePr w:type="firstCol"/>
-    <w:tblStylePr w:type="lastCol"/>
-    <w:tblStylePr w:type="band1Vert"/>
-    <w:tblStylePr w:type="band2Vert"/>
-    <w:tblStylePr w:type="band1Horz"/>
-    <w:tblStylePr w:type="band2Horz"/>
-    <w:tblStylePr w:type="neCell"/>
-    <w:tblStylePr w:type="nwCell"/>
-    <w:tblStylePr w:type="seCell"/>
-    <w:tblStylePr w:type="swCell"/>
-  </w:style>
-  <w:style w:type="numbering" w:default="1" w:styleId="No List">
-    <w:name w:val="No List"/>
-    <w:next w:val="No List"/>
-    <w:pPr/>
-  </w:style>
-  <w:style w:type="paragraph" w:styleId="Header &amp; Footer">
+  <w:style w:type="paragraph" w:customStyle="1" w:styleId="HeaderFooter">
     <w:name w:val="Header &amp; Footer"/>
-    <w:next w:val="Header &amp; Footer"/>
     <w:pPr>
-      <w:keepNext w:val="0"/>
-      <w:keepLines w:val="0"/>
-      <w:pageBreakBefore w:val="0"/>
-      <w:widowControl w:val="1"/>
-      <w:shd w:val="clear" w:color="auto" w:fill="auto"/>
       <w:tabs>
         <w:tab w:val="right" w:pos="9020"/>
       </w:tabs>
-      <w:suppressAutoHyphens w:val="0"/>
-      <w:bidi w:val="0"/>
-      <w:spacing w:before="0" w:after="0" w:line="240" w:lineRule="auto"/>
-      <w:ind w:left="0" w:right="0" w:firstLine="0"/>
-      <w:jc w:val="left"/>
-      <w:outlineLvl w:val="9"/>
     </w:pPr>
     <w:rPr>
-      <w:rFonts w:ascii="Helvetica Neue" w:cs="Arial Unicode MS" w:hAnsi="Helvetica Neue" w:eastAsia="Arial Unicode MS"/>
-      <w:b w:val="0"/>
-      <w:bCs w:val="0"/>
-      <w:i w:val="0"/>
-      <w:iCs w:val="0"/>
-      <w:caps w:val="0"/>
-      <w:smallCaps w:val="0"/>
-      <w:strike w:val="0"/>
-      <w:dstrike w:val="0"/>
-      <w:outline w:val="0"/>
+      <w:rFonts w:ascii="Helvetica Neue" w:hAnsi="Helvetica Neue" w:cs="Arial Unicode MS"/>
       <w:color w:val="000000"/>
-      <w:spacing w:val="0"/>
-      <w:kern w:val="0"/>
-      <w:position w:val="0"/>
       <w:sz w:val="24"/>
       <w:szCs w:val="24"/>
-      <w:u w:val="none" w:color="000000"/>
-      <w:vertAlign w:val="baseline"/>
+      <w:u w:color="000000"/>
     </w:rPr>
   </w:style>
-  <w:style w:type="character" w:styleId="None">
+  <w:style w:type="character" w:customStyle="1" w:styleId="None">
     <w:name w:val="None"/>
   </w:style>
-  <w:style w:type="character" w:styleId="Hyperlink.0">
+  <w:style w:type="character" w:customStyle="1" w:styleId="Hyperlink0">
     <w:name w:val="Hyperlink.0"/>
     <w:basedOn w:val="None"/>
-    <w:next w:val="Hyperlink.0"/>
     <w:rPr>
-      <w:color w:val="0000ff"/>
-      <w:u w:val="single" w:color="0000ff"/>
+      <w:color w:val="0000FF"/>
+      <w:u w:val="single" w:color="0000FF"/>
       <w:lang w:val="en-US"/>
     </w:rPr>
   </w:style>
-  <w:style w:type="character" w:styleId="Hyperlink.1">
+  <w:style w:type="character" w:customStyle="1" w:styleId="Hyperlink1">
     <w:name w:val="Hyperlink.1"/>
     <w:basedOn w:val="Hyperlink"/>
-    <w:next w:val="Hyperlink.1"/>
     <w:rPr>
-      <w:color w:val="0000ff"/>
-      <w:u w:val="single" w:color="0000ff"/>
+      <w:color w:val="0000FF"/>
+      <w:u w:val="single" w:color="0000FF"/>
     </w:rPr>
   </w:style>
-  <w:style w:type="paragraph" w:styleId="Body A">
+  <w:style w:type="paragraph" w:customStyle="1" w:styleId="BodyA">
     <w:name w:val="Body A"/>
-    <w:next w:val="Body A"/>
-    <w:pPr>
-      <w:keepNext w:val="0"/>
-      <w:keepLines w:val="0"/>
-      <w:pageBreakBefore w:val="0"/>
-      <w:widowControl w:val="1"/>
-      <w:shd w:val="clear" w:color="auto" w:fill="auto"/>
-      <w:suppressAutoHyphens w:val="0"/>
-      <w:bidi w:val="0"/>
-      <w:spacing w:before="0" w:after="0" w:line="240" w:lineRule="auto"/>
-      <w:ind w:left="0" w:right="0" w:firstLine="0"/>
-      <w:jc w:val="left"/>
-      <w:outlineLvl w:val="9"/>
-    </w:pPr>
     <w:rPr>
-      <w:rFonts w:ascii="Helvetica Neue" w:cs="Arial Unicode MS" w:hAnsi="Helvetica Neue" w:eastAsia="Arial Unicode MS"/>
-      <w:b w:val="0"/>
-      <w:bCs w:val="0"/>
-      <w:i w:val="0"/>
-      <w:iCs w:val="0"/>
-      <w:caps w:val="0"/>
-      <w:smallCaps w:val="0"/>
-      <w:strike w:val="0"/>
-      <w:dstrike w:val="0"/>
-      <w:outline w:val="0"/>
+      <w:rFonts w:ascii="Helvetica Neue" w:hAnsi="Helvetica Neue" w:cs="Arial Unicode MS"/>
       <w:color w:val="000000"/>
-      <w:spacing w:val="0"/>
-      <w:kern w:val="0"/>
-      <w:position w:val="0"/>
       <w:sz w:val="22"/>
       <w:szCs w:val="22"/>
-      <w:u w:val="none" w:color="000000"/>
-      <w:vertAlign w:val="baseline"/>
-      <w:lang w:val="en-US"/>
+      <w:u w:color="000000"/>
     </w:rPr>
   </w:style>
-  <w:style w:type="numbering" w:styleId="Bullets">
+  <w:style w:type="numbering" w:customStyle="1" w:styleId="Bullets">
     <w:name w:val="Bullets"/>
     <w:pPr>
       <w:numPr>
@@ -2225,11 +2192,74 @@
       </w:numPr>
     </w:pPr>
   </w:style>
+  <w:style w:type="paragraph" w:styleId="Header">
+    <w:name w:val="header"/>
+    <w:basedOn w:val="Normal"/>
+    <w:link w:val="HeaderChar"/>
+    <w:uiPriority w:val="99"/>
+    <w:unhideWhenUsed/>
+    <w:rsid w:val="00D40B38"/>
+    <w:pPr>
+      <w:tabs>
+        <w:tab w:val="center" w:pos="4680"/>
+        <w:tab w:val="right" w:pos="9360"/>
+      </w:tabs>
+    </w:pPr>
+  </w:style>
+  <w:style w:type="character" w:customStyle="1" w:styleId="HeaderChar">
+    <w:name w:val="Header Char"/>
+    <w:basedOn w:val="DefaultParagraphFont"/>
+    <w:link w:val="Header"/>
+    <w:uiPriority w:val="99"/>
+    <w:rsid w:val="00D40B38"/>
+    <w:rPr>
+      <w:sz w:val="24"/>
+      <w:szCs w:val="24"/>
+    </w:rPr>
+  </w:style>
+  <w:style w:type="paragraph" w:styleId="Footer">
+    <w:name w:val="footer"/>
+    <w:basedOn w:val="Normal"/>
+    <w:link w:val="FooterChar"/>
+    <w:uiPriority w:val="99"/>
+    <w:unhideWhenUsed/>
+    <w:rsid w:val="00D40B38"/>
+    <w:pPr>
+      <w:tabs>
+        <w:tab w:val="center" w:pos="4680"/>
+        <w:tab w:val="right" w:pos="9360"/>
+      </w:tabs>
+    </w:pPr>
+  </w:style>
+  <w:style w:type="character" w:customStyle="1" w:styleId="FooterChar">
+    <w:name w:val="Footer Char"/>
+    <w:basedOn w:val="DefaultParagraphFont"/>
+    <w:link w:val="Footer"/>
+    <w:uiPriority w:val="99"/>
+    <w:rsid w:val="00D40B38"/>
+    <w:rPr>
+      <w:sz w:val="24"/>
+      <w:szCs w:val="24"/>
+    </w:rPr>
+  </w:style>
+  <w:style w:type="character" w:customStyle="1" w:styleId="Heading2Char">
+    <w:name w:val="Heading 2 Char"/>
+    <w:basedOn w:val="DefaultParagraphFont"/>
+    <w:link w:val="Heading2"/>
+    <w:uiPriority w:val="9"/>
+    <w:rsid w:val="00D40B38"/>
+    <w:rPr>
+      <w:rFonts w:asciiTheme="majorHAnsi" w:eastAsiaTheme="majorEastAsia" w:hAnsiTheme="majorHAnsi" w:cstheme="majorBidi"/>
+      <w:color w:val="365F91" w:themeColor="accent1" w:themeShade="BF"/>
+      <w:sz w:val="26"/>
+      <w:szCs w:val="26"/>
+    </w:rPr>
+  </w:style>
 </w:styles>
 </file>
 
 <file path=word/theme/theme1.xml><?xml version="1.0" encoding="utf-8"?>
-<a:theme xmlns:a="http://schemas.openxmlformats.org/drawingml/2006/main" xmlns:r="http://schemas.openxmlformats.org/officeDocument/2006/relationships" name="Office">
+<a:theme xmlns:a="http://schemas.openxmlformats.org/drawingml/2006/main" name="Office">
   <a:themeElements>
     <a:clrScheme name="Office">
       <a:dk1>
@@ -2361,7 +2391,7 @@
         </a:effectStyle>
         <a:effectStyle>
           <a:effectLst>
-            <a:outerShdw sx="100000" sy="100000" kx="0" ky="0" algn="b" rotWithShape="0" blurRad="38100" dist="20000" dir="5400000">
+            <a:outerShdw blurRad="38100" dist="20000" dir="5400000" rotWithShape="0">
               <a:srgbClr val="000000">
                 <a:alpha val="38000"/>
               </a:srgbClr>
@@ -2437,7 +2467,7 @@
         <a:effectLst/>
         <a:sp3d/>
       </a:spPr>
-      <a:bodyPr rot="0" spcFirstLastPara="1" vertOverflow="overflow" horzOverflow="overflow" vert="horz" wrap="square" lIns="0" tIns="0" rIns="0" bIns="0" numCol="1" spcCol="38100" rtlCol="0" anchor="t" upright="0">
+      <a:bodyPr rot="0" spcFirstLastPara="1" vertOverflow="overflow" horzOverflow="overflow" vert="horz" wrap="square" lIns="0" tIns="0" rIns="0" bIns="0" numCol="1" spcCol="38100" rtlCol="0" anchor="t">
         <a:spAutoFit/>
       </a:bodyPr>
       <a:lstStyle>
@@ -2456,7 +2486,7 @@
           <a:buFontTx/>
           <a:buNone/>
           <a:tabLst/>
-          <a:defRPr b="0" baseline="0" cap="none" i="0" spc="0" strike="noStrike" sz="1800" u="none" kumimoji="0" normalizeH="0">
+          <a:defRPr kumimoji="0" sz="1800" b="0" i="0" u="none" strike="noStrike" cap="none" spc="0" normalizeH="0" baseline="0">
             <a:ln>
               <a:noFill/>
             </a:ln>
@@ -2486,7 +2516,7 @@
           <a:buFontTx/>
           <a:buNone/>
           <a:tabLst/>
-          <a:defRPr b="0" baseline="0" cap="none" i="0" spc="0" strike="noStrike" sz="1800" u="none" kumimoji="0" normalizeH="0">
+          <a:defRPr kumimoji="0" sz="1800" b="0" i="0" u="none" strike="noStrike" cap="none" spc="0" normalizeH="0" baseline="0">
             <a:ln>
               <a:noFill/>
             </a:ln>
@@ -2512,7 +2542,7 @@
           <a:buFontTx/>
           <a:buNone/>
           <a:tabLst/>
-          <a:defRPr b="0" baseline="0" cap="none" i="0" spc="0" strike="noStrike" sz="1800" u="none" kumimoji="0" normalizeH="0">
+          <a:defRPr kumimoji="0" sz="1800" b="0" i="0" u="none" strike="noStrike" cap="none" spc="0" normalizeH="0" baseline="0">
             <a:ln>
               <a:noFill/>
             </a:ln>
@@ -2538,7 +2568,7 @@
           <a:buFontTx/>
           <a:buNone/>
           <a:tabLst/>
-          <a:defRPr b="0" baseline="0" cap="none" i="0" spc="0" strike="noStrike" sz="1800" u="none" kumimoji="0" normalizeH="0">
+          <a:defRPr kumimoji="0" sz="1800" b="0" i="0" u="none" strike="noStrike" cap="none" spc="0" normalizeH="0" baseline="0">
             <a:ln>
               <a:noFill/>
             </a:ln>
@@ -2564,7 +2594,7 @@
           <a:buFontTx/>
           <a:buNone/>
           <a:tabLst/>
-          <a:defRPr b="0" baseline="0" cap="none" i="0" spc="0" strike="noStrike" sz="1800" u="none" kumimoji="0" normalizeH="0">
+          <a:defRPr kumimoji="0" sz="1800" b="0" i="0" u="none" strike="noStrike" cap="none" spc="0" normalizeH="0" baseline="0">
             <a:ln>
               <a:noFill/>
             </a:ln>
@@ -2590,7 +2620,7 @@
           <a:buFontTx/>
           <a:buNone/>
           <a:tabLst/>
-          <a:defRPr b="0" baseline="0" cap="none" i="0" spc="0" strike="noStrike" sz="1800" u="none" kumimoji="0" normalizeH="0">
+          <a:defRPr kumimoji="0" sz="1800" b="0" i="0" u="none" strike="noStrike" cap="none" spc="0" normalizeH="0" baseline="0">
             <a:ln>
               <a:noFill/>
             </a:ln>
@@ -2616,7 +2646,7 @@
           <a:buFontTx/>
           <a:buNone/>
           <a:tabLst/>
-          <a:defRPr b="0" baseline="0" cap="none" i="0" spc="0" strike="noStrike" sz="1800" u="none" kumimoji="0" normalizeH="0">
+          <a:defRPr kumimoji="0" sz="1800" b="0" i="0" u="none" strike="noStrike" cap="none" spc="0" normalizeH="0" baseline="0">
             <a:ln>
               <a:noFill/>
             </a:ln>
@@ -2642,7 +2672,7 @@
           <a:buFontTx/>
           <a:buNone/>
           <a:tabLst/>
-          <a:defRPr b="0" baseline="0" cap="none" i="0" spc="0" strike="noStrike" sz="1800" u="none" kumimoji="0" normalizeH="0">
+          <a:defRPr kumimoji="0" sz="1800" b="0" i="0" u="none" strike="noStrike" cap="none" spc="0" normalizeH="0" baseline="0">
             <a:ln>
               <a:noFill/>
             </a:ln>
@@ -2668,7 +2698,7 @@
           <a:buFontTx/>
           <a:buNone/>
           <a:tabLst/>
-          <a:defRPr b="0" baseline="0" cap="none" i="0" spc="0" strike="noStrike" sz="1800" u="none" kumimoji="0" normalizeH="0">
+          <a:defRPr kumimoji="0" sz="1800" b="0" i="0" u="none" strike="noStrike" cap="none" spc="0" normalizeH="0" baseline="0">
             <a:ln>
               <a:noFill/>
             </a:ln>
@@ -2694,7 +2724,7 @@
           <a:buFontTx/>
           <a:buNone/>
           <a:tabLst/>
-          <a:defRPr b="0" baseline="0" cap="none" i="0" spc="0" strike="noStrike" sz="1800" u="none" kumimoji="0" normalizeH="0">
+          <a:defRPr kumimoji="0" sz="1800" b="0" i="0" u="none" strike="noStrike" cap="none" spc="0" normalizeH="0" baseline="0">
             <a:ln>
               <a:noFill/>
             </a:ln>
@@ -2707,9 +2737,15 @@
         </a:lvl9pPr>
       </a:lstStyle>
       <a:style>
-        <a:lnRef idx="0"/>
-        <a:fillRef idx="0"/>
-        <a:effectRef idx="0"/>
+        <a:lnRef idx="0">
+          <a:scrgbClr r="0" g="0" b="0"/>
+        </a:lnRef>
+        <a:fillRef idx="0">
+          <a:scrgbClr r="0" g="0" b="0"/>
+        </a:fillRef>
+        <a:effectRef idx="0">
+          <a:scrgbClr r="0" g="0" b="0"/>
+        </a:effectRef>
         <a:fontRef idx="none"/>
       </a:style>
     </a:spDef>
@@ -2724,7 +2760,7 @@
           <a:round/>
         </a:ln>
         <a:effectLst>
-          <a:outerShdw sx="100000" sy="100000" kx="0" ky="0" algn="b" rotWithShape="0" blurRad="38100" dist="20000" dir="5400000">
+          <a:outerShdw blurRad="38100" dist="20000" dir="5400000" rotWithShape="0">
             <a:srgbClr val="000000">
               <a:alpha val="38000"/>
             </a:srgbClr>
@@ -2732,7 +2768,7 @@
         </a:effectLst>
         <a:sp3d/>
       </a:spPr>
-      <a:bodyPr rot="0" spcFirstLastPara="1" vertOverflow="overflow" horzOverflow="overflow" vert="horz" wrap="square" lIns="91439" tIns="45719" rIns="91439" bIns="45719" numCol="1" spcCol="38100" rtlCol="0" anchor="t" upright="0">
+      <a:bodyPr rot="0" spcFirstLastPara="1" vertOverflow="overflow" horzOverflow="overflow" vert="horz" wrap="square" lIns="91439" tIns="45719" rIns="91439" bIns="45719" numCol="1" spcCol="38100" rtlCol="0" anchor="t">
         <a:noAutofit/>
       </a:bodyPr>
       <a:lstStyle>
@@ -2751,7 +2787,7 @@
           <a:buFontTx/>
           <a:buNone/>
           <a:tabLst/>
-          <a:defRPr b="0" baseline="0" cap="none" i="0" spc="0" strike="noStrike" sz="1800" u="none" kumimoji="0" normalizeH="0">
+          <a:defRPr kumimoji="0" sz="1800" b="0" i="0" u="none" strike="noStrike" cap="none" spc="0" normalizeH="0" baseline="0">
             <a:ln>
               <a:noFill/>
             </a:ln>
@@ -2777,7 +2813,7 @@
           <a:buFontTx/>
           <a:buNone/>
           <a:tabLst/>
-          <a:defRPr b="0" baseline="0" cap="none" i="0" spc="0" strike="noStrike" sz="1800" u="none" kumimoji="0" normalizeH="0">
+          <a:defRPr kumimoji="0" sz="1800" b="0" i="0" u="none" strike="noStrike" cap="none" spc="0" normalizeH="0" baseline="0">
             <a:ln>
               <a:noFill/>
             </a:ln>
@@ -2803,7 +2839,7 @@
           <a:buFontTx/>
           <a:buNone/>
           <a:tabLst/>
-          <a:defRPr b="0" baseline="0" cap="none" i="0" spc="0" strike="noStrike" sz="1800" u="none" kumimoji="0" normalizeH="0">
+          <a:defRPr kumimoji="0" sz="1800" b="0" i="0" u="none" strike="noStrike" cap="none" spc="0" normalizeH="0" baseline="0">
             <a:ln>
               <a:noFill/>
             </a:ln>
@@ -2829,7 +2865,7 @@
           <a:buFontTx/>
           <a:buNone/>
           <a:tabLst/>
-          <a:defRPr b="0" baseline="0" cap="none" i="0" spc="0" strike="noStrike" sz="1800" u="none" kumimoji="0" normalizeH="0">
+          <a:defRPr kumimoji="0" sz="1800" b="0" i="0" u="none" strike="noStrike" cap="none" spc="0" normalizeH="0" baseline="0">
             <a:ln>
               <a:noFill/>
             </a:ln>
@@ -2855,7 +2891,7 @@
           <a:buFontTx/>
           <a:buNone/>
           <a:tabLst/>
-          <a:defRPr b="0" baseline="0" cap="none" i="0" spc="0" strike="noStrike" sz="1800" u="none" kumimoji="0" normalizeH="0">
+          <a:defRPr kumimoji="0" sz="1800" b="0" i="0" u="none" strike="noStrike" cap="none" spc="0" normalizeH="0" baseline="0">
             <a:ln>
               <a:noFill/>
             </a:ln>
@@ -2881,7 +2917,7 @@
           <a:buFontTx/>
           <a:buNone/>
           <a:tabLst/>
-          <a:defRPr b="0" baseline="0" cap="none" i="0" spc="0" strike="noStrike" sz="1800" u="none" kumimoji="0" normalizeH="0">
+          <a:defRPr kumimoji="0" sz="1800" b="0" i="0" u="none" strike="noStrike" cap="none" spc="0" normalizeH="0" baseline="0">
             <a:ln>
               <a:noFill/>
             </a:ln>
@@ -2907,7 +2943,7 @@
           <a:buFontTx/>
           <a:buNone/>
           <a:tabLst/>
-          <a:defRPr b="0" baseline="0" cap="none" i="0" spc="0" strike="noStrike" sz="1800" u="none" kumimoji="0" normalizeH="0">
+          <a:defRPr kumimoji="0" sz="1800" b="0" i="0" u="none" strike="noStrike" cap="none" spc="0" normalizeH="0" baseline="0">
             <a:ln>
               <a:noFill/>
             </a:ln>
@@ -2933,7 +2969,7 @@
           <a:buFontTx/>
           <a:buNone/>
           <a:tabLst/>
-          <a:defRPr b="0" baseline="0" cap="none" i="0" spc="0" strike="noStrike" sz="1800" u="none" kumimoji="0" normalizeH="0">
+          <a:defRPr kumimoji="0" sz="1800" b="0" i="0" u="none" strike="noStrike" cap="none" spc="0" normalizeH="0" baseline="0">
             <a:ln>
               <a:noFill/>
             </a:ln>
@@ -2959,7 +2995,7 @@
           <a:buFontTx/>
           <a:buNone/>
           <a:tabLst/>
-          <a:defRPr b="0" baseline="0" cap="none" i="0" spc="0" strike="noStrike" sz="1800" u="none" kumimoji="0" normalizeH="0">
+          <a:defRPr kumimoji="0" sz="1800" b="0" i="0" u="none" strike="noStrike" cap="none" spc="0" normalizeH="0" baseline="0">
             <a:ln>
               <a:noFill/>
             </a:ln>
@@ -2985,7 +3021,7 @@
           <a:buFontTx/>
           <a:buNone/>
           <a:tabLst/>
-          <a:defRPr b="0" baseline="0" cap="none" i="0" spc="0" strike="noStrike" sz="1800" u="none" kumimoji="0" normalizeH="0">
+          <a:defRPr kumimoji="0" sz="1800" b="0" i="0" u="none" strike="noStrike" cap="none" spc="0" normalizeH="0" baseline="0">
             <a:ln>
               <a:noFill/>
             </a:ln>
@@ -2998,9 +3034,15 @@
         </a:lvl9pPr>
       </a:lstStyle>
       <a:style>
-        <a:lnRef idx="0"/>
-        <a:fillRef idx="0"/>
-        <a:effectRef idx="0"/>
+        <a:lnRef idx="0">
+          <a:scrgbClr r="0" g="0" b="0"/>
+        </a:lnRef>
+        <a:fillRef idx="0">
+          <a:scrgbClr r="0" g="0" b="0"/>
+        </a:fillRef>
+        <a:effectRef idx="0">
+          <a:scrgbClr r="0" g="0" b="0"/>
+        </a:effectRef>
         <a:fontRef idx="none"/>
       </a:style>
     </a:lnDef>
@@ -3014,7 +3056,7 @@
         <a:effectLst/>
         <a:sp3d/>
       </a:spPr>
-      <a:bodyPr rot="0" spcFirstLastPara="1" vertOverflow="overflow" horzOverflow="overflow" vert="horz" wrap="square" lIns="0" tIns="0" rIns="0" bIns="0" numCol="1" spcCol="38100" rtlCol="0" anchor="t" upright="0">
+      <a:bodyPr rot="0" spcFirstLastPara="1" vertOverflow="overflow" horzOverflow="overflow" vert="horz" wrap="square" lIns="0" tIns="0" rIns="0" bIns="0" numCol="1" spcCol="38100" rtlCol="0" anchor="t">
         <a:spAutoFit/>
       </a:bodyPr>
       <a:lstStyle>
@@ -3033,7 +3075,7 @@
           <a:buFontTx/>
           <a:buNone/>
           <a:tabLst/>
-          <a:defRPr b="0" baseline="0" cap="none" i="0" spc="0" strike="noStrike" sz="1800" u="none" kumimoji="0" normalizeH="0">
+          <a:defRPr kumimoji="0" sz="1800" b="0" i="0" u="none" strike="noStrike" cap="none" spc="0" normalizeH="0" baseline="0">
             <a:ln>
               <a:noFill/>
             </a:ln>
@@ -3063,7 +3105,7 @@
           <a:buFontTx/>
           <a:buNone/>
           <a:tabLst/>
-          <a:defRPr b="0" baseline="0" cap="none" i="0" spc="0" strike="noStrike" sz="1800" u="none" kumimoji="0" normalizeH="0">
+          <a:defRPr kumimoji="0" sz="1800" b="0" i="0" u="none" strike="noStrike" cap="none" spc="0" normalizeH="0" baseline="0">
             <a:ln>
               <a:noFill/>
             </a:ln>
@@ -3089,7 +3131,7 @@
           <a:buFontTx/>
           <a:buNone/>
           <a:tabLst/>
-          <a:defRPr b="0" baseline="0" cap="none" i="0" spc="0" strike="noStrike" sz="1800" u="none" kumimoji="0" normalizeH="0">
+          <a:defRPr kumimoji="0" sz="1800" b="0" i="0" u="none" strike="noStrike" cap="none" spc="0" normalizeH="0" baseline="0">
             <a:ln>
               <a:noFill/>
             </a:ln>
@@ -3115,7 +3157,7 @@
           <a:buFontTx/>
           <a:buNone/>
           <a:tabLst/>
-          <a:defRPr b="0" baseline="0" cap="none" i="0" spc="0" strike="noStrike" sz="1800" u="none" kumimoji="0" normalizeH="0">
+          <a:defRPr kumimoji="0" sz="1800" b="0" i="0" u="none" strike="noStrike" cap="none" spc="0" normalizeH="0" baseline="0">
             <a:ln>
               <a:noFill/>
             </a:ln>
@@ -3141,7 +3183,7 @@
           <a:buFontTx/>
           <a:buNone/>
           <a:tabLst/>
-          <a:defRPr b="0" baseline="0" cap="none" i="0" spc="0" strike="noStrike" sz="1800" u="none" kumimoji="0" normalizeH="0">
+          <a:defRPr kumimoji="0" sz="1800" b="0" i="0" u="none" strike="noStrike" cap="none" spc="0" normalizeH="0" baseline="0">
             <a:ln>
               <a:noFill/>
             </a:ln>
@@ -3167,7 +3209,7 @@
           <a:buFontTx/>
           <a:buNone/>
           <a:tabLst/>
-          <a:defRPr b="0" baseline="0" cap="none" i="0" spc="0" strike="noStrike" sz="1800" u="none" kumimoji="0" normalizeH="0">
+          <a:defRPr kumimoji="0" sz="1800" b="0" i="0" u="none" strike="noStrike" cap="none" spc="0" normalizeH="0" baseline="0">
             <a:ln>
               <a:noFill/>
             </a:ln>
@@ -3193,7 +3235,7 @@
           <a:buFontTx/>
           <a:buNone/>
           <a:tabLst/>
-          <a:defRPr b="0" baseline="0" cap="none" i="0" spc="0" strike="noStrike" sz="1800" u="none" kumimoji="0" normalizeH="0">
+          <a:defRPr kumimoji="0" sz="1800" b="0" i="0" u="none" strike="noStrike" cap="none" spc="0" normalizeH="0" baseline="0">
             <a:ln>
               <a:noFill/>
             </a:ln>
@@ -3219,7 +3261,7 @@
           <a:buFontTx/>
           <a:buNone/>
           <a:tabLst/>
-          <a:defRPr b="0" baseline="0" cap="none" i="0" spc="0" strike="noStrike" sz="1800" u="none" kumimoji="0" normalizeH="0">
+          <a:defRPr kumimoji="0" sz="1800" b="0" i="0" u="none" strike="noStrike" cap="none" spc="0" normalizeH="0" baseline="0">
             <a:ln>
               <a:noFill/>
             </a:ln>
@@ -3245,7 +3287,7 @@
           <a:buFontTx/>
           <a:buNone/>
           <a:tabLst/>
-          <a:defRPr b="0" baseline="0" cap="none" i="0" spc="0" strike="noStrike" sz="1800" u="none" kumimoji="0" normalizeH="0">
+          <a:defRPr kumimoji="0" sz="1800" b="0" i="0" u="none" strike="noStrike" cap="none" spc="0" normalizeH="0" baseline="0">
             <a:ln>
               <a:noFill/>
             </a:ln>
@@ -3271,7 +3313,7 @@
           <a:buFontTx/>
           <a:buNone/>
           <a:tabLst/>
-          <a:defRPr b="0" baseline="0" cap="none" i="0" spc="0" strike="noStrike" sz="1800" u="none" kumimoji="0" normalizeH="0">
+          <a:defRPr kumimoji="0" sz="1800" b="0" i="0" u="none" strike="noStrike" cap="none" spc="0" normalizeH="0" baseline="0">
             <a:ln>
               <a:noFill/>
             </a:ln>
@@ -3284,12 +3326,19 @@
         </a:lvl9pPr>
       </a:lstStyle>
       <a:style>
-        <a:lnRef idx="0"/>
-        <a:fillRef idx="0"/>
-        <a:effectRef idx="0"/>
+        <a:lnRef idx="0">
+          <a:scrgbClr r="0" g="0" b="0"/>
+        </a:lnRef>
+        <a:fillRef idx="0">
+          <a:scrgbClr r="0" g="0" b="0"/>
+        </a:fillRef>
+        <a:effectRef idx="0">
+          <a:scrgbClr r="0" g="0" b="0"/>
+        </a:effectRef>
         <a:fontRef idx="none"/>
       </a:style>
     </a:txDef>
   </a:objectDefaults>
+  <a:extraClrSchemeLst/>
 </a:theme>
 </file>